--- a/px18/media/PX18CfP.docx
+++ b/px18/media/PX18CfP.docx
@@ -1,6 +1,6 @@
 
 <file path=word/document.xml><?xml version="1.0" encoding="utf-8"?>
-<w:document xmlns:wpc="http://schemas.microsoft.com/office/word/2010/wordprocessingCanvas" xmlns:mo="http://schemas.microsoft.com/office/mac/office/2008/main" xmlns:mc="http://schemas.openxmlformats.org/markup-compatibility/2006" xmlns:mv="urn:schemas-microsoft-com:mac:vml" xmlns:o="urn:schemas-microsoft-com:office:office" xmlns:r="http://schemas.openxmlformats.org/officeDocument/2006/relationships" xmlns:m="http://schemas.openxmlformats.org/officeDocument/2006/math" xmlns:v="urn:schemas-microsoft-com:vml" xmlns:wp14="http://schemas.microsoft.com/office/word/2010/wordprocessingDrawing" xmlns:wp="http://schemas.openxmlformats.org/drawingml/2006/wordprocessingDrawing" xmlns:w10="urn:schemas-microsoft-com:office:word" xmlns:w="http://schemas.openxmlformats.org/wordprocessingml/2006/main" xmlns:w14="http://schemas.microsoft.com/office/word/2010/wordml" xmlns:wpg="http://schemas.microsoft.com/office/word/2010/wordprocessingGroup" xmlns:wpi="http://schemas.microsoft.com/office/word/2010/wordprocessingInk" xmlns:wne="http://schemas.microsoft.com/office/word/2006/wordml" xmlns:wps="http://schemas.microsoft.com/office/word/2010/wordprocessingShape" mc:Ignorable="w14 wp14">
+<w:document xmlns:wpc="http://schemas.microsoft.com/office/word/2010/wordprocessingCanvas" xmlns:mo="http://schemas.microsoft.com/office/mac/office/2008/main" xmlns:mc="http://schemas.openxmlformats.org/markup-compatibility/2006" xmlns:mv="urn:schemas-microsoft-com:mac:vml" xmlns:o="urn:schemas-microsoft-com:office:office" xmlns:r="http://schemas.openxmlformats.org/officeDocument/2006/relationships" xmlns:m="http://schemas.openxmlformats.org/officeDocument/2006/math" xmlns:v="urn:schemas-microsoft-com:vml" xmlns:wp14="http://schemas.microsoft.com/office/word/2010/wordprocessingDrawing" xmlns:wp="http://schemas.openxmlformats.org/drawingml/2006/wordprocessingDrawing" xmlns:w10="urn:schemas-microsoft-com:office:word" xmlns:w="http://schemas.openxmlformats.org/wordprocessingml/2006/main" xmlns:w14="http://schemas.microsoft.com/office/word/2010/wordml" xmlns:w15="http://schemas.microsoft.com/office/word/2012/wordml" xmlns:wpg="http://schemas.microsoft.com/office/word/2010/wordprocessingGroup" xmlns:wpi="http://schemas.microsoft.com/office/word/2010/wordprocessingInk" xmlns:wne="http://schemas.microsoft.com/office/word/2006/wordml" xmlns:wps="http://schemas.microsoft.com/office/word/2010/wordprocessingShape" mc:Ignorable="w14 w15 wp14">
   <w:body>
     <w:tbl>
       <w:tblPr>
@@ -127,6 +127,7 @@
                 <w:color w:val="D75828"/>
                 <w:sz w:val="28"/>
                 <w:szCs w:val="48"/>
+                <w:lang w:eastAsia="zh-CN"/>
               </w:rPr>
               <w:drawing>
                 <wp:inline distT="0" distB="0" distL="0" distR="0" wp14:anchorId="30904DCF" wp14:editId="208D3CA1">
@@ -146,7 +147,7 @@
                           </pic:cNvPicPr>
                         </pic:nvPicPr>
                         <pic:blipFill>
-                          <a:blip r:embed="rId6">
+                          <a:blip r:embed="rId5">
                             <a:extLst>
                               <a:ext uri="{28A0092B-C50C-407E-A947-70E740481C1C}">
                                 <a14:useLocalDpi xmlns:a14="http://schemas.microsoft.com/office/drawing/2010/main" val="0"/>
@@ -258,7 +259,7 @@
         </w:rPr>
         <w:t xml:space="preserve">Co-located with </w:t>
       </w:r>
-      <w:hyperlink r:id="rId7" w:history="1">
+      <w:hyperlink r:id="rId6" w:history="1">
         <w:r>
           <w:rPr>
             <w:rFonts w:ascii="Arial" w:hAnsi="Arial" w:cs="Arial"/>
@@ -438,47 +439,7 @@
           <w:sz w:val="16"/>
           <w:szCs w:val="32"/>
         </w:rPr>
-        <w:t xml:space="preserve">    The Programming Experience (PX) Workshop is about what happens in that room when one or a couple </w:t>
-      </w:r>
-      <w:proofErr w:type="gramStart"/>
-      <w:r>
-        <w:rPr>
-          <w:rFonts w:ascii="Arial" w:hAnsi="Arial" w:cs="Arial"/>
-          <w:color w:val="313131"/>
-          <w:sz w:val="16"/>
-          <w:szCs w:val="32"/>
-        </w:rPr>
-        <w:t>of</w:t>
-      </w:r>
-      <w:proofErr w:type="gramEnd"/>
-      <w:r>
-        <w:rPr>
-          <w:rFonts w:ascii="Arial" w:hAnsi="Arial" w:cs="Arial"/>
-          <w:color w:val="313131"/>
-          <w:sz w:val="16"/>
-          <w:szCs w:val="32"/>
-        </w:rPr>
-        <w:t xml:space="preserve"> programmers sit down in front of computers and produce code. Do they create text that is transformed into running behavior (the old way), or do they operate on behavior directly (“</w:t>
-      </w:r>
-      <w:proofErr w:type="spellStart"/>
-      <w:r>
-        <w:rPr>
-          <w:rFonts w:ascii="Arial" w:hAnsi="Arial" w:cs="Arial"/>
-          <w:color w:val="313131"/>
-          <w:sz w:val="16"/>
-          <w:szCs w:val="32"/>
-        </w:rPr>
-        <w:t>liveness</w:t>
-      </w:r>
-      <w:proofErr w:type="spellEnd"/>
-      <w:r>
-        <w:rPr>
-          <w:rFonts w:ascii="Arial" w:hAnsi="Arial" w:cs="Arial"/>
-          <w:color w:val="313131"/>
-          <w:sz w:val="16"/>
-          <w:szCs w:val="32"/>
-        </w:rPr>
-        <w:t>”); are they exploring the live domain to understand the true nature of the requirements; are they like authors creating new worlds; does visualization matter; is the experience immediate, immersive, vivid and continuous; do fluency, literacy, and learning matter; do they build tools, meta-tools; are they creating languages to express new concepts quickly and easily; and curiously, is joy relevant to the experience?</w:t>
+        <w:t xml:space="preserve">    The Programming Experience (PX) Workshop is about what happens in that room when one or a couple of programmers sit down in front of computers and produce code. Do they create text that is transformed into running behavior (the old way), or do they operate on behavior directly (“liveness”); are they exploring the live domain to understand the true nature of the requirements; are they like authors creating new worlds; does visualization matter; is the experience immediate, immersive, vivid and continuous; do fluency, literacy, and learning matter; do they build tools, meta-tools; are they creating languages to express new concepts quickly and easily; and curiously, is joy relevant to the experience?</w:t>
       </w:r>
     </w:p>
     <w:p>
@@ -522,25 +483,14 @@
           <w:szCs w:val="32"/>
         </w:rPr>
       </w:pPr>
-      <w:proofErr w:type="gramStart"/>
-      <w:r>
-        <w:rPr>
-          <w:rFonts w:ascii="Arial" w:hAnsi="Arial" w:cs="Arial"/>
-          <w:color w:val="313131"/>
-          <w:sz w:val="16"/>
-          <w:szCs w:val="32"/>
-        </w:rPr>
-        <w:t>creating</w:t>
-      </w:r>
-      <w:proofErr w:type="gramEnd"/>
-      <w:r>
-        <w:rPr>
-          <w:rFonts w:ascii="Arial" w:hAnsi="Arial" w:cs="Arial"/>
-          <w:color w:val="313131"/>
-          <w:sz w:val="16"/>
-          <w:szCs w:val="32"/>
-        </w:rPr>
-        <w:t xml:space="preserve"> programs</w:t>
+      <w:r>
+        <w:rPr>
+          <w:rFonts w:ascii="Arial" w:hAnsi="Arial" w:cs="Arial"/>
+          <w:color w:val="313131"/>
+          <w:sz w:val="16"/>
+          <w:szCs w:val="32"/>
+        </w:rPr>
+        <w:t>creating programs</w:t>
       </w:r>
     </w:p>
     <w:p>
@@ -561,8 +511,6 @@
           <w:szCs w:val="32"/>
         </w:rPr>
       </w:pPr>
-      <w:proofErr w:type="spellStart"/>
-      <w:proofErr w:type="gramStart"/>
       <w:r>
         <w:rPr>
           <w:rFonts w:ascii="Arial" w:hAnsi="Arial" w:cs="Arial"/>
@@ -572,8 +520,6 @@
         </w:rPr>
         <w:t>liveness</w:t>
       </w:r>
-      <w:proofErr w:type="spellEnd"/>
-      <w:proofErr w:type="gramEnd"/>
     </w:p>
     <w:p>
       <w:pPr>
@@ -593,25 +539,14 @@
           <w:szCs w:val="32"/>
         </w:rPr>
       </w:pPr>
-      <w:proofErr w:type="gramStart"/>
-      <w:r>
-        <w:rPr>
-          <w:rFonts w:ascii="Arial" w:hAnsi="Arial" w:cs="Arial"/>
-          <w:color w:val="313131"/>
-          <w:sz w:val="16"/>
-          <w:szCs w:val="32"/>
-        </w:rPr>
-        <w:t>domain</w:t>
-      </w:r>
-      <w:proofErr w:type="gramEnd"/>
-      <w:r>
-        <w:rPr>
-          <w:rFonts w:ascii="Arial" w:hAnsi="Arial" w:cs="Arial"/>
-          <w:color w:val="313131"/>
-          <w:sz w:val="16"/>
-          <w:szCs w:val="32"/>
-        </w:rPr>
-        <w:t>-specific languages</w:t>
+      <w:r>
+        <w:rPr>
+          <w:rFonts w:ascii="Arial" w:hAnsi="Arial" w:cs="Arial"/>
+          <w:color w:val="313131"/>
+          <w:sz w:val="16"/>
+          <w:szCs w:val="32"/>
+        </w:rPr>
+        <w:t>domain-specific languages</w:t>
       </w:r>
     </w:p>
     <w:p>
@@ -632,25 +567,14 @@
           <w:szCs w:val="32"/>
         </w:rPr>
       </w:pPr>
-      <w:proofErr w:type="gramStart"/>
-      <w:r>
-        <w:rPr>
-          <w:rFonts w:ascii="Arial" w:hAnsi="Arial" w:cs="Arial"/>
-          <w:color w:val="313131"/>
-          <w:sz w:val="16"/>
-          <w:szCs w:val="32"/>
-        </w:rPr>
-        <w:t>psychology</w:t>
-      </w:r>
-      <w:proofErr w:type="gramEnd"/>
-      <w:r>
-        <w:rPr>
-          <w:rFonts w:ascii="Arial" w:hAnsi="Arial" w:cs="Arial"/>
-          <w:color w:val="313131"/>
-          <w:sz w:val="16"/>
-          <w:szCs w:val="32"/>
-        </w:rPr>
-        <w:t xml:space="preserve"> of programming</w:t>
+      <w:r>
+        <w:rPr>
+          <w:rFonts w:ascii="Arial" w:hAnsi="Arial" w:cs="Arial"/>
+          <w:color w:val="313131"/>
+          <w:sz w:val="16"/>
+          <w:szCs w:val="32"/>
+        </w:rPr>
+        <w:t>psychology of programming</w:t>
       </w:r>
     </w:p>
     <w:p>
@@ -671,25 +595,14 @@
           <w:szCs w:val="32"/>
         </w:rPr>
       </w:pPr>
-      <w:proofErr w:type="gramStart"/>
-      <w:r>
-        <w:rPr>
-          <w:rFonts w:ascii="Arial" w:hAnsi="Arial" w:cs="Arial"/>
-          <w:color w:val="313131"/>
-          <w:sz w:val="16"/>
-          <w:szCs w:val="32"/>
-        </w:rPr>
-        <w:t>user</w:t>
-      </w:r>
-      <w:proofErr w:type="gramEnd"/>
-      <w:r>
-        <w:rPr>
-          <w:rFonts w:ascii="Arial" w:hAnsi="Arial" w:cs="Arial"/>
-          <w:color w:val="313131"/>
-          <w:sz w:val="16"/>
-          <w:szCs w:val="32"/>
-        </w:rPr>
-        <w:t xml:space="preserve"> studies</w:t>
+      <w:r>
+        <w:rPr>
+          <w:rFonts w:ascii="Arial" w:hAnsi="Arial" w:cs="Arial"/>
+          <w:color w:val="313131"/>
+          <w:sz w:val="16"/>
+          <w:szCs w:val="32"/>
+        </w:rPr>
+        <w:t>user studies</w:t>
       </w:r>
     </w:p>
     <w:p>
@@ -710,25 +623,14 @@
           <w:szCs w:val="32"/>
         </w:rPr>
       </w:pPr>
-      <w:proofErr w:type="gramStart"/>
-      <w:r>
-        <w:rPr>
-          <w:rFonts w:ascii="Arial" w:hAnsi="Arial" w:cs="Arial"/>
-          <w:color w:val="313131"/>
-          <w:sz w:val="16"/>
-          <w:szCs w:val="32"/>
-        </w:rPr>
-        <w:t>visual</w:t>
-      </w:r>
-      <w:proofErr w:type="gramEnd"/>
-      <w:r>
-        <w:rPr>
-          <w:rFonts w:ascii="Arial" w:hAnsi="Arial" w:cs="Arial"/>
-          <w:color w:val="313131"/>
-          <w:sz w:val="16"/>
-          <w:szCs w:val="32"/>
-        </w:rPr>
-        <w:t>, auditory, tactile, and other non-textual languages</w:t>
+      <w:r>
+        <w:rPr>
+          <w:rFonts w:ascii="Arial" w:hAnsi="Arial" w:cs="Arial"/>
+          <w:color w:val="313131"/>
+          <w:sz w:val="16"/>
+          <w:szCs w:val="32"/>
+        </w:rPr>
+        <w:t>visual, auditory, tactile, and other non-textual languages</w:t>
       </w:r>
     </w:p>
     <w:p>
@@ -749,25 +651,14 @@
           <w:szCs w:val="32"/>
         </w:rPr>
       </w:pPr>
-      <w:proofErr w:type="gramStart"/>
-      <w:r>
-        <w:rPr>
-          <w:rFonts w:ascii="Arial" w:hAnsi="Arial" w:cs="Arial"/>
-          <w:color w:val="313131"/>
-          <w:sz w:val="16"/>
-          <w:szCs w:val="32"/>
-        </w:rPr>
-        <w:t>text</w:t>
-      </w:r>
-      <w:proofErr w:type="gramEnd"/>
-      <w:r>
-        <w:rPr>
-          <w:rFonts w:ascii="Arial" w:hAnsi="Arial" w:cs="Arial"/>
-          <w:color w:val="313131"/>
-          <w:sz w:val="16"/>
-          <w:szCs w:val="32"/>
-        </w:rPr>
-        <w:t xml:space="preserve"> and more than text</w:t>
+      <w:r>
+        <w:rPr>
+          <w:rFonts w:ascii="Arial" w:hAnsi="Arial" w:cs="Arial"/>
+          <w:color w:val="313131"/>
+          <w:sz w:val="16"/>
+          <w:szCs w:val="32"/>
+        </w:rPr>
+        <w:t>text and more than text</w:t>
       </w:r>
     </w:p>
     <w:p>
@@ -788,25 +679,14 @@
           <w:szCs w:val="32"/>
         </w:rPr>
       </w:pPr>
-      <w:proofErr w:type="gramStart"/>
-      <w:r>
-        <w:rPr>
-          <w:rFonts w:ascii="Arial" w:hAnsi="Arial" w:cs="Arial"/>
-          <w:color w:val="313131"/>
-          <w:sz w:val="16"/>
-          <w:szCs w:val="32"/>
-        </w:rPr>
-        <w:t>program</w:t>
-      </w:r>
-      <w:proofErr w:type="gramEnd"/>
-      <w:r>
-        <w:rPr>
-          <w:rFonts w:ascii="Arial" w:hAnsi="Arial" w:cs="Arial"/>
-          <w:color w:val="313131"/>
-          <w:sz w:val="16"/>
-          <w:szCs w:val="32"/>
-        </w:rPr>
-        <w:t xml:space="preserve"> understanding</w:t>
+      <w:r>
+        <w:rPr>
+          <w:rFonts w:ascii="Arial" w:hAnsi="Arial" w:cs="Arial"/>
+          <w:color w:val="313131"/>
+          <w:sz w:val="16"/>
+          <w:szCs w:val="32"/>
+        </w:rPr>
+        <w:t>program understanding</w:t>
       </w:r>
     </w:p>
     <w:p>
@@ -827,25 +707,14 @@
           <w:szCs w:val="32"/>
         </w:rPr>
       </w:pPr>
-      <w:proofErr w:type="gramStart"/>
-      <w:r>
-        <w:rPr>
-          <w:rFonts w:ascii="Arial" w:hAnsi="Arial" w:cs="Arial"/>
-          <w:color w:val="313131"/>
-          <w:sz w:val="16"/>
-          <w:szCs w:val="32"/>
-        </w:rPr>
-        <w:t>error</w:t>
-      </w:r>
-      <w:proofErr w:type="gramEnd"/>
-      <w:r>
-        <w:rPr>
-          <w:rFonts w:ascii="Arial" w:hAnsi="Arial" w:cs="Arial"/>
-          <w:color w:val="313131"/>
-          <w:sz w:val="16"/>
-          <w:szCs w:val="32"/>
-        </w:rPr>
-        <w:t xml:space="preserve"> tolerance</w:t>
+      <w:r>
+        <w:rPr>
+          <w:rFonts w:ascii="Arial" w:hAnsi="Arial" w:cs="Arial"/>
+          <w:color w:val="313131"/>
+          <w:sz w:val="16"/>
+          <w:szCs w:val="32"/>
+        </w:rPr>
+        <w:t>error tolerance</w:t>
       </w:r>
     </w:p>
     <w:p>
@@ -866,25 +735,14 @@
           <w:szCs w:val="32"/>
         </w:rPr>
       </w:pPr>
-      <w:proofErr w:type="gramStart"/>
-      <w:r>
-        <w:rPr>
-          <w:rFonts w:ascii="Arial" w:hAnsi="Arial" w:cs="Arial"/>
-          <w:color w:val="313131"/>
-          <w:sz w:val="16"/>
-          <w:szCs w:val="32"/>
-        </w:rPr>
-        <w:t>non</w:t>
-      </w:r>
-      <w:proofErr w:type="gramEnd"/>
-      <w:r>
-        <w:rPr>
-          <w:rFonts w:ascii="Arial" w:hAnsi="Arial" w:cs="Arial"/>
-          <w:color w:val="313131"/>
-          <w:sz w:val="16"/>
-          <w:szCs w:val="32"/>
-        </w:rPr>
-        <w:t>-standard tools</w:t>
+      <w:r>
+        <w:rPr>
+          <w:rFonts w:ascii="Arial" w:hAnsi="Arial" w:cs="Arial"/>
+          <w:color w:val="313131"/>
+          <w:sz w:val="16"/>
+          <w:szCs w:val="32"/>
+        </w:rPr>
+        <w:t>non-standard tools</w:t>
       </w:r>
     </w:p>
     <w:p>
@@ -905,25 +763,14 @@
           <w:szCs w:val="32"/>
         </w:rPr>
       </w:pPr>
-      <w:proofErr w:type="gramStart"/>
-      <w:r>
-        <w:rPr>
-          <w:rFonts w:ascii="Arial" w:hAnsi="Arial" w:cs="Arial"/>
-          <w:color w:val="313131"/>
-          <w:sz w:val="16"/>
-          <w:szCs w:val="32"/>
-        </w:rPr>
-        <w:t>experience</w:t>
-      </w:r>
-      <w:proofErr w:type="gramEnd"/>
-      <w:r>
-        <w:rPr>
-          <w:rFonts w:ascii="Arial" w:hAnsi="Arial" w:cs="Arial"/>
-          <w:color w:val="313131"/>
-          <w:sz w:val="16"/>
-          <w:szCs w:val="32"/>
-        </w:rPr>
-        <w:t xml:space="preserve"> of programming</w:t>
+      <w:r>
+        <w:rPr>
+          <w:rFonts w:ascii="Arial" w:hAnsi="Arial" w:cs="Arial"/>
+          <w:color w:val="313131"/>
+          <w:sz w:val="16"/>
+          <w:szCs w:val="32"/>
+        </w:rPr>
+        <w:t>experience of programming</w:t>
       </w:r>
     </w:p>
     <w:p>
@@ -944,25 +791,14 @@
           <w:szCs w:val="32"/>
         </w:rPr>
       </w:pPr>
-      <w:proofErr w:type="gramStart"/>
-      <w:r>
-        <w:rPr>
-          <w:rFonts w:ascii="Arial" w:hAnsi="Arial" w:cs="Arial"/>
-          <w:color w:val="313131"/>
-          <w:sz w:val="16"/>
-          <w:szCs w:val="32"/>
-        </w:rPr>
-        <w:t>exploratory</w:t>
-      </w:r>
-      <w:proofErr w:type="gramEnd"/>
-      <w:r>
-        <w:rPr>
-          <w:rFonts w:ascii="Arial" w:hAnsi="Arial" w:cs="Arial"/>
-          <w:color w:val="313131"/>
-          <w:sz w:val="16"/>
-          <w:szCs w:val="32"/>
-        </w:rPr>
-        <w:t xml:space="preserve"> programming</w:t>
+      <w:r>
+        <w:rPr>
+          <w:rFonts w:ascii="Arial" w:hAnsi="Arial" w:cs="Arial"/>
+          <w:color w:val="313131"/>
+          <w:sz w:val="16"/>
+          <w:szCs w:val="32"/>
+        </w:rPr>
+        <w:t>exploratory programming</w:t>
       </w:r>
     </w:p>
     <w:p>
@@ -1058,27 +894,7 @@
           <w:sz w:val="16"/>
           <w:szCs w:val="32"/>
         </w:rPr>
-        <w:t xml:space="preserve">Submissions are solicited for Programming Experience 2018 (PX/18). The thrust of the workshop is to explore the human experience of programming–what it feels like to program, or more accurately, what it should feel like. The technical topics include exploratory </w:t>
-      </w:r>
-      <w:proofErr w:type="gramStart"/>
-      <w:r>
-        <w:rPr>
-          <w:rFonts w:ascii="Arial" w:hAnsi="Arial" w:cs="Arial"/>
-          <w:color w:val="313131"/>
-          <w:sz w:val="16"/>
-          <w:szCs w:val="32"/>
-        </w:rPr>
-        <w:t>programming,</w:t>
-      </w:r>
-      <w:proofErr w:type="gramEnd"/>
-      <w:r>
-        <w:rPr>
-          <w:rFonts w:ascii="Arial" w:hAnsi="Arial" w:cs="Arial"/>
-          <w:color w:val="313131"/>
-          <w:sz w:val="16"/>
-          <w:szCs w:val="32"/>
-        </w:rPr>
-        <w:t xml:space="preserve"> live programming, authoring, representation of active content, visualization, navigation, modularity mechanisms, immediacy, literacy, fluency, learning, tool building, and language engineering.</w:t>
+        <w:t>Submissions are solicited for Programming Experience 2018 (PX/18). The thrust of the workshop is to explore the human experience of programming–what it feels like to program, or more accurately, what it should feel like. The technical topics include exploratory programming, live programming, authoring, representation of active content, visualization, navigation, modularity mechanisms, immediacy, literacy, fluency, learning, tool building, and language engineering.</w:t>
       </w:r>
     </w:p>
     <w:p>
@@ -1417,28 +1233,48 @@
         </w:rPr>
         <w:t>PX/18: April 9 or 10, 2018</w:t>
       </w:r>
-    </w:p>
-    <w:p>
-      <w:pPr>
-        <w:widowControl w:val="0"/>
-        <w:autoSpaceDE w:val="0"/>
-        <w:autoSpaceDN w:val="0"/>
-        <w:adjustRightInd w:val="0"/>
-        <w:rPr>
-          <w:rFonts w:ascii="Arial" w:hAnsi="Arial" w:cs="Arial"/>
-          <w:color w:val="313131"/>
-          <w:sz w:val="16"/>
-          <w:szCs w:val="32"/>
-        </w:rPr>
-      </w:pPr>
-      <w:r>
-        <w:rPr>
-          <w:rFonts w:ascii="Arial" w:hAnsi="Arial" w:cs="Arial"/>
-          <w:color w:val="313131"/>
-          <w:sz w:val="16"/>
-          <w:szCs w:val="32"/>
-        </w:rPr>
-        <w:t>Final versions: March 28, 2018</w:t>
+      <w:bookmarkStart w:id="0" w:name="_GoBack"/>
+      <w:bookmarkEnd w:id="0"/>
+    </w:p>
+    <w:p>
+      <w:pPr>
+        <w:widowControl w:val="0"/>
+        <w:autoSpaceDE w:val="0"/>
+        <w:autoSpaceDN w:val="0"/>
+        <w:adjustRightInd w:val="0"/>
+        <w:rPr>
+          <w:rFonts w:ascii="Arial" w:hAnsi="Arial" w:cs="Arial"/>
+          <w:color w:val="313131"/>
+          <w:sz w:val="16"/>
+          <w:szCs w:val="32"/>
+        </w:rPr>
+      </w:pPr>
+      <w:r>
+        <w:rPr>
+          <w:rFonts w:ascii="Arial" w:hAnsi="Arial" w:cs="Arial"/>
+          <w:color w:val="313131"/>
+          <w:sz w:val="16"/>
+          <w:szCs w:val="32"/>
+        </w:rPr>
+        <w:t xml:space="preserve">Final versions: </w:t>
+      </w:r>
+      <w:r>
+        <w:rPr>
+          <w:rFonts w:ascii="Arial" w:hAnsi="Arial" w:cs="Arial"/>
+          <w:color w:val="313131"/>
+          <w:sz w:val="16"/>
+          <w:szCs w:val="32"/>
+        </w:rPr>
+        <w:t>April</w:t>
+      </w:r>
+      <w:r>
+        <w:rPr>
+          <w:rFonts w:ascii="Arial" w:hAnsi="Arial" w:cs="Arial"/>
+          <w:color w:val="313131"/>
+          <w:sz w:val="16"/>
+          <w:szCs w:val="32"/>
+        </w:rPr>
+        <w:t xml:space="preserve"> 28, 2018</w:t>
       </w:r>
     </w:p>
     <w:p>
@@ -1504,7 +1340,7 @@
         </w:rPr>
         <w:t xml:space="preserve">Papers and essays accepted through peer review will be published as part of </w:t>
       </w:r>
-      <w:hyperlink r:id="rId8" w:history="1">
+      <w:hyperlink r:id="rId7" w:history="1">
         <w:r>
           <w:rPr>
             <w:rFonts w:ascii="Arial" w:hAnsi="Arial" w:cs="Arial"/>
@@ -1592,7 +1428,7 @@
         </w:rPr>
         <w:t xml:space="preserve">Robert Hirschfeld, </w:t>
       </w:r>
-      <w:hyperlink r:id="rId9" w:history="1">
+      <w:hyperlink r:id="rId8" w:history="1">
         <w:proofErr w:type="spellStart"/>
         <w:r>
           <w:rPr>
@@ -1748,8 +1584,6 @@
         </w:rPr>
         <w:t>California</w:t>
       </w:r>
-      <w:bookmarkStart w:id="0" w:name="_GoBack"/>
-      <w:bookmarkEnd w:id="0"/>
     </w:p>
     <w:p>
       <w:pPr>
@@ -1777,7 +1611,7 @@
         </w:rPr>
         <w:t xml:space="preserve">Hidehiko Masuhara, </w:t>
       </w:r>
-      <w:hyperlink r:id="rId10" w:history="1">
+      <w:hyperlink r:id="rId9" w:history="1">
         <w:r>
           <w:rPr>
             <w:rFonts w:ascii="Arial" w:hAnsi="Arial" w:cs="Arial"/>
@@ -1809,7 +1643,7 @@
 </file>
 
 <file path=word/numbering.xml><?xml version="1.0" encoding="utf-8"?>
-<w:numbering xmlns:wpc="http://schemas.microsoft.com/office/word/2010/wordprocessingCanvas" xmlns:mo="http://schemas.microsoft.com/office/mac/office/2008/main" xmlns:mc="http://schemas.openxmlformats.org/markup-compatibility/2006" xmlns:mv="urn:schemas-microsoft-com:mac:vml" xmlns:o="urn:schemas-microsoft-com:office:office" xmlns:r="http://schemas.openxmlformats.org/officeDocument/2006/relationships" xmlns:m="http://schemas.openxmlformats.org/officeDocument/2006/math" xmlns:v="urn:schemas-microsoft-com:vml" xmlns:wp14="http://schemas.microsoft.com/office/word/2010/wordprocessingDrawing" xmlns:wp="http://schemas.openxmlformats.org/drawingml/2006/wordprocessingDrawing" xmlns:w10="urn:schemas-microsoft-com:office:word" xmlns:w="http://schemas.openxmlformats.org/wordprocessingml/2006/main" xmlns:w14="http://schemas.microsoft.com/office/word/2010/wordml" xmlns:wpg="http://schemas.microsoft.com/office/word/2010/wordprocessingGroup" xmlns:wpi="http://schemas.microsoft.com/office/word/2010/wordprocessingInk" xmlns:wne="http://schemas.microsoft.com/office/word/2006/wordml" xmlns:wps="http://schemas.microsoft.com/office/word/2010/wordprocessingShape" mc:Ignorable="w14 wp14">
+<w:numbering xmlns:wpc="http://schemas.microsoft.com/office/word/2010/wordprocessingCanvas" xmlns:mo="http://schemas.microsoft.com/office/mac/office/2008/main" xmlns:mc="http://schemas.openxmlformats.org/markup-compatibility/2006" xmlns:mv="urn:schemas-microsoft-com:mac:vml" xmlns:o="urn:schemas-microsoft-com:office:office" xmlns:r="http://schemas.openxmlformats.org/officeDocument/2006/relationships" xmlns:m="http://schemas.openxmlformats.org/officeDocument/2006/math" xmlns:v="urn:schemas-microsoft-com:vml" xmlns:wp14="http://schemas.microsoft.com/office/word/2010/wordprocessingDrawing" xmlns:wp="http://schemas.openxmlformats.org/drawingml/2006/wordprocessingDrawing" xmlns:w10="urn:schemas-microsoft-com:office:word" xmlns:w="http://schemas.openxmlformats.org/wordprocessingml/2006/main" xmlns:w14="http://schemas.microsoft.com/office/word/2010/wordml" xmlns:w15="http://schemas.microsoft.com/office/word/2012/wordml" xmlns:wpg="http://schemas.microsoft.com/office/word/2010/wordprocessingGroup" xmlns:wpi="http://schemas.microsoft.com/office/word/2010/wordprocessingInk" xmlns:wne="http://schemas.microsoft.com/office/word/2006/wordml" xmlns:wps="http://schemas.microsoft.com/office/word/2010/wordprocessingShape" mc:Ignorable="w14 w15 wp14">
   <w:abstractNum w:abstractNumId="0">
     <w:nsid w:val="00000001"/>
     <w:multiLevelType w:val="hybridMultilevel"/>
@@ -2101,7 +1935,7 @@
 </file>
 
 <file path=word/styles.xml><?xml version="1.0" encoding="utf-8"?>
-<w:styles xmlns:mc="http://schemas.openxmlformats.org/markup-compatibility/2006" xmlns:r="http://schemas.openxmlformats.org/officeDocument/2006/relationships" xmlns:w="http://schemas.openxmlformats.org/wordprocessingml/2006/main" xmlns:w14="http://schemas.microsoft.com/office/word/2010/wordml" mc:Ignorable="w14">
+<w:styles xmlns:mc="http://schemas.openxmlformats.org/markup-compatibility/2006" xmlns:r="http://schemas.openxmlformats.org/officeDocument/2006/relationships" xmlns:w="http://schemas.openxmlformats.org/wordprocessingml/2006/main" xmlns:w14="http://schemas.microsoft.com/office/word/2010/wordml" xmlns:w15="http://schemas.microsoft.com/office/word/2012/wordml" mc:Ignorable="w14 w15">
   <w:docDefaults>
     <w:rPrDefault>
       <w:rPr>
@@ -2113,414 +1947,389 @@
     </w:rPrDefault>
     <w:pPrDefault/>
   </w:docDefaults>
-  <w:latentStyles w:defLockedState="0" w:defUIPriority="99" w:defSemiHidden="1" w:defUnhideWhenUsed="1" w:defQFormat="0" w:count="276">
-    <w:lsdException w:name="Normal" w:semiHidden="0" w:uiPriority="0" w:unhideWhenUsed="0" w:qFormat="1"/>
-    <w:lsdException w:name="heading 1" w:semiHidden="0" w:uiPriority="9" w:unhideWhenUsed="0" w:qFormat="1"/>
-    <w:lsdException w:name="heading 2" w:uiPriority="9" w:qFormat="1"/>
-    <w:lsdException w:name="heading 3" w:uiPriority="9" w:qFormat="1"/>
-    <w:lsdException w:name="heading 4" w:uiPriority="9" w:qFormat="1"/>
-    <w:lsdException w:name="heading 5" w:uiPriority="9" w:qFormat="1"/>
-    <w:lsdException w:name="heading 6" w:uiPriority="9" w:qFormat="1"/>
-    <w:lsdException w:name="heading 7" w:uiPriority="9" w:qFormat="1"/>
-    <w:lsdException w:name="heading 8" w:uiPriority="9" w:qFormat="1"/>
-    <w:lsdException w:name="heading 9" w:uiPriority="9" w:qFormat="1"/>
-    <w:lsdException w:name="toc 1" w:uiPriority="39"/>
-    <w:lsdException w:name="toc 2" w:uiPriority="39"/>
-    <w:lsdException w:name="toc 3" w:uiPriority="39"/>
-    <w:lsdException w:name="toc 4" w:uiPriority="39"/>
-    <w:lsdException w:name="toc 5" w:uiPriority="39"/>
-    <w:lsdException w:name="toc 6" w:uiPriority="39"/>
-    <w:lsdException w:name="toc 7" w:uiPriority="39"/>
-    <w:lsdException w:name="toc 8" w:uiPriority="39"/>
-    <w:lsdException w:name="toc 9" w:uiPriority="39"/>
-    <w:lsdException w:name="caption" w:uiPriority="35" w:qFormat="1"/>
-    <w:lsdException w:name="Title" w:semiHidden="0" w:uiPriority="10" w:unhideWhenUsed="0" w:qFormat="1"/>
-    <w:lsdException w:name="Default Paragraph Font" w:uiPriority="1"/>
-    <w:lsdException w:name="Subtitle" w:semiHidden="0" w:uiPriority="11" w:unhideWhenUsed="0" w:qFormat="1"/>
-    <w:lsdException w:name="Strong" w:semiHidden="0" w:uiPriority="22" w:unhideWhenUsed="0" w:qFormat="1"/>
-    <w:lsdException w:name="Emphasis" w:semiHidden="0" w:uiPriority="20" w:unhideWhenUsed="0" w:qFormat="1"/>
-    <w:lsdException w:name="Table Grid" w:semiHidden="0" w:uiPriority="59" w:unhideWhenUsed="0"/>
-    <w:lsdException w:name="Placeholder Text" w:unhideWhenUsed="0"/>
-    <w:lsdException w:name="No Spacing" w:semiHidden="0" w:uiPriority="1" w:unhideWhenUsed="0" w:qFormat="1"/>
-    <w:lsdException w:name="Light Shading" w:semiHidden="0" w:uiPriority="60" w:unhideWhenUsed="0"/>
-    <w:lsdException w:name="Light List" w:semiHidden="0" w:uiPriority="61" w:unhideWhenUsed="0"/>
-    <w:lsdException w:name="Light Grid" w:semiHidden="0" w:uiPriority="62" w:unhideWhenUsed="0"/>
-    <w:lsdException w:name="Medium Shading 1" w:semiHidden="0" w:uiPriority="63" w:unhideWhenUsed="0"/>
-    <w:lsdException w:name="Medium Shading 2" w:semiHidden="0" w:uiPriority="64" w:unhideWhenUsed="0"/>
-    <w:lsdException w:name="Medium List 1" w:semiHidden="0" w:uiPriority="65" w:unhideWhenUsed="0"/>
-    <w:lsdException w:name="Medium List 2" w:semiHidden="0" w:uiPriority="66" w:unhideWhenUsed="0"/>
-    <w:lsdException w:name="Medium Grid 1" w:semiHidden="0" w:uiPriority="67" w:unhideWhenUsed="0"/>
-    <w:lsdException w:name="Medium Grid 2" w:semiHidden="0" w:uiPriority="68" w:unhideWhenUsed="0"/>
-    <w:lsdException w:name="Medium Grid 3" w:semiHidden="0" w:uiPriority="69" w:unhideWhenUsed="0"/>
-    <w:lsdException w:name="Dark List" w:semiHidden="0" w:uiPriority="70" w:unhideWhenUsed="0"/>
-    <w:lsdException w:name="Colorful Shading" w:semiHidden="0" w:uiPriority="71" w:unhideWhenUsed="0"/>
-    <w:lsdException w:name="Colorful List" w:semiHidden="0" w:uiPriority="72" w:unhideWhenUsed="0"/>
-    <w:lsdException w:name="Colorful Grid" w:semiHidden="0" w:uiPriority="73" w:unhideWhenUsed="0"/>
-    <w:lsdException w:name="Light Shading Accent 1" w:semiHidden="0" w:uiPriority="60" w:unhideWhenUsed="0"/>
-    <w:lsdException w:name="Light List Accent 1" w:semiHidden="0" w:uiPriority="61" w:unhideWhenUsed="0"/>
-    <w:lsdException w:name="Light Grid Accent 1" w:semiHidden="0" w:uiPriority="62" w:unhideWhenUsed="0"/>
-    <w:lsdException w:name="Medium Shading 1 Accent 1" w:semiHidden="0" w:uiPriority="63" w:unhideWhenUsed="0"/>
-    <w:lsdException w:name="Medium Shading 2 Accent 1" w:semiHidden="0" w:uiPriority="64" w:unhideWhenUsed="0"/>
-    <w:lsdException w:name="Medium List 1 Accent 1" w:semiHidden="0" w:uiPriority="65" w:unhideWhenUsed="0"/>
-    <w:lsdException w:name="Revision" w:unhideWhenUsed="0"/>
-    <w:lsdException w:name="List Paragraph" w:semiHidden="0" w:uiPriority="34" w:unhideWhenUsed="0" w:qFormat="1"/>
-    <w:lsdException w:name="Quote" w:semiHidden="0" w:uiPriority="29" w:unhideWhenUsed="0" w:qFormat="1"/>
-    <w:lsdException w:name="Intense Quote" w:semiHidden="0" w:uiPriority="30" w:unhideWhenUsed="0" w:qFormat="1"/>
-    <w:lsdException w:name="Medium List 2 Accent 1" w:semiHidden="0" w:uiPriority="66" w:unhideWhenUsed="0"/>
-    <w:lsdException w:name="Medium Grid 1 Accent 1" w:semiHidden="0" w:uiPriority="67" w:unhideWhenUsed="0"/>
-    <w:lsdException w:name="Medium Grid 2 Accent 1" w:semiHidden="0" w:uiPriority="68" w:unhideWhenUsed="0"/>
-    <w:lsdException w:name="Medium Grid 3 Accent 1" w:semiHidden="0" w:uiPriority="69" w:unhideWhenUsed="0"/>
-    <w:lsdException w:name="Dark List Accent 1" w:semiHidden="0" w:uiPriority="70" w:unhideWhenUsed="0"/>
-    <w:lsdException w:name="Colorful Shading Accent 1" w:semiHidden="0" w:uiPriority="71" w:unhideWhenUsed="0"/>
-    <w:lsdException w:name="Colorful List Accent 1" w:semiHidden="0" w:uiPriority="72" w:unhideWhenUsed="0"/>
-    <w:lsdException w:name="Colorful Grid Accent 1" w:semiHidden="0" w:uiPriority="73" w:unhideWhenUsed="0"/>
-    <w:lsdException w:name="Light Shading Accent 2" w:semiHidden="0" w:uiPriority="60" w:unhideWhenUsed="0"/>
-    <w:lsdException w:name="Light List Accent 2" w:semiHidden="0" w:uiPriority="61" w:unhideWhenUsed="0"/>
-    <w:lsdException w:name="Light Grid Accent 2" w:semiHidden="0" w:uiPriority="62" w:unhideWhenUsed="0"/>
-    <w:lsdException w:name="Medium Shading 1 Accent 2" w:semiHidden="0" w:uiPriority="63" w:unhideWhenUsed="0"/>
-    <w:lsdException w:name="Medium Shading 2 Accent 2" w:semiHidden="0" w:uiPriority="64" w:unhideWhenUsed="0"/>
-    <w:lsdException w:name="Medium List 1 Accent 2" w:semiHidden="0" w:uiPriority="65" w:unhideWhenUsed="0"/>
-    <w:lsdException w:name="Medium List 2 Accent 2" w:semiHidden="0" w:uiPriority="66" w:unhideWhenUsed="0"/>
-    <w:lsdException w:name="Medium Grid 1 Accent 2" w:semiHidden="0" w:uiPriority="67" w:unhideWhenUsed="0"/>
-    <w:lsdException w:name="Medium Grid 2 Accent 2" w:semiHidden="0" w:uiPriority="68" w:unhideWhenUsed="0"/>
-    <w:lsdException w:name="Medium Grid 3 Accent 2" w:semiHidden="0" w:uiPriority="69" w:unhideWhenUsed="0"/>
-    <w:lsdException w:name="Dark List Accent 2" w:semiHidden="0" w:uiPriority="70" w:unhideWhenUsed="0"/>
-    <w:lsdException w:name="Colorful Shading Accent 2" w:semiHidden="0" w:uiPriority="71" w:unhideWhenUsed="0"/>
-    <w:lsdException w:name="Colorful List Accent 2" w:semiHidden="0" w:uiPriority="72" w:unhideWhenUsed="0"/>
-    <w:lsdException w:name="Colorful Grid Accent 2" w:semiHidden="0" w:uiPriority="73" w:unhideWhenUsed="0"/>
-    <w:lsdException w:name="Light Shading Accent 3" w:semiHidden="0" w:uiPriority="60" w:unhideWhenUsed="0"/>
-    <w:lsdException w:name="Light List Accent 3" w:semiHidden="0" w:uiPriority="61" w:unhideWhenUsed="0"/>
-    <w:lsdException w:name="Light Grid Accent 3" w:semiHidden="0" w:uiPriority="62" w:unhideWhenUsed="0"/>
-    <w:lsdException w:name="Medium Shading 1 Accent 3" w:semiHidden="0" w:uiPriority="63" w:unhideWhenUsed="0"/>
-    <w:lsdException w:name="Medium Shading 2 Accent 3" w:semiHidden="0" w:uiPriority="64" w:unhideWhenUsed="0"/>
-    <w:lsdException w:name="Medium List 1 Accent 3" w:semiHidden="0" w:uiPriority="65" w:unhideWhenUsed="0"/>
-    <w:lsdException w:name="Medium List 2 Accent 3" w:semiHidden="0" w:uiPriority="66" w:unhideWhenUsed="0"/>
-    <w:lsdException w:name="Medium Grid 1 Accent 3" w:semiHidden="0" w:uiPriority="67" w:unhideWhenUsed="0"/>
-    <w:lsdException w:name="Medium Grid 2 Accent 3" w:semiHidden="0" w:uiPriority="68" w:unhideWhenUsed="0"/>
-    <w:lsdException w:name="Medium Grid 3 Accent 3" w:semiHidden="0" w:uiPriority="69" w:unhideWhenUsed="0"/>
-    <w:lsdException w:name="Dark List Accent 3" w:semiHidden="0" w:uiPriority="70" w:unhideWhenUsed="0"/>
-    <w:lsdException w:name="Colorful Shading Accent 3" w:semiHidden="0" w:uiPriority="71" w:unhideWhenUsed="0"/>
-    <w:lsdException w:name="Colorful List Accent 3" w:semiHidden="0" w:uiPriority="72" w:unhideWhenUsed="0"/>
-    <w:lsdException w:name="Colorful Grid Accent 3" w:semiHidden="0" w:uiPriority="73" w:unhideWhenUsed="0"/>
-    <w:lsdException w:name="Light Shading Accent 4" w:semiHidden="0" w:uiPriority="60" w:unhideWhenUsed="0"/>
-    <w:lsdException w:name="Light List Accent 4" w:semiHidden="0" w:uiPriority="61" w:unhideWhenUsed="0"/>
-    <w:lsdException w:name="Light Grid Accent 4" w:semiHidden="0" w:uiPriority="62" w:unhideWhenUsed="0"/>
-    <w:lsdException w:name="Medium Shading 1 Accent 4" w:semiHidden="0" w:uiPriority="63" w:unhideWhenUsed="0"/>
-    <w:lsdException w:name="Medium Shading 2 Accent 4" w:semiHidden="0" w:uiPriority="64" w:unhideWhenUsed="0"/>
-    <w:lsdException w:name="Medium List 1 Accent 4" w:semiHidden="0" w:uiPriority="65" w:unhideWhenUsed="0"/>
-    <w:lsdException w:name="Medium List 2 Accent 4" w:semiHidden="0" w:uiPriority="66" w:unhideWhenUsed="0"/>
-    <w:lsdException w:name="Medium Grid 1 Accent 4" w:semiHidden="0" w:uiPriority="67" w:unhideWhenUsed="0"/>
-    <w:lsdException w:name="Medium Grid 2 Accent 4" w:semiHidden="0" w:uiPriority="68" w:unhideWhenUsed="0"/>
-    <w:lsdException w:name="Medium Grid 3 Accent 4" w:semiHidden="0" w:uiPriority="69" w:unhideWhenUsed="0"/>
-    <w:lsdException w:name="Dark List Accent 4" w:semiHidden="0" w:uiPriority="70" w:unhideWhenUsed="0"/>
-    <w:lsdException w:name="Colorful Shading Accent 4" w:semiHidden="0" w:uiPriority="71" w:unhideWhenUsed="0"/>
-    <w:lsdException w:name="Colorful List Accent 4" w:semiHidden="0" w:uiPriority="72" w:unhideWhenUsed="0"/>
-    <w:lsdException w:name="Colorful Grid Accent 4" w:semiHidden="0" w:uiPriority="73" w:unhideWhenUsed="0"/>
-    <w:lsdException w:name="Light Shading Accent 5" w:semiHidden="0" w:uiPriority="60" w:unhideWhenUsed="0"/>
-    <w:lsdException w:name="Light List Accent 5" w:semiHidden="0" w:uiPriority="61" w:unhideWhenUsed="0"/>
-    <w:lsdException w:name="Light Grid Accent 5" w:semiHidden="0" w:uiPriority="62" w:unhideWhenUsed="0"/>
-    <w:lsdException w:name="Medium Shading 1 Accent 5" w:semiHidden="0" w:uiPriority="63" w:unhideWhenUsed="0"/>
-    <w:lsdException w:name="Medium Shading 2 Accent 5" w:semiHidden="0" w:uiPriority="64" w:unhideWhenUsed="0"/>
-    <w:lsdException w:name="Medium List 1 Accent 5" w:semiHidden="0" w:uiPriority="65" w:unhideWhenUsed="0"/>
-    <w:lsdException w:name="Medium List 2 Accent 5" w:semiHidden="0" w:uiPriority="66" w:unhideWhenUsed="0"/>
-    <w:lsdException w:name="Medium Grid 1 Accent 5" w:semiHidden="0" w:uiPriority="67" w:unhideWhenUsed="0"/>
-    <w:lsdException w:name="Medium Grid 2 Accent 5" w:semiHidden="0" w:uiPriority="68" w:unhideWhenUsed="0"/>
-    <w:lsdException w:name="Medium Grid 3 Accent 5" w:semiHidden="0" w:uiPriority="69" w:unhideWhenUsed="0"/>
-    <w:lsdException w:name="Dark List Accent 5" w:semiHidden="0" w:uiPriority="70" w:unhideWhenUsed="0"/>
-    <w:lsdException w:name="Colorful Shading Accent 5" w:semiHidden="0" w:uiPriority="71" w:unhideWhenUsed="0"/>
-    <w:lsdException w:name="Colorful List Accent 5" w:semiHidden="0" w:uiPriority="72" w:unhideWhenUsed="0"/>
-    <w:lsdException w:name="Colorful Grid Accent 5" w:semiHidden="0" w:uiPriority="73" w:unhideWhenUsed="0"/>
-    <w:lsdException w:name="Light Shading Accent 6" w:semiHidden="0" w:uiPriority="60" w:unhideWhenUsed="0"/>
-    <w:lsdException w:name="Light List Accent 6" w:semiHidden="0" w:uiPriority="61" w:unhideWhenUsed="0"/>
-    <w:lsdException w:name="Light Grid Accent 6" w:semiHidden="0" w:uiPriority="62" w:unhideWhenUsed="0"/>
-    <w:lsdException w:name="Medium Shading 1 Accent 6" w:semiHidden="0" w:uiPriority="63" w:unhideWhenUsed="0"/>
-    <w:lsdException w:name="Medium Shading 2 Accent 6" w:semiHidden="0" w:uiPriority="64" w:unhideWhenUsed="0"/>
-    <w:lsdException w:name="Medium List 1 Accent 6" w:semiHidden="0" w:uiPriority="65" w:unhideWhenUsed="0"/>
-    <w:lsdException w:name="Medium List 2 Accent 6" w:semiHidden="0" w:uiPriority="66" w:unhideWhenUsed="0"/>
-    <w:lsdException w:name="Medium Grid 1 Accent 6" w:semiHidden="0" w:uiPriority="67" w:unhideWhenUsed="0"/>
-    <w:lsdException w:name="Medium Grid 2 Accent 6" w:semiHidden="0" w:uiPriority="68" w:unhideWhenUsed="0"/>
-    <w:lsdException w:name="Medium Grid 3 Accent 6" w:semiHidden="0" w:uiPriority="69" w:unhideWhenUsed="0"/>
-    <w:lsdException w:name="Dark List Accent 6" w:semiHidden="0" w:uiPriority="70" w:unhideWhenUsed="0"/>
-    <w:lsdException w:name="Colorful Shading Accent 6" w:semiHidden="0" w:uiPriority="71" w:unhideWhenUsed="0"/>
-    <w:lsdException w:name="Colorful List Accent 6" w:semiHidden="0" w:uiPriority="72" w:unhideWhenUsed="0"/>
-    <w:lsdException w:name="Colorful Grid Accent 6" w:semiHidden="0" w:uiPriority="73" w:unhideWhenUsed="0"/>
-    <w:lsdException w:name="Subtle Emphasis" w:semiHidden="0" w:uiPriority="19" w:unhideWhenUsed="0" w:qFormat="1"/>
-    <w:lsdException w:name="Intense Emphasis" w:semiHidden="0" w:uiPriority="21" w:unhideWhenUsed="0" w:qFormat="1"/>
-    <w:lsdException w:name="Subtle Reference" w:semiHidden="0" w:uiPriority="31" w:unhideWhenUsed="0" w:qFormat="1"/>
-    <w:lsdException w:name="Intense Reference" w:semiHidden="0" w:uiPriority="32" w:unhideWhenUsed="0" w:qFormat="1"/>
-    <w:lsdException w:name="Book Title" w:semiHidden="0" w:uiPriority="33" w:unhideWhenUsed="0" w:qFormat="1"/>
-    <w:lsdException w:name="Bibliography" w:uiPriority="37"/>
-    <w:lsdException w:name="TOC Heading" w:uiPriority="39" w:qFormat="1"/>
-  </w:latentStyles>
-  <w:style w:type="paragraph" w:default="1" w:styleId="Normal">
-    <w:name w:val="Normal"/>
-    <w:qFormat/>
-  </w:style>
-  <w:style w:type="character" w:default="1" w:styleId="DefaultParagraphFont">
-    <w:name w:val="Default Paragraph Font"/>
-    <w:uiPriority w:val="1"/>
-    <w:semiHidden/>
-    <w:unhideWhenUsed/>
-  </w:style>
-  <w:style w:type="table" w:default="1" w:styleId="TableNormal">
-    <w:name w:val="Normal Table"/>
-    <w:uiPriority w:val="99"/>
-    <w:semiHidden/>
-    <w:unhideWhenUsed/>
-    <w:tblPr>
-      <w:tblInd w:w="0" w:type="dxa"/>
-      <w:tblCellMar>
-        <w:top w:w="0" w:type="dxa"/>
-        <w:left w:w="108" w:type="dxa"/>
-        <w:bottom w:w="0" w:type="dxa"/>
-        <w:right w:w="108" w:type="dxa"/>
-      </w:tblCellMar>
-    </w:tblPr>
-  </w:style>
-  <w:style w:type="numbering" w:default="1" w:styleId="NoList">
-    <w:name w:val="No List"/>
-    <w:uiPriority w:val="99"/>
-    <w:semiHidden/>
-    <w:unhideWhenUsed/>
-  </w:style>
-  <w:style w:type="paragraph" w:styleId="BalloonText">
-    <w:name w:val="Balloon Text"/>
-    <w:basedOn w:val="Normal"/>
-    <w:link w:val="BalloonTextChar"/>
-    <w:uiPriority w:val="99"/>
-    <w:semiHidden/>
-    <w:unhideWhenUsed/>
-    <w:rsid w:val="00815F26"/>
-    <w:rPr>
-      <w:rFonts w:ascii="Lucida Grande" w:hAnsi="Lucida Grande" w:cs="Lucida Grande"/>
-      <w:sz w:val="18"/>
-      <w:szCs w:val="18"/>
-    </w:rPr>
-  </w:style>
-  <w:style w:type="character" w:customStyle="1" w:styleId="BalloonTextChar">
-    <w:name w:val="Balloon Text Char"/>
-    <w:basedOn w:val="DefaultParagraphFont"/>
-    <w:link w:val="BalloonText"/>
-    <w:uiPriority w:val="99"/>
-    <w:semiHidden/>
-    <w:rsid w:val="00815F26"/>
-    <w:rPr>
-      <w:rFonts w:ascii="Lucida Grande" w:hAnsi="Lucida Grande" w:cs="Lucida Grande"/>
-      <w:sz w:val="18"/>
-      <w:szCs w:val="18"/>
-    </w:rPr>
-  </w:style>
-  <w:style w:type="table" w:styleId="TableGrid">
-    <w:name w:val="Table Grid"/>
-    <w:basedOn w:val="TableNormal"/>
-    <w:uiPriority w:val="59"/>
-    <w:rsid w:val="00815F26"/>
-    <w:tblPr>
-      <w:tblInd w:w="0" w:type="dxa"/>
-      <w:tblBorders>
-        <w:top w:val="single" w:sz="4" w:space="0" w:color="auto"/>
-        <w:left w:val="single" w:sz="4" w:space="0" w:color="auto"/>
-        <w:bottom w:val="single" w:sz="4" w:space="0" w:color="auto"/>
-        <w:right w:val="single" w:sz="4" w:space="0" w:color="auto"/>
-        <w:insideH w:val="single" w:sz="4" w:space="0" w:color="auto"/>
-        <w:insideV w:val="single" w:sz="4" w:space="0" w:color="auto"/>
-      </w:tblBorders>
-      <w:tblCellMar>
-        <w:top w:w="0" w:type="dxa"/>
-        <w:left w:w="108" w:type="dxa"/>
-        <w:bottom w:w="0" w:type="dxa"/>
-        <w:right w:w="108" w:type="dxa"/>
-      </w:tblCellMar>
-    </w:tblPr>
-  </w:style>
-  <w:style w:type="paragraph" w:styleId="ListParagraph">
-    <w:name w:val="List Paragraph"/>
-    <w:basedOn w:val="Normal"/>
-    <w:uiPriority w:val="34"/>
-    <w:qFormat/>
-    <w:rsid w:val="00815F26"/>
-    <w:pPr>
-      <w:ind w:left="720"/>
-      <w:contextualSpacing/>
-    </w:pPr>
-  </w:style>
-  <w:style w:type="character" w:styleId="Hyperlink">
-    <w:name w:val="Hyperlink"/>
-    <w:basedOn w:val="DefaultParagraphFont"/>
-    <w:uiPriority w:val="99"/>
-    <w:unhideWhenUsed/>
-    <w:rsid w:val="00F42783"/>
-    <w:rPr>
-      <w:color w:val="0000FF" w:themeColor="hyperlink"/>
-      <w:u w:val="single"/>
-    </w:rPr>
-  </w:style>
-  <w:style w:type="character" w:styleId="FollowedHyperlink">
-    <w:name w:val="FollowedHyperlink"/>
-    <w:basedOn w:val="DefaultParagraphFont"/>
-    <w:uiPriority w:val="99"/>
-    <w:semiHidden/>
-    <w:unhideWhenUsed/>
-    <w:rsid w:val="00F42783"/>
-    <w:rPr>
-      <w:color w:val="800080" w:themeColor="followedHyperlink"/>
-      <w:u w:val="single"/>
-    </w:rPr>
-  </w:style>
-</w:styles>
-</file>
-
-<file path=word/stylesWithEffects.xml><?xml version="1.0" encoding="utf-8"?>
-<w:styles xmlns:wpc="http://schemas.microsoft.com/office/word/2010/wordprocessingCanvas" xmlns:mo="http://schemas.microsoft.com/office/mac/office/2008/main" xmlns:mc="http://schemas.openxmlformats.org/markup-compatibility/2006" xmlns:mv="urn:schemas-microsoft-com:mac:vml" xmlns:o="urn:schemas-microsoft-com:office:office" xmlns:r="http://schemas.openxmlformats.org/officeDocument/2006/relationships" xmlns:m="http://schemas.openxmlformats.org/officeDocument/2006/math" xmlns:v="urn:schemas-microsoft-com:vml" xmlns:wp14="http://schemas.microsoft.com/office/word/2010/wordprocessingDrawing" xmlns:wp="http://schemas.openxmlformats.org/drawingml/2006/wordprocessingDrawing" xmlns:w10="urn:schemas-microsoft-com:office:word" xmlns:w="http://schemas.openxmlformats.org/wordprocessingml/2006/main" xmlns:w14="http://schemas.microsoft.com/office/word/2010/wordml" xmlns:wpg="http://schemas.microsoft.com/office/word/2010/wordprocessingGroup" xmlns:wpi="http://schemas.microsoft.com/office/word/2010/wordprocessingInk" xmlns:wne="http://schemas.microsoft.com/office/word/2006/wordml" xmlns:wps="http://schemas.microsoft.com/office/word/2010/wordprocessingShape" mc:Ignorable="w14 wp14">
-  <w:docDefaults>
-    <w:rPrDefault>
-      <w:rPr>
-        <w:rFonts w:asciiTheme="minorHAnsi" w:eastAsiaTheme="minorEastAsia" w:hAnsiTheme="minorHAnsi" w:cstheme="minorBidi"/>
-        <w:sz w:val="24"/>
-        <w:szCs w:val="24"/>
-        <w:lang w:val="en-US" w:eastAsia="en-US" w:bidi="ar-SA"/>
-      </w:rPr>
-    </w:rPrDefault>
-    <w:pPrDefault/>
-  </w:docDefaults>
-  <w:latentStyles w:defLockedState="0" w:defUIPriority="99" w:defSemiHidden="1" w:defUnhideWhenUsed="1" w:defQFormat="0" w:count="276">
-    <w:lsdException w:name="Normal" w:semiHidden="0" w:uiPriority="0" w:unhideWhenUsed="0" w:qFormat="1"/>
-    <w:lsdException w:name="heading 1" w:semiHidden="0" w:uiPriority="9" w:unhideWhenUsed="0" w:qFormat="1"/>
-    <w:lsdException w:name="heading 2" w:uiPriority="9" w:qFormat="1"/>
-    <w:lsdException w:name="heading 3" w:uiPriority="9" w:qFormat="1"/>
-    <w:lsdException w:name="heading 4" w:uiPriority="9" w:qFormat="1"/>
-    <w:lsdException w:name="heading 5" w:uiPriority="9" w:qFormat="1"/>
-    <w:lsdException w:name="heading 6" w:uiPriority="9" w:qFormat="1"/>
-    <w:lsdException w:name="heading 7" w:uiPriority="9" w:qFormat="1"/>
-    <w:lsdException w:name="heading 8" w:uiPriority="9" w:qFormat="1"/>
-    <w:lsdException w:name="heading 9" w:uiPriority="9" w:qFormat="1"/>
-    <w:lsdException w:name="toc 1" w:uiPriority="39"/>
-    <w:lsdException w:name="toc 2" w:uiPriority="39"/>
-    <w:lsdException w:name="toc 3" w:uiPriority="39"/>
-    <w:lsdException w:name="toc 4" w:uiPriority="39"/>
-    <w:lsdException w:name="toc 5" w:uiPriority="39"/>
-    <w:lsdException w:name="toc 6" w:uiPriority="39"/>
-    <w:lsdException w:name="toc 7" w:uiPriority="39"/>
-    <w:lsdException w:name="toc 8" w:uiPriority="39"/>
-    <w:lsdException w:name="toc 9" w:uiPriority="39"/>
-    <w:lsdException w:name="caption" w:uiPriority="35" w:qFormat="1"/>
-    <w:lsdException w:name="Title" w:semiHidden="0" w:uiPriority="10" w:unhideWhenUsed="0" w:qFormat="1"/>
-    <w:lsdException w:name="Default Paragraph Font" w:uiPriority="1"/>
-    <w:lsdException w:name="Subtitle" w:semiHidden="0" w:uiPriority="11" w:unhideWhenUsed="0" w:qFormat="1"/>
-    <w:lsdException w:name="Strong" w:semiHidden="0" w:uiPriority="22" w:unhideWhenUsed="0" w:qFormat="1"/>
-    <w:lsdException w:name="Emphasis" w:semiHidden="0" w:uiPriority="20" w:unhideWhenUsed="0" w:qFormat="1"/>
-    <w:lsdException w:name="Table Grid" w:semiHidden="0" w:uiPriority="59" w:unhideWhenUsed="0"/>
-    <w:lsdException w:name="Placeholder Text" w:unhideWhenUsed="0"/>
-    <w:lsdException w:name="No Spacing" w:semiHidden="0" w:uiPriority="1" w:unhideWhenUsed="0" w:qFormat="1"/>
-    <w:lsdException w:name="Light Shading" w:semiHidden="0" w:uiPriority="60" w:unhideWhenUsed="0"/>
-    <w:lsdException w:name="Light List" w:semiHidden="0" w:uiPriority="61" w:unhideWhenUsed="0"/>
-    <w:lsdException w:name="Light Grid" w:semiHidden="0" w:uiPriority="62" w:unhideWhenUsed="0"/>
-    <w:lsdException w:name="Medium Shading 1" w:semiHidden="0" w:uiPriority="63" w:unhideWhenUsed="0"/>
-    <w:lsdException w:name="Medium Shading 2" w:semiHidden="0" w:uiPriority="64" w:unhideWhenUsed="0"/>
-    <w:lsdException w:name="Medium List 1" w:semiHidden="0" w:uiPriority="65" w:unhideWhenUsed="0"/>
-    <w:lsdException w:name="Medium List 2" w:semiHidden="0" w:uiPriority="66" w:unhideWhenUsed="0"/>
-    <w:lsdException w:name="Medium Grid 1" w:semiHidden="0" w:uiPriority="67" w:unhideWhenUsed="0"/>
-    <w:lsdException w:name="Medium Grid 2" w:semiHidden="0" w:uiPriority="68" w:unhideWhenUsed="0"/>
-    <w:lsdException w:name="Medium Grid 3" w:semiHidden="0" w:uiPriority="69" w:unhideWhenUsed="0"/>
-    <w:lsdException w:name="Dark List" w:semiHidden="0" w:uiPriority="70" w:unhideWhenUsed="0"/>
-    <w:lsdException w:name="Colorful Shading" w:semiHidden="0" w:uiPriority="71" w:unhideWhenUsed="0"/>
-    <w:lsdException w:name="Colorful List" w:semiHidden="0" w:uiPriority="72" w:unhideWhenUsed="0"/>
-    <w:lsdException w:name="Colorful Grid" w:semiHidden="0" w:uiPriority="73" w:unhideWhenUsed="0"/>
-    <w:lsdException w:name="Light Shading Accent 1" w:semiHidden="0" w:uiPriority="60" w:unhideWhenUsed="0"/>
-    <w:lsdException w:name="Light List Accent 1" w:semiHidden="0" w:uiPriority="61" w:unhideWhenUsed="0"/>
-    <w:lsdException w:name="Light Grid Accent 1" w:semiHidden="0" w:uiPriority="62" w:unhideWhenUsed="0"/>
-    <w:lsdException w:name="Medium Shading 1 Accent 1" w:semiHidden="0" w:uiPriority="63" w:unhideWhenUsed="0"/>
-    <w:lsdException w:name="Medium Shading 2 Accent 1" w:semiHidden="0" w:uiPriority="64" w:unhideWhenUsed="0"/>
-    <w:lsdException w:name="Medium List 1 Accent 1" w:semiHidden="0" w:uiPriority="65" w:unhideWhenUsed="0"/>
-    <w:lsdException w:name="Revision" w:unhideWhenUsed="0"/>
-    <w:lsdException w:name="List Paragraph" w:semiHidden="0" w:uiPriority="34" w:unhideWhenUsed="0" w:qFormat="1"/>
-    <w:lsdException w:name="Quote" w:semiHidden="0" w:uiPriority="29" w:unhideWhenUsed="0" w:qFormat="1"/>
-    <w:lsdException w:name="Intense Quote" w:semiHidden="0" w:uiPriority="30" w:unhideWhenUsed="0" w:qFormat="1"/>
-    <w:lsdException w:name="Medium List 2 Accent 1" w:semiHidden="0" w:uiPriority="66" w:unhideWhenUsed="0"/>
-    <w:lsdException w:name="Medium Grid 1 Accent 1" w:semiHidden="0" w:uiPriority="67" w:unhideWhenUsed="0"/>
-    <w:lsdException w:name="Medium Grid 2 Accent 1" w:semiHidden="0" w:uiPriority="68" w:unhideWhenUsed="0"/>
-    <w:lsdException w:name="Medium Grid 3 Accent 1" w:semiHidden="0" w:uiPriority="69" w:unhideWhenUsed="0"/>
-    <w:lsdException w:name="Dark List Accent 1" w:semiHidden="0" w:uiPriority="70" w:unhideWhenUsed="0"/>
-    <w:lsdException w:name="Colorful Shading Accent 1" w:semiHidden="0" w:uiPriority="71" w:unhideWhenUsed="0"/>
-    <w:lsdException w:name="Colorful List Accent 1" w:semiHidden="0" w:uiPriority="72" w:unhideWhenUsed="0"/>
-    <w:lsdException w:name="Colorful Grid Accent 1" w:semiHidden="0" w:uiPriority="73" w:unhideWhenUsed="0"/>
-    <w:lsdException w:name="Light Shading Accent 2" w:semiHidden="0" w:uiPriority="60" w:unhideWhenUsed="0"/>
-    <w:lsdException w:name="Light List Accent 2" w:semiHidden="0" w:uiPriority="61" w:unhideWhenUsed="0"/>
-    <w:lsdException w:name="Light Grid Accent 2" w:semiHidden="0" w:uiPriority="62" w:unhideWhenUsed="0"/>
-    <w:lsdException w:name="Medium Shading 1 Accent 2" w:semiHidden="0" w:uiPriority="63" w:unhideWhenUsed="0"/>
-    <w:lsdException w:name="Medium Shading 2 Accent 2" w:semiHidden="0" w:uiPriority="64" w:unhideWhenUsed="0"/>
-    <w:lsdException w:name="Medium List 1 Accent 2" w:semiHidden="0" w:uiPriority="65" w:unhideWhenUsed="0"/>
-    <w:lsdException w:name="Medium List 2 Accent 2" w:semiHidden="0" w:uiPriority="66" w:unhideWhenUsed="0"/>
-    <w:lsdException w:name="Medium Grid 1 Accent 2" w:semiHidden="0" w:uiPriority="67" w:unhideWhenUsed="0"/>
-    <w:lsdException w:name="Medium Grid 2 Accent 2" w:semiHidden="0" w:uiPriority="68" w:unhideWhenUsed="0"/>
-    <w:lsdException w:name="Medium Grid 3 Accent 2" w:semiHidden="0" w:uiPriority="69" w:unhideWhenUsed="0"/>
-    <w:lsdException w:name="Dark List Accent 2" w:semiHidden="0" w:uiPriority="70" w:unhideWhenUsed="0"/>
-    <w:lsdException w:name="Colorful Shading Accent 2" w:semiHidden="0" w:uiPriority="71" w:unhideWhenUsed="0"/>
-    <w:lsdException w:name="Colorful List Accent 2" w:semiHidden="0" w:uiPriority="72" w:unhideWhenUsed="0"/>
-    <w:lsdException w:name="Colorful Grid Accent 2" w:semiHidden="0" w:uiPriority="73" w:unhideWhenUsed="0"/>
-    <w:lsdException w:name="Light Shading Accent 3" w:semiHidden="0" w:uiPriority="60" w:unhideWhenUsed="0"/>
-    <w:lsdException w:name="Light List Accent 3" w:semiHidden="0" w:uiPriority="61" w:unhideWhenUsed="0"/>
-    <w:lsdException w:name="Light Grid Accent 3" w:semiHidden="0" w:uiPriority="62" w:unhideWhenUsed="0"/>
-    <w:lsdException w:name="Medium Shading 1 Accent 3" w:semiHidden="0" w:uiPriority="63" w:unhideWhenUsed="0"/>
-    <w:lsdException w:name="Medium Shading 2 Accent 3" w:semiHidden="0" w:uiPriority="64" w:unhideWhenUsed="0"/>
-    <w:lsdException w:name="Medium List 1 Accent 3" w:semiHidden="0" w:uiPriority="65" w:unhideWhenUsed="0"/>
-    <w:lsdException w:name="Medium List 2 Accent 3" w:semiHidden="0" w:uiPriority="66" w:unhideWhenUsed="0"/>
-    <w:lsdException w:name="Medium Grid 1 Accent 3" w:semiHidden="0" w:uiPriority="67" w:unhideWhenUsed="0"/>
-    <w:lsdException w:name="Medium Grid 2 Accent 3" w:semiHidden="0" w:uiPriority="68" w:unhideWhenUsed="0"/>
-    <w:lsdException w:name="Medium Grid 3 Accent 3" w:semiHidden="0" w:uiPriority="69" w:unhideWhenUsed="0"/>
-    <w:lsdException w:name="Dark List Accent 3" w:semiHidden="0" w:uiPriority="70" w:unhideWhenUsed="0"/>
-    <w:lsdException w:name="Colorful Shading Accent 3" w:semiHidden="0" w:uiPriority="71" w:unhideWhenUsed="0"/>
-    <w:lsdException w:name="Colorful List Accent 3" w:semiHidden="0" w:uiPriority="72" w:unhideWhenUsed="0"/>
-    <w:lsdException w:name="Colorful Grid Accent 3" w:semiHidden="0" w:uiPriority="73" w:unhideWhenUsed="0"/>
-    <w:lsdException w:name="Light Shading Accent 4" w:semiHidden="0" w:uiPriority="60" w:unhideWhenUsed="0"/>
-    <w:lsdException w:name="Light List Accent 4" w:semiHidden="0" w:uiPriority="61" w:unhideWhenUsed="0"/>
-    <w:lsdException w:name="Light Grid Accent 4" w:semiHidden="0" w:uiPriority="62" w:unhideWhenUsed="0"/>
-    <w:lsdException w:name="Medium Shading 1 Accent 4" w:semiHidden="0" w:uiPriority="63" w:unhideWhenUsed="0"/>
-    <w:lsdException w:name="Medium Shading 2 Accent 4" w:semiHidden="0" w:uiPriority="64" w:unhideWhenUsed="0"/>
-    <w:lsdException w:name="Medium List 1 Accent 4" w:semiHidden="0" w:uiPriority="65" w:unhideWhenUsed="0"/>
-    <w:lsdException w:name="Medium List 2 Accent 4" w:semiHidden="0" w:uiPriority="66" w:unhideWhenUsed="0"/>
-    <w:lsdException w:name="Medium Grid 1 Accent 4" w:semiHidden="0" w:uiPriority="67" w:unhideWhenUsed="0"/>
-    <w:lsdException w:name="Medium Grid 2 Accent 4" w:semiHidden="0" w:uiPriority="68" w:unhideWhenUsed="0"/>
-    <w:lsdException w:name="Medium Grid 3 Accent 4" w:semiHidden="0" w:uiPriority="69" w:unhideWhenUsed="0"/>
-    <w:lsdException w:name="Dark List Accent 4" w:semiHidden="0" w:uiPriority="70" w:unhideWhenUsed="0"/>
-    <w:lsdException w:name="Colorful Shading Accent 4" w:semiHidden="0" w:uiPriority="71" w:unhideWhenUsed="0"/>
-    <w:lsdException w:name="Colorful List Accent 4" w:semiHidden="0" w:uiPriority="72" w:unhideWhenUsed="0"/>
-    <w:lsdException w:name="Colorful Grid Accent 4" w:semiHidden="0" w:uiPriority="73" w:unhideWhenUsed="0"/>
-    <w:lsdException w:name="Light Shading Accent 5" w:semiHidden="0" w:uiPriority="60" w:unhideWhenUsed="0"/>
-    <w:lsdException w:name="Light List Accent 5" w:semiHidden="0" w:uiPriority="61" w:unhideWhenUsed="0"/>
-    <w:lsdException w:name="Light Grid Accent 5" w:semiHidden="0" w:uiPriority="62" w:unhideWhenUsed="0"/>
-    <w:lsdException w:name="Medium Shading 1 Accent 5" w:semiHidden="0" w:uiPriority="63" w:unhideWhenUsed="0"/>
-    <w:lsdException w:name="Medium Shading 2 Accent 5" w:semiHidden="0" w:uiPriority="64" w:unhideWhenUsed="0"/>
-    <w:lsdException w:name="Medium List 1 Accent 5" w:semiHidden="0" w:uiPriority="65" w:unhideWhenUsed="0"/>
-    <w:lsdException w:name="Medium List 2 Accent 5" w:semiHidden="0" w:uiPriority="66" w:unhideWhenUsed="0"/>
-    <w:lsdException w:name="Medium Grid 1 Accent 5" w:semiHidden="0" w:uiPriority="67" w:unhideWhenUsed="0"/>
-    <w:lsdException w:name="Medium Grid 2 Accent 5" w:semiHidden="0" w:uiPriority="68" w:unhideWhenUsed="0"/>
-    <w:lsdException w:name="Medium Grid 3 Accent 5" w:semiHidden="0" w:uiPriority="69" w:unhideWhenUsed="0"/>
-    <w:lsdException w:name="Dark List Accent 5" w:semiHidden="0" w:uiPriority="70" w:unhideWhenUsed="0"/>
-    <w:lsdException w:name="Colorful Shading Accent 5" w:semiHidden="0" w:uiPriority="71" w:unhideWhenUsed="0"/>
-    <w:lsdException w:name="Colorful List Accent 5" w:semiHidden="0" w:uiPriority="72" w:unhideWhenUsed="0"/>
-    <w:lsdException w:name="Colorful Grid Accent 5" w:semiHidden="0" w:uiPriority="73" w:unhideWhenUsed="0"/>
-    <w:lsdException w:name="Light Shading Accent 6" w:semiHidden="0" w:uiPriority="60" w:unhideWhenUsed="0"/>
-    <w:lsdException w:name="Light List Accent 6" w:semiHidden="0" w:uiPriority="61" w:unhideWhenUsed="0"/>
-    <w:lsdException w:name="Light Grid Accent 6" w:semiHidden="0" w:uiPriority="62" w:unhideWhenUsed="0"/>
-    <w:lsdException w:name="Medium Shading 1 Accent 6" w:semiHidden="0" w:uiPriority="63" w:unhideWhenUsed="0"/>
-    <w:lsdException w:name="Medium Shading 2 Accent 6" w:semiHidden="0" w:uiPriority="64" w:unhideWhenUsed="0"/>
-    <w:lsdException w:name="Medium List 1 Accent 6" w:semiHidden="0" w:uiPriority="65" w:unhideWhenUsed="0"/>
-    <w:lsdException w:name="Medium List 2 Accent 6" w:semiHidden="0" w:uiPriority="66" w:unhideWhenUsed="0"/>
-    <w:lsdException w:name="Medium Grid 1 Accent 6" w:semiHidden="0" w:uiPriority="67" w:unhideWhenUsed="0"/>
-    <w:lsdException w:name="Medium Grid 2 Accent 6" w:semiHidden="0" w:uiPriority="68" w:unhideWhenUsed="0"/>
-    <w:lsdException w:name="Medium Grid 3 Accent 6" w:semiHidden="0" w:uiPriority="69" w:unhideWhenUsed="0"/>
-    <w:lsdException w:name="Dark List Accent 6" w:semiHidden="0" w:uiPriority="70" w:unhideWhenUsed="0"/>
-    <w:lsdException w:name="Colorful Shading Accent 6" w:semiHidden="0" w:uiPriority="71" w:unhideWhenUsed="0"/>
-    <w:lsdException w:name="Colorful List Accent 6" w:semiHidden="0" w:uiPriority="72" w:unhideWhenUsed="0"/>
-    <w:lsdException w:name="Colorful Grid Accent 6" w:semiHidden="0" w:uiPriority="73" w:unhideWhenUsed="0"/>
-    <w:lsdException w:name="Subtle Emphasis" w:semiHidden="0" w:uiPriority="19" w:unhideWhenUsed="0" w:qFormat="1"/>
-    <w:lsdException w:name="Intense Emphasis" w:semiHidden="0" w:uiPriority="21" w:unhideWhenUsed="0" w:qFormat="1"/>
-    <w:lsdException w:name="Subtle Reference" w:semiHidden="0" w:uiPriority="31" w:unhideWhenUsed="0" w:qFormat="1"/>
-    <w:lsdException w:name="Intense Reference" w:semiHidden="0" w:uiPriority="32" w:unhideWhenUsed="0" w:qFormat="1"/>
-    <w:lsdException w:name="Book Title" w:semiHidden="0" w:uiPriority="33" w:unhideWhenUsed="0" w:qFormat="1"/>
-    <w:lsdException w:name="Bibliography" w:uiPriority="37"/>
-    <w:lsdException w:name="TOC Heading" w:uiPriority="39" w:qFormat="1"/>
+  <w:latentStyles w:defLockedState="0" w:defUIPriority="99" w:defSemiHidden="0" w:defUnhideWhenUsed="0" w:defQFormat="0" w:count="382">
+    <w:lsdException w:name="Normal" w:uiPriority="0" w:qFormat="1"/>
+    <w:lsdException w:name="heading 1" w:uiPriority="9" w:qFormat="1"/>
+    <w:lsdException w:name="heading 2" w:semiHidden="1" w:uiPriority="9" w:unhideWhenUsed="1" w:qFormat="1"/>
+    <w:lsdException w:name="heading 3" w:semiHidden="1" w:uiPriority="9" w:unhideWhenUsed="1" w:qFormat="1"/>
+    <w:lsdException w:name="heading 4" w:semiHidden="1" w:uiPriority="9" w:unhideWhenUsed="1" w:qFormat="1"/>
+    <w:lsdException w:name="heading 5" w:semiHidden="1" w:uiPriority="9" w:unhideWhenUsed="1" w:qFormat="1"/>
+    <w:lsdException w:name="heading 6" w:semiHidden="1" w:uiPriority="9" w:unhideWhenUsed="1" w:qFormat="1"/>
+    <w:lsdException w:name="heading 7" w:semiHidden="1" w:uiPriority="9" w:unhideWhenUsed="1" w:qFormat="1"/>
+    <w:lsdException w:name="heading 8" w:semiHidden="1" w:uiPriority="9" w:unhideWhenUsed="1" w:qFormat="1"/>
+    <w:lsdException w:name="heading 9" w:semiHidden="1" w:uiPriority="9" w:unhideWhenUsed="1" w:qFormat="1"/>
+    <w:lsdException w:name="index 1" w:semiHidden="1" w:unhideWhenUsed="1"/>
+    <w:lsdException w:name="index 2" w:semiHidden="1" w:unhideWhenUsed="1"/>
+    <w:lsdException w:name="index 3" w:semiHidden="1" w:unhideWhenUsed="1"/>
+    <w:lsdException w:name="index 4" w:semiHidden="1" w:unhideWhenUsed="1"/>
+    <w:lsdException w:name="index 5" w:semiHidden="1" w:unhideWhenUsed="1"/>
+    <w:lsdException w:name="index 6" w:semiHidden="1" w:unhideWhenUsed="1"/>
+    <w:lsdException w:name="index 7" w:semiHidden="1" w:unhideWhenUsed="1"/>
+    <w:lsdException w:name="index 8" w:semiHidden="1" w:unhideWhenUsed="1"/>
+    <w:lsdException w:name="index 9" w:semiHidden="1" w:unhideWhenUsed="1"/>
+    <w:lsdException w:name="toc 1" w:semiHidden="1" w:uiPriority="39" w:unhideWhenUsed="1"/>
+    <w:lsdException w:name="toc 2" w:semiHidden="1" w:uiPriority="39" w:unhideWhenUsed="1"/>
+    <w:lsdException w:name="toc 3" w:semiHidden="1" w:uiPriority="39" w:unhideWhenUsed="1"/>
+    <w:lsdException w:name="toc 4" w:semiHidden="1" w:uiPriority="39" w:unhideWhenUsed="1"/>
+    <w:lsdException w:name="toc 5" w:semiHidden="1" w:uiPriority="39" w:unhideWhenUsed="1"/>
+    <w:lsdException w:name="toc 6" w:semiHidden="1" w:uiPriority="39" w:unhideWhenUsed="1"/>
+    <w:lsdException w:name="toc 7" w:semiHidden="1" w:uiPriority="39" w:unhideWhenUsed="1"/>
+    <w:lsdException w:name="toc 8" w:semiHidden="1" w:uiPriority="39" w:unhideWhenUsed="1"/>
+    <w:lsdException w:name="toc 9" w:semiHidden="1" w:uiPriority="39" w:unhideWhenUsed="1"/>
+    <w:lsdException w:name="Normal Indent" w:semiHidden="1" w:unhideWhenUsed="1"/>
+    <w:lsdException w:name="footnote text" w:semiHidden="1" w:unhideWhenUsed="1"/>
+    <w:lsdException w:name="annotation text" w:semiHidden="1" w:unhideWhenUsed="1"/>
+    <w:lsdException w:name="header" w:semiHidden="1" w:unhideWhenUsed="1"/>
+    <w:lsdException w:name="footer" w:semiHidden="1" w:unhideWhenUsed="1"/>
+    <w:lsdException w:name="index heading" w:semiHidden="1" w:unhideWhenUsed="1"/>
+    <w:lsdException w:name="caption" w:semiHidden="1" w:uiPriority="35" w:unhideWhenUsed="1" w:qFormat="1"/>
+    <w:lsdException w:name="table of figures" w:semiHidden="1" w:unhideWhenUsed="1"/>
+    <w:lsdException w:name="envelope address" w:semiHidden="1" w:unhideWhenUsed="1"/>
+    <w:lsdException w:name="envelope return" w:semiHidden="1" w:unhideWhenUsed="1"/>
+    <w:lsdException w:name="footnote reference" w:semiHidden="1" w:unhideWhenUsed="1"/>
+    <w:lsdException w:name="annotation reference" w:semiHidden="1" w:unhideWhenUsed="1"/>
+    <w:lsdException w:name="line number" w:semiHidden="1" w:unhideWhenUsed="1"/>
+    <w:lsdException w:name="page number" w:semiHidden="1" w:unhideWhenUsed="1"/>
+    <w:lsdException w:name="endnote reference" w:semiHidden="1" w:unhideWhenUsed="1"/>
+    <w:lsdException w:name="endnote text" w:semiHidden="1" w:unhideWhenUsed="1"/>
+    <w:lsdException w:name="table of authorities" w:semiHidden="1" w:unhideWhenUsed="1"/>
+    <w:lsdException w:name="macro" w:semiHidden="1" w:unhideWhenUsed="1"/>
+    <w:lsdException w:name="toa heading" w:semiHidden="1" w:unhideWhenUsed="1"/>
+    <w:lsdException w:name="List" w:semiHidden="1" w:unhideWhenUsed="1"/>
+    <w:lsdException w:name="List Bullet" w:semiHidden="1" w:unhideWhenUsed="1"/>
+    <w:lsdException w:name="List Number" w:semiHidden="1" w:unhideWhenUsed="1"/>
+    <w:lsdException w:name="List 2" w:semiHidden="1" w:unhideWhenUsed="1"/>
+    <w:lsdException w:name="List 3" w:semiHidden="1" w:unhideWhenUsed="1"/>
+    <w:lsdException w:name="List 4" w:semiHidden="1" w:unhideWhenUsed="1"/>
+    <w:lsdException w:name="List 5" w:semiHidden="1" w:unhideWhenUsed="1"/>
+    <w:lsdException w:name="List Bullet 2" w:semiHidden="1" w:unhideWhenUsed="1"/>
+    <w:lsdException w:name="List Bullet 3" w:semiHidden="1" w:unhideWhenUsed="1"/>
+    <w:lsdException w:name="List Bullet 4" w:semiHidden="1" w:unhideWhenUsed="1"/>
+    <w:lsdException w:name="List Bullet 5" w:semiHidden="1" w:unhideWhenUsed="1"/>
+    <w:lsdException w:name="List Number 2" w:semiHidden="1" w:unhideWhenUsed="1"/>
+    <w:lsdException w:name="List Number 3" w:semiHidden="1" w:unhideWhenUsed="1"/>
+    <w:lsdException w:name="List Number 4" w:semiHidden="1" w:unhideWhenUsed="1"/>
+    <w:lsdException w:name="List Number 5" w:semiHidden="1" w:unhideWhenUsed="1"/>
+    <w:lsdException w:name="Title" w:uiPriority="10" w:qFormat="1"/>
+    <w:lsdException w:name="Closing" w:semiHidden="1" w:unhideWhenUsed="1"/>
+    <w:lsdException w:name="Signature" w:semiHidden="1" w:unhideWhenUsed="1"/>
+    <w:lsdException w:name="Default Paragraph Font" w:semiHidden="1" w:uiPriority="1" w:unhideWhenUsed="1"/>
+    <w:lsdException w:name="Body Text" w:semiHidden="1" w:unhideWhenUsed="1"/>
+    <w:lsdException w:name="Body Text Indent" w:semiHidden="1" w:unhideWhenUsed="1"/>
+    <w:lsdException w:name="List Continue" w:semiHidden="1" w:unhideWhenUsed="1"/>
+    <w:lsdException w:name="List Continue 2" w:semiHidden="1" w:unhideWhenUsed="1"/>
+    <w:lsdException w:name="List Continue 3" w:semiHidden="1" w:unhideWhenUsed="1"/>
+    <w:lsdException w:name="List Continue 4" w:semiHidden="1" w:unhideWhenUsed="1"/>
+    <w:lsdException w:name="List Continue 5" w:semiHidden="1" w:unhideWhenUsed="1"/>
+    <w:lsdException w:name="Message Header" w:semiHidden="1" w:unhideWhenUsed="1"/>
+    <w:lsdException w:name="Subtitle" w:uiPriority="11" w:qFormat="1"/>
+    <w:lsdException w:name="Salutation" w:semiHidden="1" w:unhideWhenUsed="1"/>
+    <w:lsdException w:name="Date" w:semiHidden="1" w:unhideWhenUsed="1"/>
+    <w:lsdException w:name="Body Text First Indent" w:semiHidden="1" w:unhideWhenUsed="1"/>
+    <w:lsdException w:name="Body Text First Indent 2" w:semiHidden="1" w:unhideWhenUsed="1"/>
+    <w:lsdException w:name="Note Heading" w:semiHidden="1" w:unhideWhenUsed="1"/>
+    <w:lsdException w:name="Body Text 2" w:semiHidden="1" w:unhideWhenUsed="1"/>
+    <w:lsdException w:name="Body Text 3" w:semiHidden="1" w:unhideWhenUsed="1"/>
+    <w:lsdException w:name="Body Text Indent 2" w:semiHidden="1" w:unhideWhenUsed="1"/>
+    <w:lsdException w:name="Body Text Indent 3" w:semiHidden="1" w:unhideWhenUsed="1"/>
+    <w:lsdException w:name="Block Text" w:semiHidden="1" w:unhideWhenUsed="1"/>
+    <w:lsdException w:name="Hyperlink" w:semiHidden="1" w:unhideWhenUsed="1"/>
+    <w:lsdException w:name="FollowedHyperlink" w:semiHidden="1" w:unhideWhenUsed="1"/>
+    <w:lsdException w:name="Strong" w:uiPriority="22" w:qFormat="1"/>
+    <w:lsdException w:name="Emphasis" w:uiPriority="20" w:qFormat="1"/>
+    <w:lsdException w:name="Document Map" w:semiHidden="1" w:unhideWhenUsed="1"/>
+    <w:lsdException w:name="Plain Text" w:semiHidden="1" w:unhideWhenUsed="1"/>
+    <w:lsdException w:name="E-mail Signature" w:semiHidden="1" w:unhideWhenUsed="1"/>
+    <w:lsdException w:name="HTML Top of Form" w:semiHidden="1" w:unhideWhenUsed="1"/>
+    <w:lsdException w:name="HTML Bottom of Form" w:semiHidden="1" w:unhideWhenUsed="1"/>
+    <w:lsdException w:name="Normal (Web)" w:semiHidden="1" w:unhideWhenUsed="1"/>
+    <w:lsdException w:name="HTML Acronym" w:semiHidden="1" w:unhideWhenUsed="1"/>
+    <w:lsdException w:name="HTML Address" w:semiHidden="1" w:unhideWhenUsed="1"/>
+    <w:lsdException w:name="HTML Cite" w:semiHidden="1" w:unhideWhenUsed="1"/>
+    <w:lsdException w:name="HTML Code" w:semiHidden="1" w:unhideWhenUsed="1"/>
+    <w:lsdException w:name="HTML Definition" w:semiHidden="1" w:unhideWhenUsed="1"/>
+    <w:lsdException w:name="HTML Keyboard" w:semiHidden="1" w:unhideWhenUsed="1"/>
+    <w:lsdException w:name="HTML Preformatted" w:semiHidden="1" w:unhideWhenUsed="1"/>
+    <w:lsdException w:name="HTML Sample" w:semiHidden="1" w:unhideWhenUsed="1"/>
+    <w:lsdException w:name="HTML Typewriter" w:semiHidden="1" w:unhideWhenUsed="1"/>
+    <w:lsdException w:name="HTML Variable" w:semiHidden="1" w:unhideWhenUsed="1"/>
+    <w:lsdException w:name="Normal Table" w:semiHidden="1" w:unhideWhenUsed="1"/>
+    <w:lsdException w:name="annotation subject" w:semiHidden="1" w:unhideWhenUsed="1"/>
+    <w:lsdException w:name="No List" w:semiHidden="1" w:unhideWhenUsed="1"/>
+    <w:lsdException w:name="Outline List 1" w:semiHidden="1" w:unhideWhenUsed="1"/>
+    <w:lsdException w:name="Outline List 2" w:semiHidden="1" w:unhideWhenUsed="1"/>
+    <w:lsdException w:name="Outline List 3" w:semiHidden="1" w:unhideWhenUsed="1"/>
+    <w:lsdException w:name="Table Simple 1" w:semiHidden="1" w:unhideWhenUsed="1"/>
+    <w:lsdException w:name="Table Simple 2" w:semiHidden="1" w:unhideWhenUsed="1"/>
+    <w:lsdException w:name="Table Simple 3" w:semiHidden="1" w:unhideWhenUsed="1"/>
+    <w:lsdException w:name="Table Classic 1" w:semiHidden="1" w:unhideWhenUsed="1"/>
+    <w:lsdException w:name="Table Classic 2" w:semiHidden="1" w:unhideWhenUsed="1"/>
+    <w:lsdException w:name="Table Classic 3" w:semiHidden="1" w:unhideWhenUsed="1"/>
+    <w:lsdException w:name="Table Classic 4" w:semiHidden="1" w:unhideWhenUsed="1"/>
+    <w:lsdException w:name="Table Colorful 1" w:semiHidden="1" w:unhideWhenUsed="1"/>
+    <w:lsdException w:name="Table Colorful 2" w:semiHidden="1" w:unhideWhenUsed="1"/>
+    <w:lsdException w:name="Table Colorful 3" w:semiHidden="1" w:unhideWhenUsed="1"/>
+    <w:lsdException w:name="Table Columns 1" w:semiHidden="1" w:unhideWhenUsed="1"/>
+    <w:lsdException w:name="Table Columns 2" w:semiHidden="1" w:unhideWhenUsed="1"/>
+    <w:lsdException w:name="Table Columns 3" w:semiHidden="1" w:unhideWhenUsed="1"/>
+    <w:lsdException w:name="Table Columns 4" w:semiHidden="1" w:unhideWhenUsed="1"/>
+    <w:lsdException w:name="Table Columns 5" w:semiHidden="1" w:unhideWhenUsed="1"/>
+    <w:lsdException w:name="Table Grid 1" w:semiHidden="1" w:unhideWhenUsed="1"/>
+    <w:lsdException w:name="Table Grid 2" w:semiHidden="1" w:unhideWhenUsed="1"/>
+    <w:lsdException w:name="Table Grid 3" w:semiHidden="1" w:unhideWhenUsed="1"/>
+    <w:lsdException w:name="Table Grid 4" w:semiHidden="1" w:unhideWhenUsed="1"/>
+    <w:lsdException w:name="Table Grid 5" w:semiHidden="1" w:unhideWhenUsed="1"/>
+    <w:lsdException w:name="Table Grid 6" w:semiHidden="1" w:unhideWhenUsed="1"/>
+    <w:lsdException w:name="Table Grid 7" w:semiHidden="1" w:unhideWhenUsed="1"/>
+    <w:lsdException w:name="Table Grid 8" w:semiHidden="1" w:unhideWhenUsed="1"/>
+    <w:lsdException w:name="Table List 1" w:semiHidden="1" w:unhideWhenUsed="1"/>
+    <w:lsdException w:name="Table List 2" w:semiHidden="1" w:unhideWhenUsed="1"/>
+    <w:lsdException w:name="Table List 3" w:semiHidden="1" w:unhideWhenUsed="1"/>
+    <w:lsdException w:name="Table List 4" w:semiHidden="1" w:unhideWhenUsed="1"/>
+    <w:lsdException w:name="Table List 5" w:semiHidden="1" w:unhideWhenUsed="1"/>
+    <w:lsdException w:name="Table List 6" w:semiHidden="1" w:unhideWhenUsed="1"/>
+    <w:lsdException w:name="Table List 7" w:semiHidden="1" w:unhideWhenUsed="1"/>
+    <w:lsdException w:name="Table List 8" w:semiHidden="1" w:unhideWhenUsed="1"/>
+    <w:lsdException w:name="Table 3D effects 1" w:semiHidden="1" w:unhideWhenUsed="1"/>
+    <w:lsdException w:name="Table 3D effects 2" w:semiHidden="1" w:unhideWhenUsed="1"/>
+    <w:lsdException w:name="Table 3D effects 3" w:semiHidden="1" w:unhideWhenUsed="1"/>
+    <w:lsdException w:name="Table Contemporary" w:semiHidden="1" w:unhideWhenUsed="1"/>
+    <w:lsdException w:name="Table Elegant" w:semiHidden="1" w:unhideWhenUsed="1"/>
+    <w:lsdException w:name="Table Professional" w:semiHidden="1" w:unhideWhenUsed="1"/>
+    <w:lsdException w:name="Table Subtle 1" w:semiHidden="1" w:unhideWhenUsed="1"/>
+    <w:lsdException w:name="Table Subtle 2" w:semiHidden="1" w:unhideWhenUsed="1"/>
+    <w:lsdException w:name="Table Web 1" w:semiHidden="1" w:unhideWhenUsed="1"/>
+    <w:lsdException w:name="Table Web 2" w:semiHidden="1" w:unhideWhenUsed="1"/>
+    <w:lsdException w:name="Table Web 3" w:semiHidden="1" w:unhideWhenUsed="1"/>
+    <w:lsdException w:name="Balloon Text" w:semiHidden="1" w:unhideWhenUsed="1"/>
+    <w:lsdException w:name="Table Grid" w:uiPriority="59"/>
+    <w:lsdException w:name="Table Theme" w:semiHidden="1" w:unhideWhenUsed="1"/>
+    <w:lsdException w:name="Note Level 1" w:semiHidden="1" w:unhideWhenUsed="1"/>
+    <w:lsdException w:name="Note Level 2" w:semiHidden="1" w:unhideWhenUsed="1"/>
+    <w:lsdException w:name="Note Level 3" w:semiHidden="1" w:unhideWhenUsed="1"/>
+    <w:lsdException w:name="Note Level 4" w:semiHidden="1" w:unhideWhenUsed="1"/>
+    <w:lsdException w:name="Note Level 5" w:semiHidden="1" w:unhideWhenUsed="1"/>
+    <w:lsdException w:name="Note Level 6" w:semiHidden="1" w:unhideWhenUsed="1"/>
+    <w:lsdException w:name="Note Level 7" w:semiHidden="1" w:unhideWhenUsed="1"/>
+    <w:lsdException w:name="Note Level 8" w:semiHidden="1" w:unhideWhenUsed="1"/>
+    <w:lsdException w:name="Note Level 9" w:semiHidden="1" w:unhideWhenUsed="1"/>
+    <w:lsdException w:name="Placeholder Text" w:semiHidden="1"/>
+    <w:lsdException w:name="No Spacing" w:uiPriority="1" w:qFormat="1"/>
+    <w:lsdException w:name="Light Shading" w:uiPriority="60"/>
+    <w:lsdException w:name="Light List" w:uiPriority="61"/>
+    <w:lsdException w:name="Light Grid" w:uiPriority="62"/>
+    <w:lsdException w:name="Medium Shading 1" w:uiPriority="63"/>
+    <w:lsdException w:name="Medium Shading 2" w:uiPriority="64"/>
+    <w:lsdException w:name="Medium List 1" w:uiPriority="65"/>
+    <w:lsdException w:name="Medium List 2" w:uiPriority="66"/>
+    <w:lsdException w:name="Medium Grid 1" w:uiPriority="67"/>
+    <w:lsdException w:name="Medium Grid 2" w:uiPriority="68"/>
+    <w:lsdException w:name="Medium Grid 3" w:uiPriority="69"/>
+    <w:lsdException w:name="Dark List" w:uiPriority="70"/>
+    <w:lsdException w:name="Colorful Shading" w:uiPriority="71"/>
+    <w:lsdException w:name="Colorful List" w:uiPriority="72"/>
+    <w:lsdException w:name="Colorful Grid" w:uiPriority="73"/>
+    <w:lsdException w:name="Light Shading Accent 1" w:uiPriority="60"/>
+    <w:lsdException w:name="Light List Accent 1" w:uiPriority="61"/>
+    <w:lsdException w:name="Light Grid Accent 1" w:uiPriority="62"/>
+    <w:lsdException w:name="Medium Shading 1 Accent 1" w:uiPriority="63"/>
+    <w:lsdException w:name="Medium Shading 2 Accent 1" w:uiPriority="64"/>
+    <w:lsdException w:name="Medium List 1 Accent 1" w:uiPriority="65"/>
+    <w:lsdException w:name="Revision" w:semiHidden="1"/>
+    <w:lsdException w:name="List Paragraph" w:uiPriority="34" w:qFormat="1"/>
+    <w:lsdException w:name="Quote" w:uiPriority="29" w:qFormat="1"/>
+    <w:lsdException w:name="Intense Quote" w:uiPriority="30" w:qFormat="1"/>
+    <w:lsdException w:name="Medium List 2 Accent 1" w:uiPriority="66"/>
+    <w:lsdException w:name="Medium Grid 1 Accent 1" w:uiPriority="67"/>
+    <w:lsdException w:name="Medium Grid 2 Accent 1" w:uiPriority="68"/>
+    <w:lsdException w:name="Medium Grid 3 Accent 1" w:uiPriority="69"/>
+    <w:lsdException w:name="Dark List Accent 1" w:uiPriority="70"/>
+    <w:lsdException w:name="Colorful Shading Accent 1" w:uiPriority="71"/>
+    <w:lsdException w:name="Colorful List Accent 1" w:uiPriority="72"/>
+    <w:lsdException w:name="Colorful Grid Accent 1" w:uiPriority="73"/>
+    <w:lsdException w:name="Light Shading Accent 2" w:uiPriority="60"/>
+    <w:lsdException w:name="Light List Accent 2" w:uiPriority="61"/>
+    <w:lsdException w:name="Light Grid Accent 2" w:uiPriority="62"/>
+    <w:lsdException w:name="Medium Shading 1 Accent 2" w:uiPriority="63"/>
+    <w:lsdException w:name="Medium Shading 2 Accent 2" w:uiPriority="64"/>
+    <w:lsdException w:name="Medium List 1 Accent 2" w:uiPriority="65"/>
+    <w:lsdException w:name="Medium List 2 Accent 2" w:uiPriority="66"/>
+    <w:lsdException w:name="Medium Grid 1 Accent 2" w:uiPriority="67"/>
+    <w:lsdException w:name="Medium Grid 2 Accent 2" w:uiPriority="68"/>
+    <w:lsdException w:name="Medium Grid 3 Accent 2" w:uiPriority="69"/>
+    <w:lsdException w:name="Dark List Accent 2" w:uiPriority="70"/>
+    <w:lsdException w:name="Colorful Shading Accent 2" w:uiPriority="71"/>
+    <w:lsdException w:name="Colorful List Accent 2" w:uiPriority="72"/>
+    <w:lsdException w:name="Colorful Grid Accent 2" w:uiPriority="73"/>
+    <w:lsdException w:name="Light Shading Accent 3" w:uiPriority="60"/>
+    <w:lsdException w:name="Light List Accent 3" w:uiPriority="61"/>
+    <w:lsdException w:name="Light Grid Accent 3" w:uiPriority="62"/>
+    <w:lsdException w:name="Medium Shading 1 Accent 3" w:uiPriority="63"/>
+    <w:lsdException w:name="Medium Shading 2 Accent 3" w:uiPriority="64"/>
+    <w:lsdException w:name="Medium List 1 Accent 3" w:uiPriority="65"/>
+    <w:lsdException w:name="Medium List 2 Accent 3" w:uiPriority="66"/>
+    <w:lsdException w:name="Medium Grid 1 Accent 3" w:uiPriority="67"/>
+    <w:lsdException w:name="Medium Grid 2 Accent 3" w:uiPriority="68"/>
+    <w:lsdException w:name="Medium Grid 3 Accent 3" w:uiPriority="69"/>
+    <w:lsdException w:name="Dark List Accent 3" w:uiPriority="70"/>
+    <w:lsdException w:name="Colorful Shading Accent 3" w:uiPriority="71"/>
+    <w:lsdException w:name="Colorful List Accent 3" w:uiPriority="72"/>
+    <w:lsdException w:name="Colorful Grid Accent 3" w:uiPriority="73"/>
+    <w:lsdException w:name="Light Shading Accent 4" w:uiPriority="60"/>
+    <w:lsdException w:name="Light List Accent 4" w:uiPriority="61"/>
+    <w:lsdException w:name="Light Grid Accent 4" w:uiPriority="62"/>
+    <w:lsdException w:name="Medium Shading 1 Accent 4" w:uiPriority="63"/>
+    <w:lsdException w:name="Medium Shading 2 Accent 4" w:uiPriority="64"/>
+    <w:lsdException w:name="Medium List 1 Accent 4" w:uiPriority="65"/>
+    <w:lsdException w:name="Medium List 2 Accent 4" w:uiPriority="66"/>
+    <w:lsdException w:name="Medium Grid 1 Accent 4" w:uiPriority="67"/>
+    <w:lsdException w:name="Medium Grid 2 Accent 4" w:uiPriority="68"/>
+    <w:lsdException w:name="Medium Grid 3 Accent 4" w:uiPriority="69"/>
+    <w:lsdException w:name="Dark List Accent 4" w:uiPriority="70"/>
+    <w:lsdException w:name="Colorful Shading Accent 4" w:uiPriority="71"/>
+    <w:lsdException w:name="Colorful List Accent 4" w:uiPriority="72"/>
+    <w:lsdException w:name="Colorful Grid Accent 4" w:uiPriority="73"/>
+    <w:lsdException w:name="Light Shading Accent 5" w:uiPriority="60"/>
+    <w:lsdException w:name="Light List Accent 5" w:uiPriority="61"/>
+    <w:lsdException w:name="Light Grid Accent 5" w:uiPriority="62"/>
+    <w:lsdException w:name="Medium Shading 1 Accent 5" w:uiPriority="63"/>
+    <w:lsdException w:name="Medium Shading 2 Accent 5" w:uiPriority="64"/>
+    <w:lsdException w:name="Medium List 1 Accent 5" w:uiPriority="65"/>
+    <w:lsdException w:name="Medium List 2 Accent 5" w:uiPriority="66"/>
+    <w:lsdException w:name="Medium Grid 1 Accent 5" w:uiPriority="67"/>
+    <w:lsdException w:name="Medium Grid 2 Accent 5" w:uiPriority="68"/>
+    <w:lsdException w:name="Medium Grid 3 Accent 5" w:uiPriority="69"/>
+    <w:lsdException w:name="Dark List Accent 5" w:uiPriority="70"/>
+    <w:lsdException w:name="Colorful Shading Accent 5" w:uiPriority="71"/>
+    <w:lsdException w:name="Colorful List Accent 5" w:uiPriority="72"/>
+    <w:lsdException w:name="Colorful Grid Accent 5" w:uiPriority="73"/>
+    <w:lsdException w:name="Light Shading Accent 6" w:uiPriority="60"/>
+    <w:lsdException w:name="Light List Accent 6" w:uiPriority="61"/>
+    <w:lsdException w:name="Light Grid Accent 6" w:uiPriority="62"/>
+    <w:lsdException w:name="Medium Shading 1 Accent 6" w:uiPriority="63"/>
+    <w:lsdException w:name="Medium Shading 2 Accent 6" w:uiPriority="64"/>
+    <w:lsdException w:name="Medium List 1 Accent 6" w:uiPriority="65"/>
+    <w:lsdException w:name="Medium List 2 Accent 6" w:uiPriority="66"/>
+    <w:lsdException w:name="Medium Grid 1 Accent 6" w:uiPriority="67"/>
+    <w:lsdException w:name="Medium Grid 2 Accent 6" w:uiPriority="68"/>
+    <w:lsdException w:name="Medium Grid 3 Accent 6" w:uiPriority="69"/>
+    <w:lsdException w:name="Dark List Accent 6" w:uiPriority="70"/>
+    <w:lsdException w:name="Colorful Shading Accent 6" w:uiPriority="71"/>
+    <w:lsdException w:name="Colorful List Accent 6" w:uiPriority="72"/>
+    <w:lsdException w:name="Colorful Grid Accent 6" w:uiPriority="73"/>
+    <w:lsdException w:name="Subtle Emphasis" w:uiPriority="19" w:qFormat="1"/>
+    <w:lsdException w:name="Intense Emphasis" w:uiPriority="21" w:qFormat="1"/>
+    <w:lsdException w:name="Subtle Reference" w:uiPriority="31" w:qFormat="1"/>
+    <w:lsdException w:name="Intense Reference" w:uiPriority="32" w:qFormat="1"/>
+    <w:lsdException w:name="Book Title" w:uiPriority="33" w:qFormat="1"/>
+    <w:lsdException w:name="Bibliography" w:semiHidden="1" w:uiPriority="37" w:unhideWhenUsed="1"/>
+    <w:lsdException w:name="TOC Heading" w:semiHidden="1" w:uiPriority="39" w:unhideWhenUsed="1" w:qFormat="1"/>
+    <w:lsdException w:name="Plain Table 1" w:uiPriority="41"/>
+    <w:lsdException w:name="Plain Table 2" w:uiPriority="42"/>
+    <w:lsdException w:name="Plain Table 3" w:uiPriority="43"/>
+    <w:lsdException w:name="Plain Table 4" w:uiPriority="44"/>
+    <w:lsdException w:name="Plain Table 5" w:uiPriority="45"/>
+    <w:lsdException w:name="Grid Table Light" w:uiPriority="40"/>
+    <w:lsdException w:name="Grid Table 1 Light" w:uiPriority="46"/>
+    <w:lsdException w:name="Grid Table 2" w:uiPriority="47"/>
+    <w:lsdException w:name="Grid Table 3" w:uiPriority="48"/>
+    <w:lsdException w:name="Grid Table 4" w:uiPriority="49"/>
+    <w:lsdException w:name="Grid Table 5 Dark" w:uiPriority="50"/>
+    <w:lsdException w:name="Grid Table 6 Colorful" w:uiPriority="51"/>
+    <w:lsdException w:name="Grid Table 7 Colorful" w:uiPriority="52"/>
+    <w:lsdException w:name="Grid Table 1 Light Accent 1" w:uiPriority="46"/>
+    <w:lsdException w:name="Grid Table 2 Accent 1" w:uiPriority="47"/>
+    <w:lsdException w:name="Grid Table 3 Accent 1" w:uiPriority="48"/>
+    <w:lsdException w:name="Grid Table 4 Accent 1" w:uiPriority="49"/>
+    <w:lsdException w:name="Grid Table 5 Dark Accent 1" w:uiPriority="50"/>
+    <w:lsdException w:name="Grid Table 6 Colorful Accent 1" w:uiPriority="51"/>
+    <w:lsdException w:name="Grid Table 7 Colorful Accent 1" w:uiPriority="52"/>
+    <w:lsdException w:name="Grid Table 1 Light Accent 2" w:uiPriority="46"/>
+    <w:lsdException w:name="Grid Table 2 Accent 2" w:uiPriority="47"/>
+    <w:lsdException w:name="Grid Table 3 Accent 2" w:uiPriority="48"/>
+    <w:lsdException w:name="Grid Table 4 Accent 2" w:uiPriority="49"/>
+    <w:lsdException w:name="Grid Table 5 Dark Accent 2" w:uiPriority="50"/>
+    <w:lsdException w:name="Grid Table 6 Colorful Accent 2" w:uiPriority="51"/>
+    <w:lsdException w:name="Grid Table 7 Colorful Accent 2" w:uiPriority="52"/>
+    <w:lsdException w:name="Grid Table 1 Light Accent 3" w:uiPriority="46"/>
+    <w:lsdException w:name="Grid Table 2 Accent 3" w:uiPriority="47"/>
+    <w:lsdException w:name="Grid Table 3 Accent 3" w:uiPriority="48"/>
+    <w:lsdException w:name="Grid Table 4 Accent 3" w:uiPriority="49"/>
+    <w:lsdException w:name="Grid Table 5 Dark Accent 3" w:uiPriority="50"/>
+    <w:lsdException w:name="Grid Table 6 Colorful Accent 3" w:uiPriority="51"/>
+    <w:lsdException w:name="Grid Table 7 Colorful Accent 3" w:uiPriority="52"/>
+    <w:lsdException w:name="Grid Table 1 Light Accent 4" w:uiPriority="46"/>
+    <w:lsdException w:name="Grid Table 2 Accent 4" w:uiPriority="47"/>
+    <w:lsdException w:name="Grid Table 3 Accent 4" w:uiPriority="48"/>
+    <w:lsdException w:name="Grid Table 4 Accent 4" w:uiPriority="49"/>
+    <w:lsdException w:name="Grid Table 5 Dark Accent 4" w:uiPriority="50"/>
+    <w:lsdException w:name="Grid Table 6 Colorful Accent 4" w:uiPriority="51"/>
+    <w:lsdException w:name="Grid Table 7 Colorful Accent 4" w:uiPriority="52"/>
+    <w:lsdException w:name="Grid Table 1 Light Accent 5" w:uiPriority="46"/>
+    <w:lsdException w:name="Grid Table 2 Accent 5" w:uiPriority="47"/>
+    <w:lsdException w:name="Grid Table 3 Accent 5" w:uiPriority="48"/>
+    <w:lsdException w:name="Grid Table 4 Accent 5" w:uiPriority="49"/>
+    <w:lsdException w:name="Grid Table 5 Dark Accent 5" w:uiPriority="50"/>
+    <w:lsdException w:name="Grid Table 6 Colorful Accent 5" w:uiPriority="51"/>
+    <w:lsdException w:name="Grid Table 7 Colorful Accent 5" w:uiPriority="52"/>
+    <w:lsdException w:name="Grid Table 1 Light Accent 6" w:uiPriority="46"/>
+    <w:lsdException w:name="Grid Table 2 Accent 6" w:uiPriority="47"/>
+    <w:lsdException w:name="Grid Table 3 Accent 6" w:uiPriority="48"/>
+    <w:lsdException w:name="Grid Table 4 Accent 6" w:uiPriority="49"/>
+    <w:lsdException w:name="Grid Table 5 Dark Accent 6" w:uiPriority="50"/>
+    <w:lsdException w:name="Grid Table 6 Colorful Accent 6" w:uiPriority="51"/>
+    <w:lsdException w:name="Grid Table 7 Colorful Accent 6" w:uiPriority="52"/>
+    <w:lsdException w:name="List Table 1 Light" w:uiPriority="46"/>
+    <w:lsdException w:name="List Table 2" w:uiPriority="47"/>
+    <w:lsdException w:name="List Table 3" w:uiPriority="48"/>
+    <w:lsdException w:name="List Table 4" w:uiPriority="49"/>
+    <w:lsdException w:name="List Table 5 Dark" w:uiPriority="50"/>
+    <w:lsdException w:name="List Table 6 Colorful" w:uiPriority="51"/>
+    <w:lsdException w:name="List Table 7 Colorful" w:uiPriority="52"/>
+    <w:lsdException w:name="List Table 1 Light Accent 1" w:uiPriority="46"/>
+    <w:lsdException w:name="List Table 2 Accent 1" w:uiPriority="47"/>
+    <w:lsdException w:name="List Table 3 Accent 1" w:uiPriority="48"/>
+    <w:lsdException w:name="List Table 4 Accent 1" w:uiPriority="49"/>
+    <w:lsdException w:name="List Table 5 Dark Accent 1" w:uiPriority="50"/>
+    <w:lsdException w:name="List Table 6 Colorful Accent 1" w:uiPriority="51"/>
+    <w:lsdException w:name="List Table 7 Colorful Accent 1" w:uiPriority="52"/>
+    <w:lsdException w:name="List Table 1 Light Accent 2" w:uiPriority="46"/>
+    <w:lsdException w:name="List Table 2 Accent 2" w:uiPriority="47"/>
+    <w:lsdException w:name="List Table 3 Accent 2" w:uiPriority="48"/>
+    <w:lsdException w:name="List Table 4 Accent 2" w:uiPriority="49"/>
+    <w:lsdException w:name="List Table 5 Dark Accent 2" w:uiPriority="50"/>
+    <w:lsdException w:name="List Table 6 Colorful Accent 2" w:uiPriority="51"/>
+    <w:lsdException w:name="List Table 7 Colorful Accent 2" w:uiPriority="52"/>
+    <w:lsdException w:name="List Table 1 Light Accent 3" w:uiPriority="46"/>
+    <w:lsdException w:name="List Table 2 Accent 3" w:uiPriority="47"/>
+    <w:lsdException w:name="List Table 3 Accent 3" w:uiPriority="48"/>
+    <w:lsdException w:name="List Table 4 Accent 3" w:uiPriority="49"/>
+    <w:lsdException w:name="List Table 5 Dark Accent 3" w:uiPriority="50"/>
+    <w:lsdException w:name="List Table 6 Colorful Accent 3" w:uiPriority="51"/>
+    <w:lsdException w:name="List Table 7 Colorful Accent 3" w:uiPriority="52"/>
+    <w:lsdException w:name="List Table 1 Light Accent 4" w:uiPriority="46"/>
+    <w:lsdException w:name="List Table 2 Accent 4" w:uiPriority="47"/>
+    <w:lsdException w:name="List Table 3 Accent 4" w:uiPriority="48"/>
+    <w:lsdException w:name="List Table 4 Accent 4" w:uiPriority="49"/>
+    <w:lsdException w:name="List Table 5 Dark Accent 4" w:uiPriority="50"/>
+    <w:lsdException w:name="List Table 6 Colorful Accent 4" w:uiPriority="51"/>
+    <w:lsdException w:name="List Table 7 Colorful Accent 4" w:uiPriority="52"/>
+    <w:lsdException w:name="List Table 1 Light Accent 5" w:uiPriority="46"/>
+    <w:lsdException w:name="List Table 2 Accent 5" w:uiPriority="47"/>
+    <w:lsdException w:name="List Table 3 Accent 5" w:uiPriority="48"/>
+    <w:lsdException w:name="List Table 4 Accent 5" w:uiPriority="49"/>
+    <w:lsdException w:name="List Table 5 Dark Accent 5" w:uiPriority="50"/>
+    <w:lsdException w:name="List Table 6 Colorful Accent 5" w:uiPriority="51"/>
+    <w:lsdException w:name="List Table 7 Colorful Accent 5" w:uiPriority="52"/>
+    <w:lsdException w:name="List Table 1 Light Accent 6" w:uiPriority="46"/>
+    <w:lsdException w:name="List Table 2 Accent 6" w:uiPriority="47"/>
+    <w:lsdException w:name="List Table 3 Accent 6" w:uiPriority="48"/>
+    <w:lsdException w:name="List Table 4 Accent 6" w:uiPriority="49"/>
+    <w:lsdException w:name="List Table 5 Dark Accent 6" w:uiPriority="50"/>
+    <w:lsdException w:name="List Table 6 Colorful Accent 6" w:uiPriority="51"/>
+    <w:lsdException w:name="List Table 7 Colorful Accent 6" w:uiPriority="52"/>
+    <w:lsdException w:name="Mention" w:semiHidden="1" w:unhideWhenUsed="1"/>
+    <w:lsdException w:name="Smart Hyperlink" w:semiHidden="1" w:unhideWhenUsed="1"/>
   </w:latentStyles>
   <w:style w:type="paragraph" w:default="1" w:styleId="Normal">
     <w:name w:val="Normal"/>

--- a/px18/media/PX18CfP.docx
+++ b/px18/media/PX18CfP.docx
@@ -1,6 +1,6 @@
 
 <file path=word/document.xml><?xml version="1.0" encoding="utf-8"?>
-<w:document xmlns:wpc="http://schemas.microsoft.com/office/word/2010/wordprocessingCanvas" xmlns:mo="http://schemas.microsoft.com/office/mac/office/2008/main" xmlns:mc="http://schemas.openxmlformats.org/markup-compatibility/2006" xmlns:mv="urn:schemas-microsoft-com:mac:vml" xmlns:o="urn:schemas-microsoft-com:office:office" xmlns:r="http://schemas.openxmlformats.org/officeDocument/2006/relationships" xmlns:m="http://schemas.openxmlformats.org/officeDocument/2006/math" xmlns:v="urn:schemas-microsoft-com:vml" xmlns:wp14="http://schemas.microsoft.com/office/word/2010/wordprocessingDrawing" xmlns:wp="http://schemas.openxmlformats.org/drawingml/2006/wordprocessingDrawing" xmlns:w10="urn:schemas-microsoft-com:office:word" xmlns:w="http://schemas.openxmlformats.org/wordprocessingml/2006/main" xmlns:w14="http://schemas.microsoft.com/office/word/2010/wordml" xmlns:w15="http://schemas.microsoft.com/office/word/2012/wordml" xmlns:wpg="http://schemas.microsoft.com/office/word/2010/wordprocessingGroup" xmlns:wpi="http://schemas.microsoft.com/office/word/2010/wordprocessingInk" xmlns:wne="http://schemas.microsoft.com/office/word/2006/wordml" xmlns:wps="http://schemas.microsoft.com/office/word/2010/wordprocessingShape" mc:Ignorable="w14 w15 wp14">
+<w:document xmlns:wpc="http://schemas.microsoft.com/office/word/2010/wordprocessingCanvas" xmlns:mo="http://schemas.microsoft.com/office/mac/office/2008/main" xmlns:mc="http://schemas.openxmlformats.org/markup-compatibility/2006" xmlns:mv="urn:schemas-microsoft-com:mac:vml" xmlns:o="urn:schemas-microsoft-com:office:office" xmlns:r="http://schemas.openxmlformats.org/officeDocument/2006/relationships" xmlns:m="http://schemas.openxmlformats.org/officeDocument/2006/math" xmlns:v="urn:schemas-microsoft-com:vml" xmlns:wp14="http://schemas.microsoft.com/office/word/2010/wordprocessingDrawing" xmlns:wp="http://schemas.openxmlformats.org/drawingml/2006/wordprocessingDrawing" xmlns:w10="urn:schemas-microsoft-com:office:word" xmlns:w="http://schemas.openxmlformats.org/wordprocessingml/2006/main" xmlns:w14="http://schemas.microsoft.com/office/word/2010/wordml" xmlns:wpg="http://schemas.microsoft.com/office/word/2010/wordprocessingGroup" xmlns:wpi="http://schemas.microsoft.com/office/word/2010/wordprocessingInk" xmlns:wne="http://schemas.microsoft.com/office/word/2006/wordml" xmlns:wps="http://schemas.microsoft.com/office/word/2010/wordprocessingShape" mc:Ignorable="w14 wp14">
   <w:body>
     <w:tbl>
       <w:tblPr>
@@ -127,7 +127,6 @@
                 <w:color w:val="D75828"/>
                 <w:sz w:val="28"/>
                 <w:szCs w:val="48"/>
-                <w:lang w:eastAsia="zh-CN"/>
               </w:rPr>
               <w:drawing>
                 <wp:inline distT="0" distB="0" distL="0" distR="0" wp14:anchorId="30904DCF" wp14:editId="208D3CA1">
@@ -147,7 +146,7 @@
                           </pic:cNvPicPr>
                         </pic:nvPicPr>
                         <pic:blipFill>
-                          <a:blip r:embed="rId5">
+                          <a:blip r:embed="rId6">
                             <a:extLst>
                               <a:ext uri="{28A0092B-C50C-407E-A947-70E740481C1C}">
                                 <a14:useLocalDpi xmlns:a14="http://schemas.microsoft.com/office/drawing/2010/main" val="0"/>
@@ -259,7 +258,7 @@
         </w:rPr>
         <w:t xml:space="preserve">Co-located with </w:t>
       </w:r>
-      <w:hyperlink r:id="rId6" w:history="1">
+      <w:hyperlink r:id="rId7" w:history="1">
         <w:r>
           <w:rPr>
             <w:rFonts w:ascii="Arial" w:hAnsi="Arial" w:cs="Arial"/>
@@ -1233,8 +1232,6 @@
         </w:rPr>
         <w:t>PX/18: April 9 or 10, 2018</w:t>
       </w:r>
-      <w:bookmarkStart w:id="0" w:name="_GoBack"/>
-      <w:bookmarkEnd w:id="0"/>
     </w:p>
     <w:p>
       <w:pPr>
@@ -1340,7 +1337,7 @@
         </w:rPr>
         <w:t xml:space="preserve">Papers and essays accepted through peer review will be published as part of </w:t>
       </w:r>
-      <w:hyperlink r:id="rId7" w:history="1">
+      <w:hyperlink r:id="rId8" w:history="1">
         <w:r>
           <w:rPr>
             <w:rFonts w:ascii="Arial" w:hAnsi="Arial" w:cs="Arial"/>
@@ -1426,9 +1423,134 @@
           <w:sz w:val="16"/>
           <w:szCs w:val="32"/>
         </w:rPr>
+        <w:t>Luke Church, University of Cambridge, United Kingdom</w:t>
+      </w:r>
+      <w:bookmarkStart w:id="0" w:name="_GoBack"/>
+      <w:bookmarkEnd w:id="0"/>
+    </w:p>
+    <w:p>
+      <w:pPr>
+        <w:widowControl w:val="0"/>
+        <w:tabs>
+          <w:tab w:val="left" w:pos="220"/>
+          <w:tab w:val="left" w:pos="720"/>
+        </w:tabs>
+        <w:autoSpaceDE w:val="0"/>
+        <w:autoSpaceDN w:val="0"/>
+        <w:adjustRightInd w:val="0"/>
+        <w:rPr>
+          <w:rFonts w:ascii="Arial" w:hAnsi="Arial" w:cs="Arial"/>
+          <w:color w:val="313131"/>
+          <w:sz w:val="16"/>
+          <w:szCs w:val="32"/>
+        </w:rPr>
+      </w:pPr>
+      <w:r>
+        <w:rPr>
+          <w:rFonts w:ascii="Arial" w:hAnsi="Arial" w:cs="Arial"/>
+          <w:color w:val="313131"/>
+          <w:sz w:val="16"/>
+          <w:szCs w:val="32"/>
+        </w:rPr>
+        <w:t xml:space="preserve">Richard P. Gabriel, </w:t>
+      </w:r>
+      <w:proofErr w:type="spellStart"/>
+      <w:r>
+        <w:rPr>
+          <w:rFonts w:ascii="Arial" w:hAnsi="Arial" w:cs="Arial"/>
+          <w:color w:val="313131"/>
+          <w:sz w:val="16"/>
+          <w:szCs w:val="32"/>
+        </w:rPr>
+        <w:t>Dreamsongs</w:t>
+      </w:r>
+      <w:proofErr w:type="spellEnd"/>
+      <w:r>
+        <w:rPr>
+          <w:rFonts w:ascii="Arial" w:hAnsi="Arial" w:cs="Arial"/>
+          <w:color w:val="313131"/>
+          <w:sz w:val="16"/>
+          <w:szCs w:val="32"/>
+        </w:rPr>
+        <w:t xml:space="preserve"> and </w:t>
+      </w:r>
+      <w:proofErr w:type="spellStart"/>
+      <w:r>
+        <w:rPr>
+          <w:rFonts w:ascii="Arial" w:hAnsi="Arial" w:cs="Arial"/>
+          <w:color w:val="313131"/>
+          <w:sz w:val="16"/>
+          <w:szCs w:val="32"/>
+        </w:rPr>
+        <w:t>Hasso</w:t>
+      </w:r>
+      <w:proofErr w:type="spellEnd"/>
+      <w:r>
+        <w:rPr>
+          <w:rFonts w:ascii="Arial" w:hAnsi="Arial" w:cs="Arial"/>
+          <w:color w:val="313131"/>
+          <w:sz w:val="16"/>
+          <w:szCs w:val="32"/>
+        </w:rPr>
+        <w:t xml:space="preserve"> </w:t>
+      </w:r>
+      <w:proofErr w:type="spellStart"/>
+      <w:r>
+        <w:rPr>
+          <w:rFonts w:ascii="Arial" w:hAnsi="Arial" w:cs="Arial"/>
+          <w:color w:val="313131"/>
+          <w:sz w:val="16"/>
+          <w:szCs w:val="32"/>
+        </w:rPr>
+        <w:t>Plattner</w:t>
+      </w:r>
+      <w:proofErr w:type="spellEnd"/>
+      <w:r>
+        <w:rPr>
+          <w:rFonts w:ascii="Arial" w:hAnsi="Arial" w:cs="Arial"/>
+          <w:color w:val="313131"/>
+          <w:sz w:val="16"/>
+          <w:szCs w:val="32"/>
+        </w:rPr>
+        <w:t xml:space="preserve"> Institute</w:t>
+      </w:r>
+      <w:r>
+        <w:rPr>
+          <w:rFonts w:ascii="Arial" w:hAnsi="Arial" w:cs="Arial"/>
+          <w:color w:val="313131"/>
+          <w:sz w:val="16"/>
+          <w:szCs w:val="32"/>
+        </w:rPr>
+        <w:t>, California</w:t>
+      </w:r>
+    </w:p>
+    <w:p>
+      <w:pPr>
+        <w:widowControl w:val="0"/>
+        <w:tabs>
+          <w:tab w:val="left" w:pos="220"/>
+          <w:tab w:val="left" w:pos="720"/>
+        </w:tabs>
+        <w:autoSpaceDE w:val="0"/>
+        <w:autoSpaceDN w:val="0"/>
+        <w:adjustRightInd w:val="0"/>
+        <w:rPr>
+          <w:rFonts w:ascii="Arial" w:hAnsi="Arial" w:cs="Arial"/>
+          <w:color w:val="313131"/>
+          <w:sz w:val="16"/>
+          <w:szCs w:val="32"/>
+        </w:rPr>
+      </w:pPr>
+      <w:r>
+        <w:rPr>
+          <w:rFonts w:ascii="Arial" w:hAnsi="Arial" w:cs="Arial"/>
+          <w:color w:val="313131"/>
+          <w:sz w:val="16"/>
+          <w:szCs w:val="32"/>
+        </w:rPr>
         <w:t xml:space="preserve">Robert Hirschfeld, </w:t>
       </w:r>
-      <w:hyperlink r:id="rId8" w:history="1">
+      <w:hyperlink r:id="rId9" w:history="1">
         <w:proofErr w:type="spellStart"/>
         <w:r>
           <w:rPr>
@@ -1504,114 +1626,9 @@
           <w:sz w:val="16"/>
           <w:szCs w:val="32"/>
         </w:rPr>
-        <w:t xml:space="preserve">Richard P. Gabriel, </w:t>
-      </w:r>
-      <w:proofErr w:type="spellStart"/>
-      <w:r>
-        <w:rPr>
-          <w:rFonts w:ascii="Arial" w:hAnsi="Arial" w:cs="Arial"/>
-          <w:color w:val="313131"/>
-          <w:sz w:val="16"/>
-          <w:szCs w:val="32"/>
-        </w:rPr>
-        <w:t>Dreamsongs</w:t>
-      </w:r>
-      <w:proofErr w:type="spellEnd"/>
-      <w:r>
-        <w:rPr>
-          <w:rFonts w:ascii="Arial" w:hAnsi="Arial" w:cs="Arial"/>
-          <w:color w:val="313131"/>
-          <w:sz w:val="16"/>
-          <w:szCs w:val="32"/>
-        </w:rPr>
-        <w:t xml:space="preserve"> and </w:t>
-      </w:r>
-      <w:proofErr w:type="spellStart"/>
-      <w:r>
-        <w:rPr>
-          <w:rFonts w:ascii="Arial" w:hAnsi="Arial" w:cs="Arial"/>
-          <w:color w:val="313131"/>
-          <w:sz w:val="16"/>
-          <w:szCs w:val="32"/>
-        </w:rPr>
-        <w:t>Hasso</w:t>
-      </w:r>
-      <w:proofErr w:type="spellEnd"/>
-      <w:r>
-        <w:rPr>
-          <w:rFonts w:ascii="Arial" w:hAnsi="Arial" w:cs="Arial"/>
-          <w:color w:val="313131"/>
-          <w:sz w:val="16"/>
-          <w:szCs w:val="32"/>
-        </w:rPr>
-        <w:t xml:space="preserve"> </w:t>
-      </w:r>
-      <w:proofErr w:type="spellStart"/>
-      <w:r>
-        <w:rPr>
-          <w:rFonts w:ascii="Arial" w:hAnsi="Arial" w:cs="Arial"/>
-          <w:color w:val="313131"/>
-          <w:sz w:val="16"/>
-          <w:szCs w:val="32"/>
-        </w:rPr>
-        <w:t>Plattner</w:t>
-      </w:r>
-      <w:proofErr w:type="spellEnd"/>
-      <w:r>
-        <w:rPr>
-          <w:rFonts w:ascii="Arial" w:hAnsi="Arial" w:cs="Arial"/>
-          <w:color w:val="313131"/>
-          <w:sz w:val="16"/>
-          <w:szCs w:val="32"/>
-        </w:rPr>
-        <w:t xml:space="preserve"> Institute</w:t>
-      </w:r>
-      <w:r>
-        <w:rPr>
-          <w:rFonts w:ascii="Arial" w:hAnsi="Arial" w:cs="Arial"/>
-          <w:color w:val="313131"/>
-          <w:sz w:val="16"/>
-          <w:szCs w:val="32"/>
-        </w:rPr>
-        <w:t xml:space="preserve">, </w:t>
-      </w:r>
-      <w:r>
-        <w:rPr>
-          <w:rFonts w:ascii="Arial" w:hAnsi="Arial" w:cs="Arial"/>
-          <w:color w:val="313131"/>
-          <w:sz w:val="16"/>
-          <w:szCs w:val="32"/>
-        </w:rPr>
-        <w:t>California</w:t>
-      </w:r>
-    </w:p>
-    <w:p>
-      <w:pPr>
-        <w:widowControl w:val="0"/>
-        <w:tabs>
-          <w:tab w:val="left" w:pos="220"/>
-          <w:tab w:val="left" w:pos="720"/>
-        </w:tabs>
-        <w:autoSpaceDE w:val="0"/>
-        <w:autoSpaceDN w:val="0"/>
-        <w:adjustRightInd w:val="0"/>
-        <w:rPr>
-          <w:rFonts w:ascii="Arial" w:hAnsi="Arial" w:cs="Arial"/>
-          <w:color w:val="313131"/>
-          <w:sz w:val="16"/>
-          <w:szCs w:val="32"/>
-        </w:rPr>
-      </w:pPr>
-      <w:r>
-        <w:rPr>
-          <w:rFonts w:ascii="Arial" w:hAnsi="Arial" w:cs="Arial"/>
-          <w:color w:val="313131"/>
-          <w:sz w:val="16"/>
-          <w:szCs w:val="32"/>
-        </w:rPr>
         <w:t xml:space="preserve">Hidehiko Masuhara, </w:t>
       </w:r>
-      <w:hyperlink r:id="rId9" w:history="1">
+      <w:hyperlink r:id="rId10" w:history="1">
         <w:r>
           <w:rPr>
             <w:rFonts w:ascii="Arial" w:hAnsi="Arial" w:cs="Arial"/>
@@ -1634,7 +1651,7 @@
     </w:p>
     <w:sectPr>
       <w:pgSz w:w="11900" w:h="16840"/>
-      <w:pgMar w:top="993" w:right="1800" w:bottom="1440" w:left="1800" w:header="708" w:footer="708" w:gutter="0"/>
+      <w:pgMar w:top="709" w:right="1800" w:bottom="1440" w:left="1800" w:header="708" w:footer="708" w:gutter="0"/>
       <w:cols w:space="708"/>
       <w:docGrid w:linePitch="360"/>
     </w:sectPr>
@@ -1643,7 +1660,7 @@
 </file>
 
 <file path=word/numbering.xml><?xml version="1.0" encoding="utf-8"?>
-<w:numbering xmlns:wpc="http://schemas.microsoft.com/office/word/2010/wordprocessingCanvas" xmlns:mo="http://schemas.microsoft.com/office/mac/office/2008/main" xmlns:mc="http://schemas.openxmlformats.org/markup-compatibility/2006" xmlns:mv="urn:schemas-microsoft-com:mac:vml" xmlns:o="urn:schemas-microsoft-com:office:office" xmlns:r="http://schemas.openxmlformats.org/officeDocument/2006/relationships" xmlns:m="http://schemas.openxmlformats.org/officeDocument/2006/math" xmlns:v="urn:schemas-microsoft-com:vml" xmlns:wp14="http://schemas.microsoft.com/office/word/2010/wordprocessingDrawing" xmlns:wp="http://schemas.openxmlformats.org/drawingml/2006/wordprocessingDrawing" xmlns:w10="urn:schemas-microsoft-com:office:word" xmlns:w="http://schemas.openxmlformats.org/wordprocessingml/2006/main" xmlns:w14="http://schemas.microsoft.com/office/word/2010/wordml" xmlns:w15="http://schemas.microsoft.com/office/word/2012/wordml" xmlns:wpg="http://schemas.microsoft.com/office/word/2010/wordprocessingGroup" xmlns:wpi="http://schemas.microsoft.com/office/word/2010/wordprocessingInk" xmlns:wne="http://schemas.microsoft.com/office/word/2006/wordml" xmlns:wps="http://schemas.microsoft.com/office/word/2010/wordprocessingShape" mc:Ignorable="w14 w15 wp14">
+<w:numbering xmlns:wpc="http://schemas.microsoft.com/office/word/2010/wordprocessingCanvas" xmlns:mo="http://schemas.microsoft.com/office/mac/office/2008/main" xmlns:mc="http://schemas.openxmlformats.org/markup-compatibility/2006" xmlns:mv="urn:schemas-microsoft-com:mac:vml" xmlns:o="urn:schemas-microsoft-com:office:office" xmlns:r="http://schemas.openxmlformats.org/officeDocument/2006/relationships" xmlns:m="http://schemas.openxmlformats.org/officeDocument/2006/math" xmlns:v="urn:schemas-microsoft-com:vml" xmlns:wp14="http://schemas.microsoft.com/office/word/2010/wordprocessingDrawing" xmlns:wp="http://schemas.openxmlformats.org/drawingml/2006/wordprocessingDrawing" xmlns:w10="urn:schemas-microsoft-com:office:word" xmlns:w="http://schemas.openxmlformats.org/wordprocessingml/2006/main" xmlns:w14="http://schemas.microsoft.com/office/word/2010/wordml" xmlns:wpg="http://schemas.microsoft.com/office/word/2010/wordprocessingGroup" xmlns:wpi="http://schemas.microsoft.com/office/word/2010/wordprocessingInk" xmlns:wne="http://schemas.microsoft.com/office/word/2006/wordml" xmlns:wps="http://schemas.microsoft.com/office/word/2010/wordprocessingShape" mc:Ignorable="w14 wp14">
   <w:abstractNum w:abstractNumId="0">
     <w:nsid w:val="00000001"/>
     <w:multiLevelType w:val="hybridMultilevel"/>
@@ -1935,7 +1952,7 @@
 </file>
 
 <file path=word/styles.xml><?xml version="1.0" encoding="utf-8"?>
-<w:styles xmlns:mc="http://schemas.openxmlformats.org/markup-compatibility/2006" xmlns:r="http://schemas.openxmlformats.org/officeDocument/2006/relationships" xmlns:w="http://schemas.openxmlformats.org/wordprocessingml/2006/main" xmlns:w14="http://schemas.microsoft.com/office/word/2010/wordml" xmlns:w15="http://schemas.microsoft.com/office/word/2012/wordml" mc:Ignorable="w14 w15">
+<w:styles xmlns:mc="http://schemas.openxmlformats.org/markup-compatibility/2006" xmlns:r="http://schemas.openxmlformats.org/officeDocument/2006/relationships" xmlns:w="http://schemas.openxmlformats.org/wordprocessingml/2006/main" xmlns:w14="http://schemas.microsoft.com/office/word/2010/wordml" mc:Ignorable="w14">
   <w:docDefaults>
     <w:rPrDefault>
       <w:rPr>
@@ -1947,389 +1964,414 @@
     </w:rPrDefault>
     <w:pPrDefault/>
   </w:docDefaults>
-  <w:latentStyles w:defLockedState="0" w:defUIPriority="99" w:defSemiHidden="0" w:defUnhideWhenUsed="0" w:defQFormat="0" w:count="382">
-    <w:lsdException w:name="Normal" w:uiPriority="0" w:qFormat="1"/>
-    <w:lsdException w:name="heading 1" w:uiPriority="9" w:qFormat="1"/>
-    <w:lsdException w:name="heading 2" w:semiHidden="1" w:uiPriority="9" w:unhideWhenUsed="1" w:qFormat="1"/>
-    <w:lsdException w:name="heading 3" w:semiHidden="1" w:uiPriority="9" w:unhideWhenUsed="1" w:qFormat="1"/>
-    <w:lsdException w:name="heading 4" w:semiHidden="1" w:uiPriority="9" w:unhideWhenUsed="1" w:qFormat="1"/>
-    <w:lsdException w:name="heading 5" w:semiHidden="1" w:uiPriority="9" w:unhideWhenUsed="1" w:qFormat="1"/>
-    <w:lsdException w:name="heading 6" w:semiHidden="1" w:uiPriority="9" w:unhideWhenUsed="1" w:qFormat="1"/>
-    <w:lsdException w:name="heading 7" w:semiHidden="1" w:uiPriority="9" w:unhideWhenUsed="1" w:qFormat="1"/>
-    <w:lsdException w:name="heading 8" w:semiHidden="1" w:uiPriority="9" w:unhideWhenUsed="1" w:qFormat="1"/>
-    <w:lsdException w:name="heading 9" w:semiHidden="1" w:uiPriority="9" w:unhideWhenUsed="1" w:qFormat="1"/>
-    <w:lsdException w:name="index 1" w:semiHidden="1" w:unhideWhenUsed="1"/>
-    <w:lsdException w:name="index 2" w:semiHidden="1" w:unhideWhenUsed="1"/>
-    <w:lsdException w:name="index 3" w:semiHidden="1" w:unhideWhenUsed="1"/>
-    <w:lsdException w:name="index 4" w:semiHidden="1" w:unhideWhenUsed="1"/>
-    <w:lsdException w:name="index 5" w:semiHidden="1" w:unhideWhenUsed="1"/>
-    <w:lsdException w:name="index 6" w:semiHidden="1" w:unhideWhenUsed="1"/>
-    <w:lsdException w:name="index 7" w:semiHidden="1" w:unhideWhenUsed="1"/>
-    <w:lsdException w:name="index 8" w:semiHidden="1" w:unhideWhenUsed="1"/>
-    <w:lsdException w:name="index 9" w:semiHidden="1" w:unhideWhenUsed="1"/>
-    <w:lsdException w:name="toc 1" w:semiHidden="1" w:uiPriority="39" w:unhideWhenUsed="1"/>
-    <w:lsdException w:name="toc 2" w:semiHidden="1" w:uiPriority="39" w:unhideWhenUsed="1"/>
-    <w:lsdException w:name="toc 3" w:semiHidden="1" w:uiPriority="39" w:unhideWhenUsed="1"/>
-    <w:lsdException w:name="toc 4" w:semiHidden="1" w:uiPriority="39" w:unhideWhenUsed="1"/>
-    <w:lsdException w:name="toc 5" w:semiHidden="1" w:uiPriority="39" w:unhideWhenUsed="1"/>
-    <w:lsdException w:name="toc 6" w:semiHidden="1" w:uiPriority="39" w:unhideWhenUsed="1"/>
-    <w:lsdException w:name="toc 7" w:semiHidden="1" w:uiPriority="39" w:unhideWhenUsed="1"/>
-    <w:lsdException w:name="toc 8" w:semiHidden="1" w:uiPriority="39" w:unhideWhenUsed="1"/>
-    <w:lsdException w:name="toc 9" w:semiHidden="1" w:uiPriority="39" w:unhideWhenUsed="1"/>
-    <w:lsdException w:name="Normal Indent" w:semiHidden="1" w:unhideWhenUsed="1"/>
-    <w:lsdException w:name="footnote text" w:semiHidden="1" w:unhideWhenUsed="1"/>
-    <w:lsdException w:name="annotation text" w:semiHidden="1" w:unhideWhenUsed="1"/>
-    <w:lsdException w:name="header" w:semiHidden="1" w:unhideWhenUsed="1"/>
-    <w:lsdException w:name="footer" w:semiHidden="1" w:unhideWhenUsed="1"/>
-    <w:lsdException w:name="index heading" w:semiHidden="1" w:unhideWhenUsed="1"/>
-    <w:lsdException w:name="caption" w:semiHidden="1" w:uiPriority="35" w:unhideWhenUsed="1" w:qFormat="1"/>
-    <w:lsdException w:name="table of figures" w:semiHidden="1" w:unhideWhenUsed="1"/>
-    <w:lsdException w:name="envelope address" w:semiHidden="1" w:unhideWhenUsed="1"/>
-    <w:lsdException w:name="envelope return" w:semiHidden="1" w:unhideWhenUsed="1"/>
-    <w:lsdException w:name="footnote reference" w:semiHidden="1" w:unhideWhenUsed="1"/>
-    <w:lsdException w:name="annotation reference" w:semiHidden="1" w:unhideWhenUsed="1"/>
-    <w:lsdException w:name="line number" w:semiHidden="1" w:unhideWhenUsed="1"/>
-    <w:lsdException w:name="page number" w:semiHidden="1" w:unhideWhenUsed="1"/>
-    <w:lsdException w:name="endnote reference" w:semiHidden="1" w:unhideWhenUsed="1"/>
-    <w:lsdException w:name="endnote text" w:semiHidden="1" w:unhideWhenUsed="1"/>
-    <w:lsdException w:name="table of authorities" w:semiHidden="1" w:unhideWhenUsed="1"/>
-    <w:lsdException w:name="macro" w:semiHidden="1" w:unhideWhenUsed="1"/>
-    <w:lsdException w:name="toa heading" w:semiHidden="1" w:unhideWhenUsed="1"/>
-    <w:lsdException w:name="List" w:semiHidden="1" w:unhideWhenUsed="1"/>
-    <w:lsdException w:name="List Bullet" w:semiHidden="1" w:unhideWhenUsed="1"/>
-    <w:lsdException w:name="List Number" w:semiHidden="1" w:unhideWhenUsed="1"/>
-    <w:lsdException w:name="List 2" w:semiHidden="1" w:unhideWhenUsed="1"/>
-    <w:lsdException w:name="List 3" w:semiHidden="1" w:unhideWhenUsed="1"/>
-    <w:lsdException w:name="List 4" w:semiHidden="1" w:unhideWhenUsed="1"/>
-    <w:lsdException w:name="List 5" w:semiHidden="1" w:unhideWhenUsed="1"/>
-    <w:lsdException w:name="List Bullet 2" w:semiHidden="1" w:unhideWhenUsed="1"/>
-    <w:lsdException w:name="List Bullet 3" w:semiHidden="1" w:unhideWhenUsed="1"/>
-    <w:lsdException w:name="List Bullet 4" w:semiHidden="1" w:unhideWhenUsed="1"/>
-    <w:lsdException w:name="List Bullet 5" w:semiHidden="1" w:unhideWhenUsed="1"/>
-    <w:lsdException w:name="List Number 2" w:semiHidden="1" w:unhideWhenUsed="1"/>
-    <w:lsdException w:name="List Number 3" w:semiHidden="1" w:unhideWhenUsed="1"/>
-    <w:lsdException w:name="List Number 4" w:semiHidden="1" w:unhideWhenUsed="1"/>
-    <w:lsdException w:name="List Number 5" w:semiHidden="1" w:unhideWhenUsed="1"/>
-    <w:lsdException w:name="Title" w:uiPriority="10" w:qFormat="1"/>
-    <w:lsdException w:name="Closing" w:semiHidden="1" w:unhideWhenUsed="1"/>
-    <w:lsdException w:name="Signature" w:semiHidden="1" w:unhideWhenUsed="1"/>
-    <w:lsdException w:name="Default Paragraph Font" w:semiHidden="1" w:uiPriority="1" w:unhideWhenUsed="1"/>
-    <w:lsdException w:name="Body Text" w:semiHidden="1" w:unhideWhenUsed="1"/>
-    <w:lsdException w:name="Body Text Indent" w:semiHidden="1" w:unhideWhenUsed="1"/>
-    <w:lsdException w:name="List Continue" w:semiHidden="1" w:unhideWhenUsed="1"/>
-    <w:lsdException w:name="List Continue 2" w:semiHidden="1" w:unhideWhenUsed="1"/>
-    <w:lsdException w:name="List Continue 3" w:semiHidden="1" w:unhideWhenUsed="1"/>
-    <w:lsdException w:name="List Continue 4" w:semiHidden="1" w:unhideWhenUsed="1"/>
-    <w:lsdException w:name="List Continue 5" w:semiHidden="1" w:unhideWhenUsed="1"/>
-    <w:lsdException w:name="Message Header" w:semiHidden="1" w:unhideWhenUsed="1"/>
-    <w:lsdException w:name="Subtitle" w:uiPriority="11" w:qFormat="1"/>
-    <w:lsdException w:name="Salutation" w:semiHidden="1" w:unhideWhenUsed="1"/>
-    <w:lsdException w:name="Date" w:semiHidden="1" w:unhideWhenUsed="1"/>
-    <w:lsdException w:name="Body Text First Indent" w:semiHidden="1" w:unhideWhenUsed="1"/>
-    <w:lsdException w:name="Body Text First Indent 2" w:semiHidden="1" w:unhideWhenUsed="1"/>
-    <w:lsdException w:name="Note Heading" w:semiHidden="1" w:unhideWhenUsed="1"/>
-    <w:lsdException w:name="Body Text 2" w:semiHidden="1" w:unhideWhenUsed="1"/>
-    <w:lsdException w:name="Body Text 3" w:semiHidden="1" w:unhideWhenUsed="1"/>
-    <w:lsdException w:name="Body Text Indent 2" w:semiHidden="1" w:unhideWhenUsed="1"/>
-    <w:lsdException w:name="Body Text Indent 3" w:semiHidden="1" w:unhideWhenUsed="1"/>
-    <w:lsdException w:name="Block Text" w:semiHidden="1" w:unhideWhenUsed="1"/>
-    <w:lsdException w:name="Hyperlink" w:semiHidden="1" w:unhideWhenUsed="1"/>
-    <w:lsdException w:name="FollowedHyperlink" w:semiHidden="1" w:unhideWhenUsed="1"/>
-    <w:lsdException w:name="Strong" w:uiPriority="22" w:qFormat="1"/>
-    <w:lsdException w:name="Emphasis" w:uiPriority="20" w:qFormat="1"/>
-    <w:lsdException w:name="Document Map" w:semiHidden="1" w:unhideWhenUsed="1"/>
-    <w:lsdException w:name="Plain Text" w:semiHidden="1" w:unhideWhenUsed="1"/>
-    <w:lsdException w:name="E-mail Signature" w:semiHidden="1" w:unhideWhenUsed="1"/>
-    <w:lsdException w:name="HTML Top of Form" w:semiHidden="1" w:unhideWhenUsed="1"/>
-    <w:lsdException w:name="HTML Bottom of Form" w:semiHidden="1" w:unhideWhenUsed="1"/>
-    <w:lsdException w:name="Normal (Web)" w:semiHidden="1" w:unhideWhenUsed="1"/>
-    <w:lsdException w:name="HTML Acronym" w:semiHidden="1" w:unhideWhenUsed="1"/>
-    <w:lsdException w:name="HTML Address" w:semiHidden="1" w:unhideWhenUsed="1"/>
-    <w:lsdException w:name="HTML Cite" w:semiHidden="1" w:unhideWhenUsed="1"/>
-    <w:lsdException w:name="HTML Code" w:semiHidden="1" w:unhideWhenUsed="1"/>
-    <w:lsdException w:name="HTML Definition" w:semiHidden="1" w:unhideWhenUsed="1"/>
-    <w:lsdException w:name="HTML Keyboard" w:semiHidden="1" w:unhideWhenUsed="1"/>
-    <w:lsdException w:name="HTML Preformatted" w:semiHidden="1" w:unhideWhenUsed="1"/>
-    <w:lsdException w:name="HTML Sample" w:semiHidden="1" w:unhideWhenUsed="1"/>
-    <w:lsdException w:name="HTML Typewriter" w:semiHidden="1" w:unhideWhenUsed="1"/>
-    <w:lsdException w:name="HTML Variable" w:semiHidden="1" w:unhideWhenUsed="1"/>
-    <w:lsdException w:name="Normal Table" w:semiHidden="1" w:unhideWhenUsed="1"/>
-    <w:lsdException w:name="annotation subject" w:semiHidden="1" w:unhideWhenUsed="1"/>
-    <w:lsdException w:name="No List" w:semiHidden="1" w:unhideWhenUsed="1"/>
-    <w:lsdException w:name="Outline List 1" w:semiHidden="1" w:unhideWhenUsed="1"/>
-    <w:lsdException w:name="Outline List 2" w:semiHidden="1" w:unhideWhenUsed="1"/>
-    <w:lsdException w:name="Outline List 3" w:semiHidden="1" w:unhideWhenUsed="1"/>
-    <w:lsdException w:name="Table Simple 1" w:semiHidden="1" w:unhideWhenUsed="1"/>
-    <w:lsdException w:name="Table Simple 2" w:semiHidden="1" w:unhideWhenUsed="1"/>
-    <w:lsdException w:name="Table Simple 3" w:semiHidden="1" w:unhideWhenUsed="1"/>
-    <w:lsdException w:name="Table Classic 1" w:semiHidden="1" w:unhideWhenUsed="1"/>
-    <w:lsdException w:name="Table Classic 2" w:semiHidden="1" w:unhideWhenUsed="1"/>
-    <w:lsdException w:name="Table Classic 3" w:semiHidden="1" w:unhideWhenUsed="1"/>
-    <w:lsdException w:name="Table Classic 4" w:semiHidden="1" w:unhideWhenUsed="1"/>
-    <w:lsdException w:name="Table Colorful 1" w:semiHidden="1" w:unhideWhenUsed="1"/>
-    <w:lsdException w:name="Table Colorful 2" w:semiHidden="1" w:unhideWhenUsed="1"/>
-    <w:lsdException w:name="Table Colorful 3" w:semiHidden="1" w:unhideWhenUsed="1"/>
-    <w:lsdException w:name="Table Columns 1" w:semiHidden="1" w:unhideWhenUsed="1"/>
-    <w:lsdException w:name="Table Columns 2" w:semiHidden="1" w:unhideWhenUsed="1"/>
-    <w:lsdException w:name="Table Columns 3" w:semiHidden="1" w:unhideWhenUsed="1"/>
-    <w:lsdException w:name="Table Columns 4" w:semiHidden="1" w:unhideWhenUsed="1"/>
-    <w:lsdException w:name="Table Columns 5" w:semiHidden="1" w:unhideWhenUsed="1"/>
-    <w:lsdException w:name="Table Grid 1" w:semiHidden="1" w:unhideWhenUsed="1"/>
-    <w:lsdException w:name="Table Grid 2" w:semiHidden="1" w:unhideWhenUsed="1"/>
-    <w:lsdException w:name="Table Grid 3" w:semiHidden="1" w:unhideWhenUsed="1"/>
-    <w:lsdException w:name="Table Grid 4" w:semiHidden="1" w:unhideWhenUsed="1"/>
-    <w:lsdException w:name="Table Grid 5" w:semiHidden="1" w:unhideWhenUsed="1"/>
-    <w:lsdException w:name="Table Grid 6" w:semiHidden="1" w:unhideWhenUsed="1"/>
-    <w:lsdException w:name="Table Grid 7" w:semiHidden="1" w:unhideWhenUsed="1"/>
-    <w:lsdException w:name="Table Grid 8" w:semiHidden="1" w:unhideWhenUsed="1"/>
-    <w:lsdException w:name="Table List 1" w:semiHidden="1" w:unhideWhenUsed="1"/>
-    <w:lsdException w:name="Table List 2" w:semiHidden="1" w:unhideWhenUsed="1"/>
-    <w:lsdException w:name="Table List 3" w:semiHidden="1" w:unhideWhenUsed="1"/>
-    <w:lsdException w:name="Table List 4" w:semiHidden="1" w:unhideWhenUsed="1"/>
-    <w:lsdException w:name="Table List 5" w:semiHidden="1" w:unhideWhenUsed="1"/>
-    <w:lsdException w:name="Table List 6" w:semiHidden="1" w:unhideWhenUsed="1"/>
-    <w:lsdException w:name="Table List 7" w:semiHidden="1" w:unhideWhenUsed="1"/>
-    <w:lsdException w:name="Table List 8" w:semiHidden="1" w:unhideWhenUsed="1"/>
-    <w:lsdException w:name="Table 3D effects 1" w:semiHidden="1" w:unhideWhenUsed="1"/>
-    <w:lsdException w:name="Table 3D effects 2" w:semiHidden="1" w:unhideWhenUsed="1"/>
-    <w:lsdException w:name="Table 3D effects 3" w:semiHidden="1" w:unhideWhenUsed="1"/>
-    <w:lsdException w:name="Table Contemporary" w:semiHidden="1" w:unhideWhenUsed="1"/>
-    <w:lsdException w:name="Table Elegant" w:semiHidden="1" w:unhideWhenUsed="1"/>
-    <w:lsdException w:name="Table Professional" w:semiHidden="1" w:unhideWhenUsed="1"/>
-    <w:lsdException w:name="Table Subtle 1" w:semiHidden="1" w:unhideWhenUsed="1"/>
-    <w:lsdException w:name="Table Subtle 2" w:semiHidden="1" w:unhideWhenUsed="1"/>
-    <w:lsdException w:name="Table Web 1" w:semiHidden="1" w:unhideWhenUsed="1"/>
-    <w:lsdException w:name="Table Web 2" w:semiHidden="1" w:unhideWhenUsed="1"/>
-    <w:lsdException w:name="Table Web 3" w:semiHidden="1" w:unhideWhenUsed="1"/>
-    <w:lsdException w:name="Balloon Text" w:semiHidden="1" w:unhideWhenUsed="1"/>
-    <w:lsdException w:name="Table Grid" w:uiPriority="59"/>
-    <w:lsdException w:name="Table Theme" w:semiHidden="1" w:unhideWhenUsed="1"/>
-    <w:lsdException w:name="Note Level 1" w:semiHidden="1" w:unhideWhenUsed="1"/>
-    <w:lsdException w:name="Note Level 2" w:semiHidden="1" w:unhideWhenUsed="1"/>
-    <w:lsdException w:name="Note Level 3" w:semiHidden="1" w:unhideWhenUsed="1"/>
-    <w:lsdException w:name="Note Level 4" w:semiHidden="1" w:unhideWhenUsed="1"/>
-    <w:lsdException w:name="Note Level 5" w:semiHidden="1" w:unhideWhenUsed="1"/>
-    <w:lsdException w:name="Note Level 6" w:semiHidden="1" w:unhideWhenUsed="1"/>
-    <w:lsdException w:name="Note Level 7" w:semiHidden="1" w:unhideWhenUsed="1"/>
-    <w:lsdException w:name="Note Level 8" w:semiHidden="1" w:unhideWhenUsed="1"/>
-    <w:lsdException w:name="Note Level 9" w:semiHidden="1" w:unhideWhenUsed="1"/>
-    <w:lsdException w:name="Placeholder Text" w:semiHidden="1"/>
-    <w:lsdException w:name="No Spacing" w:uiPriority="1" w:qFormat="1"/>
-    <w:lsdException w:name="Light Shading" w:uiPriority="60"/>
-    <w:lsdException w:name="Light List" w:uiPriority="61"/>
-    <w:lsdException w:name="Light Grid" w:uiPriority="62"/>
-    <w:lsdException w:name="Medium Shading 1" w:uiPriority="63"/>
-    <w:lsdException w:name="Medium Shading 2" w:uiPriority="64"/>
-    <w:lsdException w:name="Medium List 1" w:uiPriority="65"/>
-    <w:lsdException w:name="Medium List 2" w:uiPriority="66"/>
-    <w:lsdException w:name="Medium Grid 1" w:uiPriority="67"/>
-    <w:lsdException w:name="Medium Grid 2" w:uiPriority="68"/>
-    <w:lsdException w:name="Medium Grid 3" w:uiPriority="69"/>
-    <w:lsdException w:name="Dark List" w:uiPriority="70"/>
-    <w:lsdException w:name="Colorful Shading" w:uiPriority="71"/>
-    <w:lsdException w:name="Colorful List" w:uiPriority="72"/>
-    <w:lsdException w:name="Colorful Grid" w:uiPriority="73"/>
-    <w:lsdException w:name="Light Shading Accent 1" w:uiPriority="60"/>
-    <w:lsdException w:name="Light List Accent 1" w:uiPriority="61"/>
-    <w:lsdException w:name="Light Grid Accent 1" w:uiPriority="62"/>
-    <w:lsdException w:name="Medium Shading 1 Accent 1" w:uiPriority="63"/>
-    <w:lsdException w:name="Medium Shading 2 Accent 1" w:uiPriority="64"/>
-    <w:lsdException w:name="Medium List 1 Accent 1" w:uiPriority="65"/>
-    <w:lsdException w:name="Revision" w:semiHidden="1"/>
-    <w:lsdException w:name="List Paragraph" w:uiPriority="34" w:qFormat="1"/>
-    <w:lsdException w:name="Quote" w:uiPriority="29" w:qFormat="1"/>
-    <w:lsdException w:name="Intense Quote" w:uiPriority="30" w:qFormat="1"/>
-    <w:lsdException w:name="Medium List 2 Accent 1" w:uiPriority="66"/>
-    <w:lsdException w:name="Medium Grid 1 Accent 1" w:uiPriority="67"/>
-    <w:lsdException w:name="Medium Grid 2 Accent 1" w:uiPriority="68"/>
-    <w:lsdException w:name="Medium Grid 3 Accent 1" w:uiPriority="69"/>
-    <w:lsdException w:name="Dark List Accent 1" w:uiPriority="70"/>
-    <w:lsdException w:name="Colorful Shading Accent 1" w:uiPriority="71"/>
-    <w:lsdException w:name="Colorful List Accent 1" w:uiPriority="72"/>
-    <w:lsdException w:name="Colorful Grid Accent 1" w:uiPriority="73"/>
-    <w:lsdException w:name="Light Shading Accent 2" w:uiPriority="60"/>
-    <w:lsdException w:name="Light List Accent 2" w:uiPriority="61"/>
-    <w:lsdException w:name="Light Grid Accent 2" w:uiPriority="62"/>
-    <w:lsdException w:name="Medium Shading 1 Accent 2" w:uiPriority="63"/>
-    <w:lsdException w:name="Medium Shading 2 Accent 2" w:uiPriority="64"/>
-    <w:lsdException w:name="Medium List 1 Accent 2" w:uiPriority="65"/>
-    <w:lsdException w:name="Medium List 2 Accent 2" w:uiPriority="66"/>
-    <w:lsdException w:name="Medium Grid 1 Accent 2" w:uiPriority="67"/>
-    <w:lsdException w:name="Medium Grid 2 Accent 2" w:uiPriority="68"/>
-    <w:lsdException w:name="Medium Grid 3 Accent 2" w:uiPriority="69"/>
-    <w:lsdException w:name="Dark List Accent 2" w:uiPriority="70"/>
-    <w:lsdException w:name="Colorful Shading Accent 2" w:uiPriority="71"/>
-    <w:lsdException w:name="Colorful List Accent 2" w:uiPriority="72"/>
-    <w:lsdException w:name="Colorful Grid Accent 2" w:uiPriority="73"/>
-    <w:lsdException w:name="Light Shading Accent 3" w:uiPriority="60"/>
-    <w:lsdException w:name="Light List Accent 3" w:uiPriority="61"/>
-    <w:lsdException w:name="Light Grid Accent 3" w:uiPriority="62"/>
-    <w:lsdException w:name="Medium Shading 1 Accent 3" w:uiPriority="63"/>
-    <w:lsdException w:name="Medium Shading 2 Accent 3" w:uiPriority="64"/>
-    <w:lsdException w:name="Medium List 1 Accent 3" w:uiPriority="65"/>
-    <w:lsdException w:name="Medium List 2 Accent 3" w:uiPriority="66"/>
-    <w:lsdException w:name="Medium Grid 1 Accent 3" w:uiPriority="67"/>
-    <w:lsdException w:name="Medium Grid 2 Accent 3" w:uiPriority="68"/>
-    <w:lsdException w:name="Medium Grid 3 Accent 3" w:uiPriority="69"/>
-    <w:lsdException w:name="Dark List Accent 3" w:uiPriority="70"/>
-    <w:lsdException w:name="Colorful Shading Accent 3" w:uiPriority="71"/>
-    <w:lsdException w:name="Colorful List Accent 3" w:uiPriority="72"/>
-    <w:lsdException w:name="Colorful Grid Accent 3" w:uiPriority="73"/>
-    <w:lsdException w:name="Light Shading Accent 4" w:uiPriority="60"/>
-    <w:lsdException w:name="Light List Accent 4" w:uiPriority="61"/>
-    <w:lsdException w:name="Light Grid Accent 4" w:uiPriority="62"/>
-    <w:lsdException w:name="Medium Shading 1 Accent 4" w:uiPriority="63"/>
-    <w:lsdException w:name="Medium Shading 2 Accent 4" w:uiPriority="64"/>
-    <w:lsdException w:name="Medium List 1 Accent 4" w:uiPriority="65"/>
-    <w:lsdException w:name="Medium List 2 Accent 4" w:uiPriority="66"/>
-    <w:lsdException w:name="Medium Grid 1 Accent 4" w:uiPriority="67"/>
-    <w:lsdException w:name="Medium Grid 2 Accent 4" w:uiPriority="68"/>
-    <w:lsdException w:name="Medium Grid 3 Accent 4" w:uiPriority="69"/>
-    <w:lsdException w:name="Dark List Accent 4" w:uiPriority="70"/>
-    <w:lsdException w:name="Colorful Shading Accent 4" w:uiPriority="71"/>
-    <w:lsdException w:name="Colorful List Accent 4" w:uiPriority="72"/>
-    <w:lsdException w:name="Colorful Grid Accent 4" w:uiPriority="73"/>
-    <w:lsdException w:name="Light Shading Accent 5" w:uiPriority="60"/>
-    <w:lsdException w:name="Light List Accent 5" w:uiPriority="61"/>
-    <w:lsdException w:name="Light Grid Accent 5" w:uiPriority="62"/>
-    <w:lsdException w:name="Medium Shading 1 Accent 5" w:uiPriority="63"/>
-    <w:lsdException w:name="Medium Shading 2 Accent 5" w:uiPriority="64"/>
-    <w:lsdException w:name="Medium List 1 Accent 5" w:uiPriority="65"/>
-    <w:lsdException w:name="Medium List 2 Accent 5" w:uiPriority="66"/>
-    <w:lsdException w:name="Medium Grid 1 Accent 5" w:uiPriority="67"/>
-    <w:lsdException w:name="Medium Grid 2 Accent 5" w:uiPriority="68"/>
-    <w:lsdException w:name="Medium Grid 3 Accent 5" w:uiPriority="69"/>
-    <w:lsdException w:name="Dark List Accent 5" w:uiPriority="70"/>
-    <w:lsdException w:name="Colorful Shading Accent 5" w:uiPriority="71"/>
-    <w:lsdException w:name="Colorful List Accent 5" w:uiPriority="72"/>
-    <w:lsdException w:name="Colorful Grid Accent 5" w:uiPriority="73"/>
-    <w:lsdException w:name="Light Shading Accent 6" w:uiPriority="60"/>
-    <w:lsdException w:name="Light List Accent 6" w:uiPriority="61"/>
-    <w:lsdException w:name="Light Grid Accent 6" w:uiPriority="62"/>
-    <w:lsdException w:name="Medium Shading 1 Accent 6" w:uiPriority="63"/>
-    <w:lsdException w:name="Medium Shading 2 Accent 6" w:uiPriority="64"/>
-    <w:lsdException w:name="Medium List 1 Accent 6" w:uiPriority="65"/>
-    <w:lsdException w:name="Medium List 2 Accent 6" w:uiPriority="66"/>
-    <w:lsdException w:name="Medium Grid 1 Accent 6" w:uiPriority="67"/>
-    <w:lsdException w:name="Medium Grid 2 Accent 6" w:uiPriority="68"/>
-    <w:lsdException w:name="Medium Grid 3 Accent 6" w:uiPriority="69"/>
-    <w:lsdException w:name="Dark List Accent 6" w:uiPriority="70"/>
-    <w:lsdException w:name="Colorful Shading Accent 6" w:uiPriority="71"/>
-    <w:lsdException w:name="Colorful List Accent 6" w:uiPriority="72"/>
-    <w:lsdException w:name="Colorful Grid Accent 6" w:uiPriority="73"/>
-    <w:lsdException w:name="Subtle Emphasis" w:uiPriority="19" w:qFormat="1"/>
-    <w:lsdException w:name="Intense Emphasis" w:uiPriority="21" w:qFormat="1"/>
-    <w:lsdException w:name="Subtle Reference" w:uiPriority="31" w:qFormat="1"/>
-    <w:lsdException w:name="Intense Reference" w:uiPriority="32" w:qFormat="1"/>
-    <w:lsdException w:name="Book Title" w:uiPriority="33" w:qFormat="1"/>
-    <w:lsdException w:name="Bibliography" w:semiHidden="1" w:uiPriority="37" w:unhideWhenUsed="1"/>
-    <w:lsdException w:name="TOC Heading" w:semiHidden="1" w:uiPriority="39" w:unhideWhenUsed="1" w:qFormat="1"/>
-    <w:lsdException w:name="Plain Table 1" w:uiPriority="41"/>
-    <w:lsdException w:name="Plain Table 2" w:uiPriority="42"/>
-    <w:lsdException w:name="Plain Table 3" w:uiPriority="43"/>
-    <w:lsdException w:name="Plain Table 4" w:uiPriority="44"/>
-    <w:lsdException w:name="Plain Table 5" w:uiPriority="45"/>
-    <w:lsdException w:name="Grid Table Light" w:uiPriority="40"/>
-    <w:lsdException w:name="Grid Table 1 Light" w:uiPriority="46"/>
-    <w:lsdException w:name="Grid Table 2" w:uiPriority="47"/>
-    <w:lsdException w:name="Grid Table 3" w:uiPriority="48"/>
-    <w:lsdException w:name="Grid Table 4" w:uiPriority="49"/>
-    <w:lsdException w:name="Grid Table 5 Dark" w:uiPriority="50"/>
-    <w:lsdException w:name="Grid Table 6 Colorful" w:uiPriority="51"/>
-    <w:lsdException w:name="Grid Table 7 Colorful" w:uiPriority="52"/>
-    <w:lsdException w:name="Grid Table 1 Light Accent 1" w:uiPriority="46"/>
-    <w:lsdException w:name="Grid Table 2 Accent 1" w:uiPriority="47"/>
-    <w:lsdException w:name="Grid Table 3 Accent 1" w:uiPriority="48"/>
-    <w:lsdException w:name="Grid Table 4 Accent 1" w:uiPriority="49"/>
-    <w:lsdException w:name="Grid Table 5 Dark Accent 1" w:uiPriority="50"/>
-    <w:lsdException w:name="Grid Table 6 Colorful Accent 1" w:uiPriority="51"/>
-    <w:lsdException w:name="Grid Table 7 Colorful Accent 1" w:uiPriority="52"/>
-    <w:lsdException w:name="Grid Table 1 Light Accent 2" w:uiPriority="46"/>
-    <w:lsdException w:name="Grid Table 2 Accent 2" w:uiPriority="47"/>
-    <w:lsdException w:name="Grid Table 3 Accent 2" w:uiPriority="48"/>
-    <w:lsdException w:name="Grid Table 4 Accent 2" w:uiPriority="49"/>
-    <w:lsdException w:name="Grid Table 5 Dark Accent 2" w:uiPriority="50"/>
-    <w:lsdException w:name="Grid Table 6 Colorful Accent 2" w:uiPriority="51"/>
-    <w:lsdException w:name="Grid Table 7 Colorful Accent 2" w:uiPriority="52"/>
-    <w:lsdException w:name="Grid Table 1 Light Accent 3" w:uiPriority="46"/>
-    <w:lsdException w:name="Grid Table 2 Accent 3" w:uiPriority="47"/>
-    <w:lsdException w:name="Grid Table 3 Accent 3" w:uiPriority="48"/>
-    <w:lsdException w:name="Grid Table 4 Accent 3" w:uiPriority="49"/>
-    <w:lsdException w:name="Grid Table 5 Dark Accent 3" w:uiPriority="50"/>
-    <w:lsdException w:name="Grid Table 6 Colorful Accent 3" w:uiPriority="51"/>
-    <w:lsdException w:name="Grid Table 7 Colorful Accent 3" w:uiPriority="52"/>
-    <w:lsdException w:name="Grid Table 1 Light Accent 4" w:uiPriority="46"/>
-    <w:lsdException w:name="Grid Table 2 Accent 4" w:uiPriority="47"/>
-    <w:lsdException w:name="Grid Table 3 Accent 4" w:uiPriority="48"/>
-    <w:lsdException w:name="Grid Table 4 Accent 4" w:uiPriority="49"/>
-    <w:lsdException w:name="Grid Table 5 Dark Accent 4" w:uiPriority="50"/>
-    <w:lsdException w:name="Grid Table 6 Colorful Accent 4" w:uiPriority="51"/>
-    <w:lsdException w:name="Grid Table 7 Colorful Accent 4" w:uiPriority="52"/>
-    <w:lsdException w:name="Grid Table 1 Light Accent 5" w:uiPriority="46"/>
-    <w:lsdException w:name="Grid Table 2 Accent 5" w:uiPriority="47"/>
-    <w:lsdException w:name="Grid Table 3 Accent 5" w:uiPriority="48"/>
-    <w:lsdException w:name="Grid Table 4 Accent 5" w:uiPriority="49"/>
-    <w:lsdException w:name="Grid Table 5 Dark Accent 5" w:uiPriority="50"/>
-    <w:lsdException w:name="Grid Table 6 Colorful Accent 5" w:uiPriority="51"/>
-    <w:lsdException w:name="Grid Table 7 Colorful Accent 5" w:uiPriority="52"/>
-    <w:lsdException w:name="Grid Table 1 Light Accent 6" w:uiPriority="46"/>
-    <w:lsdException w:name="Grid Table 2 Accent 6" w:uiPriority="47"/>
-    <w:lsdException w:name="Grid Table 3 Accent 6" w:uiPriority="48"/>
-    <w:lsdException w:name="Grid Table 4 Accent 6" w:uiPriority="49"/>
-    <w:lsdException w:name="Grid Table 5 Dark Accent 6" w:uiPriority="50"/>
-    <w:lsdException w:name="Grid Table 6 Colorful Accent 6" w:uiPriority="51"/>
-    <w:lsdException w:name="Grid Table 7 Colorful Accent 6" w:uiPriority="52"/>
-    <w:lsdException w:name="List Table 1 Light" w:uiPriority="46"/>
-    <w:lsdException w:name="List Table 2" w:uiPriority="47"/>
-    <w:lsdException w:name="List Table 3" w:uiPriority="48"/>
-    <w:lsdException w:name="List Table 4" w:uiPriority="49"/>
-    <w:lsdException w:name="List Table 5 Dark" w:uiPriority="50"/>
-    <w:lsdException w:name="List Table 6 Colorful" w:uiPriority="51"/>
-    <w:lsdException w:name="List Table 7 Colorful" w:uiPriority="52"/>
-    <w:lsdException w:name="List Table 1 Light Accent 1" w:uiPriority="46"/>
-    <w:lsdException w:name="List Table 2 Accent 1" w:uiPriority="47"/>
-    <w:lsdException w:name="List Table 3 Accent 1" w:uiPriority="48"/>
-    <w:lsdException w:name="List Table 4 Accent 1" w:uiPriority="49"/>
-    <w:lsdException w:name="List Table 5 Dark Accent 1" w:uiPriority="50"/>
-    <w:lsdException w:name="List Table 6 Colorful Accent 1" w:uiPriority="51"/>
-    <w:lsdException w:name="List Table 7 Colorful Accent 1" w:uiPriority="52"/>
-    <w:lsdException w:name="List Table 1 Light Accent 2" w:uiPriority="46"/>
-    <w:lsdException w:name="List Table 2 Accent 2" w:uiPriority="47"/>
-    <w:lsdException w:name="List Table 3 Accent 2" w:uiPriority="48"/>
-    <w:lsdException w:name="List Table 4 Accent 2" w:uiPriority="49"/>
-    <w:lsdException w:name="List Table 5 Dark Accent 2" w:uiPriority="50"/>
-    <w:lsdException w:name="List Table 6 Colorful Accent 2" w:uiPriority="51"/>
-    <w:lsdException w:name="List Table 7 Colorful Accent 2" w:uiPriority="52"/>
-    <w:lsdException w:name="List Table 1 Light Accent 3" w:uiPriority="46"/>
-    <w:lsdException w:name="List Table 2 Accent 3" w:uiPriority="47"/>
-    <w:lsdException w:name="List Table 3 Accent 3" w:uiPriority="48"/>
-    <w:lsdException w:name="List Table 4 Accent 3" w:uiPriority="49"/>
-    <w:lsdException w:name="List Table 5 Dark Accent 3" w:uiPriority="50"/>
-    <w:lsdException w:name="List Table 6 Colorful Accent 3" w:uiPriority="51"/>
-    <w:lsdException w:name="List Table 7 Colorful Accent 3" w:uiPriority="52"/>
-    <w:lsdException w:name="List Table 1 Light Accent 4" w:uiPriority="46"/>
-    <w:lsdException w:name="List Table 2 Accent 4" w:uiPriority="47"/>
-    <w:lsdException w:name="List Table 3 Accent 4" w:uiPriority="48"/>
-    <w:lsdException w:name="List Table 4 Accent 4" w:uiPriority="49"/>
-    <w:lsdException w:name="List Table 5 Dark Accent 4" w:uiPriority="50"/>
-    <w:lsdException w:name="List Table 6 Colorful Accent 4" w:uiPriority="51"/>
-    <w:lsdException w:name="List Table 7 Colorful Accent 4" w:uiPriority="52"/>
-    <w:lsdException w:name="List Table 1 Light Accent 5" w:uiPriority="46"/>
-    <w:lsdException w:name="List Table 2 Accent 5" w:uiPriority="47"/>
-    <w:lsdException w:name="List Table 3 Accent 5" w:uiPriority="48"/>
-    <w:lsdException w:name="List Table 4 Accent 5" w:uiPriority="49"/>
-    <w:lsdException w:name="List Table 5 Dark Accent 5" w:uiPriority="50"/>
-    <w:lsdException w:name="List Table 6 Colorful Accent 5" w:uiPriority="51"/>
-    <w:lsdException w:name="List Table 7 Colorful Accent 5" w:uiPriority="52"/>
-    <w:lsdException w:name="List Table 1 Light Accent 6" w:uiPriority="46"/>
-    <w:lsdException w:name="List Table 2 Accent 6" w:uiPriority="47"/>
-    <w:lsdException w:name="List Table 3 Accent 6" w:uiPriority="48"/>
-    <w:lsdException w:name="List Table 4 Accent 6" w:uiPriority="49"/>
-    <w:lsdException w:name="List Table 5 Dark Accent 6" w:uiPriority="50"/>
-    <w:lsdException w:name="List Table 6 Colorful Accent 6" w:uiPriority="51"/>
-    <w:lsdException w:name="List Table 7 Colorful Accent 6" w:uiPriority="52"/>
-    <w:lsdException w:name="Mention" w:semiHidden="1" w:unhideWhenUsed="1"/>
-    <w:lsdException w:name="Smart Hyperlink" w:semiHidden="1" w:unhideWhenUsed="1"/>
+  <w:latentStyles w:defLockedState="0" w:defUIPriority="99" w:defSemiHidden="1" w:defUnhideWhenUsed="1" w:defQFormat="0" w:count="276">
+    <w:lsdException w:name="Normal" w:semiHidden="0" w:uiPriority="0" w:unhideWhenUsed="0" w:qFormat="1"/>
+    <w:lsdException w:name="heading 1" w:semiHidden="0" w:uiPriority="9" w:unhideWhenUsed="0" w:qFormat="1"/>
+    <w:lsdException w:name="heading 2" w:uiPriority="9" w:qFormat="1"/>
+    <w:lsdException w:name="heading 3" w:uiPriority="9" w:qFormat="1"/>
+    <w:lsdException w:name="heading 4" w:uiPriority="9" w:qFormat="1"/>
+    <w:lsdException w:name="heading 5" w:uiPriority="9" w:qFormat="1"/>
+    <w:lsdException w:name="heading 6" w:uiPriority="9" w:qFormat="1"/>
+    <w:lsdException w:name="heading 7" w:uiPriority="9" w:qFormat="1"/>
+    <w:lsdException w:name="heading 8" w:uiPriority="9" w:qFormat="1"/>
+    <w:lsdException w:name="heading 9" w:uiPriority="9" w:qFormat="1"/>
+    <w:lsdException w:name="toc 1" w:uiPriority="39"/>
+    <w:lsdException w:name="toc 2" w:uiPriority="39"/>
+    <w:lsdException w:name="toc 3" w:uiPriority="39"/>
+    <w:lsdException w:name="toc 4" w:uiPriority="39"/>
+    <w:lsdException w:name="toc 5" w:uiPriority="39"/>
+    <w:lsdException w:name="toc 6" w:uiPriority="39"/>
+    <w:lsdException w:name="toc 7" w:uiPriority="39"/>
+    <w:lsdException w:name="toc 8" w:uiPriority="39"/>
+    <w:lsdException w:name="toc 9" w:uiPriority="39"/>
+    <w:lsdException w:name="caption" w:uiPriority="35" w:qFormat="1"/>
+    <w:lsdException w:name="Title" w:semiHidden="0" w:uiPriority="10" w:unhideWhenUsed="0" w:qFormat="1"/>
+    <w:lsdException w:name="Default Paragraph Font" w:uiPriority="1"/>
+    <w:lsdException w:name="Subtitle" w:semiHidden="0" w:uiPriority="11" w:unhideWhenUsed="0" w:qFormat="1"/>
+    <w:lsdException w:name="Strong" w:semiHidden="0" w:uiPriority="22" w:unhideWhenUsed="0" w:qFormat="1"/>
+    <w:lsdException w:name="Emphasis" w:semiHidden="0" w:uiPriority="20" w:unhideWhenUsed="0" w:qFormat="1"/>
+    <w:lsdException w:name="Table Grid" w:semiHidden="0" w:uiPriority="59" w:unhideWhenUsed="0"/>
+    <w:lsdException w:name="Placeholder Text" w:unhideWhenUsed="0"/>
+    <w:lsdException w:name="No Spacing" w:semiHidden="0" w:uiPriority="1" w:unhideWhenUsed="0" w:qFormat="1"/>
+    <w:lsdException w:name="Light Shading" w:semiHidden="0" w:uiPriority="60" w:unhideWhenUsed="0"/>
+    <w:lsdException w:name="Light List" w:semiHidden="0" w:uiPriority="61" w:unhideWhenUsed="0"/>
+    <w:lsdException w:name="Light Grid" w:semiHidden="0" w:uiPriority="62" w:unhideWhenUsed="0"/>
+    <w:lsdException w:name="Medium Shading 1" w:semiHidden="0" w:uiPriority="63" w:unhideWhenUsed="0"/>
+    <w:lsdException w:name="Medium Shading 2" w:semiHidden="0" w:uiPriority="64" w:unhideWhenUsed="0"/>
+    <w:lsdException w:name="Medium List 1" w:semiHidden="0" w:uiPriority="65" w:unhideWhenUsed="0"/>
+    <w:lsdException w:name="Medium List 2" w:semiHidden="0" w:uiPriority="66" w:unhideWhenUsed="0"/>
+    <w:lsdException w:name="Medium Grid 1" w:semiHidden="0" w:uiPriority="67" w:unhideWhenUsed="0"/>
+    <w:lsdException w:name="Medium Grid 2" w:semiHidden="0" w:uiPriority="68" w:unhideWhenUsed="0"/>
+    <w:lsdException w:name="Medium Grid 3" w:semiHidden="0" w:uiPriority="69" w:unhideWhenUsed="0"/>
+    <w:lsdException w:name="Dark List" w:semiHidden="0" w:uiPriority="70" w:unhideWhenUsed="0"/>
+    <w:lsdException w:name="Colorful Shading" w:semiHidden="0" w:uiPriority="71" w:unhideWhenUsed="0"/>
+    <w:lsdException w:name="Colorful List" w:semiHidden="0" w:uiPriority="72" w:unhideWhenUsed="0"/>
+    <w:lsdException w:name="Colorful Grid" w:semiHidden="0" w:uiPriority="73" w:unhideWhenUsed="0"/>
+    <w:lsdException w:name="Light Shading Accent 1" w:semiHidden="0" w:uiPriority="60" w:unhideWhenUsed="0"/>
+    <w:lsdException w:name="Light List Accent 1" w:semiHidden="0" w:uiPriority="61" w:unhideWhenUsed="0"/>
+    <w:lsdException w:name="Light Grid Accent 1" w:semiHidden="0" w:uiPriority="62" w:unhideWhenUsed="0"/>
+    <w:lsdException w:name="Medium Shading 1 Accent 1" w:semiHidden="0" w:uiPriority="63" w:unhideWhenUsed="0"/>
+    <w:lsdException w:name="Medium Shading 2 Accent 1" w:semiHidden="0" w:uiPriority="64" w:unhideWhenUsed="0"/>
+    <w:lsdException w:name="Medium List 1 Accent 1" w:semiHidden="0" w:uiPriority="65" w:unhideWhenUsed="0"/>
+    <w:lsdException w:name="Revision" w:unhideWhenUsed="0"/>
+    <w:lsdException w:name="List Paragraph" w:semiHidden="0" w:uiPriority="34" w:unhideWhenUsed="0" w:qFormat="1"/>
+    <w:lsdException w:name="Quote" w:semiHidden="0" w:uiPriority="29" w:unhideWhenUsed="0" w:qFormat="1"/>
+    <w:lsdException w:name="Intense Quote" w:semiHidden="0" w:uiPriority="30" w:unhideWhenUsed="0" w:qFormat="1"/>
+    <w:lsdException w:name="Medium List 2 Accent 1" w:semiHidden="0" w:uiPriority="66" w:unhideWhenUsed="0"/>
+    <w:lsdException w:name="Medium Grid 1 Accent 1" w:semiHidden="0" w:uiPriority="67" w:unhideWhenUsed="0"/>
+    <w:lsdException w:name="Medium Grid 2 Accent 1" w:semiHidden="0" w:uiPriority="68" w:unhideWhenUsed="0"/>
+    <w:lsdException w:name="Medium Grid 3 Accent 1" w:semiHidden="0" w:uiPriority="69" w:unhideWhenUsed="0"/>
+    <w:lsdException w:name="Dark List Accent 1" w:semiHidden="0" w:uiPriority="70" w:unhideWhenUsed="0"/>
+    <w:lsdException w:name="Colorful Shading Accent 1" w:semiHidden="0" w:uiPriority="71" w:unhideWhenUsed="0"/>
+    <w:lsdException w:name="Colorful List Accent 1" w:semiHidden="0" w:uiPriority="72" w:unhideWhenUsed="0"/>
+    <w:lsdException w:name="Colorful Grid Accent 1" w:semiHidden="0" w:uiPriority="73" w:unhideWhenUsed="0"/>
+    <w:lsdException w:name="Light Shading Accent 2" w:semiHidden="0" w:uiPriority="60" w:unhideWhenUsed="0"/>
+    <w:lsdException w:name="Light List Accent 2" w:semiHidden="0" w:uiPriority="61" w:unhideWhenUsed="0"/>
+    <w:lsdException w:name="Light Grid Accent 2" w:semiHidden="0" w:uiPriority="62" w:unhideWhenUsed="0"/>
+    <w:lsdException w:name="Medium Shading 1 Accent 2" w:semiHidden="0" w:uiPriority="63" w:unhideWhenUsed="0"/>
+    <w:lsdException w:name="Medium Shading 2 Accent 2" w:semiHidden="0" w:uiPriority="64" w:unhideWhenUsed="0"/>
+    <w:lsdException w:name="Medium List 1 Accent 2" w:semiHidden="0" w:uiPriority="65" w:unhideWhenUsed="0"/>
+    <w:lsdException w:name="Medium List 2 Accent 2" w:semiHidden="0" w:uiPriority="66" w:unhideWhenUsed="0"/>
+    <w:lsdException w:name="Medium Grid 1 Accent 2" w:semiHidden="0" w:uiPriority="67" w:unhideWhenUsed="0"/>
+    <w:lsdException w:name="Medium Grid 2 Accent 2" w:semiHidden="0" w:uiPriority="68" w:unhideWhenUsed="0"/>
+    <w:lsdException w:name="Medium Grid 3 Accent 2" w:semiHidden="0" w:uiPriority="69" w:unhideWhenUsed="0"/>
+    <w:lsdException w:name="Dark List Accent 2" w:semiHidden="0" w:uiPriority="70" w:unhideWhenUsed="0"/>
+    <w:lsdException w:name="Colorful Shading Accent 2" w:semiHidden="0" w:uiPriority="71" w:unhideWhenUsed="0"/>
+    <w:lsdException w:name="Colorful List Accent 2" w:semiHidden="0" w:uiPriority="72" w:unhideWhenUsed="0"/>
+    <w:lsdException w:name="Colorful Grid Accent 2" w:semiHidden="0" w:uiPriority="73" w:unhideWhenUsed="0"/>
+    <w:lsdException w:name="Light Shading Accent 3" w:semiHidden="0" w:uiPriority="60" w:unhideWhenUsed="0"/>
+    <w:lsdException w:name="Light List Accent 3" w:semiHidden="0" w:uiPriority="61" w:unhideWhenUsed="0"/>
+    <w:lsdException w:name="Light Grid Accent 3" w:semiHidden="0" w:uiPriority="62" w:unhideWhenUsed="0"/>
+    <w:lsdException w:name="Medium Shading 1 Accent 3" w:semiHidden="0" w:uiPriority="63" w:unhideWhenUsed="0"/>
+    <w:lsdException w:name="Medium Shading 2 Accent 3" w:semiHidden="0" w:uiPriority="64" w:unhideWhenUsed="0"/>
+    <w:lsdException w:name="Medium List 1 Accent 3" w:semiHidden="0" w:uiPriority="65" w:unhideWhenUsed="0"/>
+    <w:lsdException w:name="Medium List 2 Accent 3" w:semiHidden="0" w:uiPriority="66" w:unhideWhenUsed="0"/>
+    <w:lsdException w:name="Medium Grid 1 Accent 3" w:semiHidden="0" w:uiPriority="67" w:unhideWhenUsed="0"/>
+    <w:lsdException w:name="Medium Grid 2 Accent 3" w:semiHidden="0" w:uiPriority="68" w:unhideWhenUsed="0"/>
+    <w:lsdException w:name="Medium Grid 3 Accent 3" w:semiHidden="0" w:uiPriority="69" w:unhideWhenUsed="0"/>
+    <w:lsdException w:name="Dark List Accent 3" w:semiHidden="0" w:uiPriority="70" w:unhideWhenUsed="0"/>
+    <w:lsdException w:name="Colorful Shading Accent 3" w:semiHidden="0" w:uiPriority="71" w:unhideWhenUsed="0"/>
+    <w:lsdException w:name="Colorful List Accent 3" w:semiHidden="0" w:uiPriority="72" w:unhideWhenUsed="0"/>
+    <w:lsdException w:name="Colorful Grid Accent 3" w:semiHidden="0" w:uiPriority="73" w:unhideWhenUsed="0"/>
+    <w:lsdException w:name="Light Shading Accent 4" w:semiHidden="0" w:uiPriority="60" w:unhideWhenUsed="0"/>
+    <w:lsdException w:name="Light List Accent 4" w:semiHidden="0" w:uiPriority="61" w:unhideWhenUsed="0"/>
+    <w:lsdException w:name="Light Grid Accent 4" w:semiHidden="0" w:uiPriority="62" w:unhideWhenUsed="0"/>
+    <w:lsdException w:name="Medium Shading 1 Accent 4" w:semiHidden="0" w:uiPriority="63" w:unhideWhenUsed="0"/>
+    <w:lsdException w:name="Medium Shading 2 Accent 4" w:semiHidden="0" w:uiPriority="64" w:unhideWhenUsed="0"/>
+    <w:lsdException w:name="Medium List 1 Accent 4" w:semiHidden="0" w:uiPriority="65" w:unhideWhenUsed="0"/>
+    <w:lsdException w:name="Medium List 2 Accent 4" w:semiHidden="0" w:uiPriority="66" w:unhideWhenUsed="0"/>
+    <w:lsdException w:name="Medium Grid 1 Accent 4" w:semiHidden="0" w:uiPriority="67" w:unhideWhenUsed="0"/>
+    <w:lsdException w:name="Medium Grid 2 Accent 4" w:semiHidden="0" w:uiPriority="68" w:unhideWhenUsed="0"/>
+    <w:lsdException w:name="Medium Grid 3 Accent 4" w:semiHidden="0" w:uiPriority="69" w:unhideWhenUsed="0"/>
+    <w:lsdException w:name="Dark List Accent 4" w:semiHidden="0" w:uiPriority="70" w:unhideWhenUsed="0"/>
+    <w:lsdException w:name="Colorful Shading Accent 4" w:semiHidden="0" w:uiPriority="71" w:unhideWhenUsed="0"/>
+    <w:lsdException w:name="Colorful List Accent 4" w:semiHidden="0" w:uiPriority="72" w:unhideWhenUsed="0"/>
+    <w:lsdException w:name="Colorful Grid Accent 4" w:semiHidden="0" w:uiPriority="73" w:unhideWhenUsed="0"/>
+    <w:lsdException w:name="Light Shading Accent 5" w:semiHidden="0" w:uiPriority="60" w:unhideWhenUsed="0"/>
+    <w:lsdException w:name="Light List Accent 5" w:semiHidden="0" w:uiPriority="61" w:unhideWhenUsed="0"/>
+    <w:lsdException w:name="Light Grid Accent 5" w:semiHidden="0" w:uiPriority="62" w:unhideWhenUsed="0"/>
+    <w:lsdException w:name="Medium Shading 1 Accent 5" w:semiHidden="0" w:uiPriority="63" w:unhideWhenUsed="0"/>
+    <w:lsdException w:name="Medium Shading 2 Accent 5" w:semiHidden="0" w:uiPriority="64" w:unhideWhenUsed="0"/>
+    <w:lsdException w:name="Medium List 1 Accent 5" w:semiHidden="0" w:uiPriority="65" w:unhideWhenUsed="0"/>
+    <w:lsdException w:name="Medium List 2 Accent 5" w:semiHidden="0" w:uiPriority="66" w:unhideWhenUsed="0"/>
+    <w:lsdException w:name="Medium Grid 1 Accent 5" w:semiHidden="0" w:uiPriority="67" w:unhideWhenUsed="0"/>
+    <w:lsdException w:name="Medium Grid 2 Accent 5" w:semiHidden="0" w:uiPriority="68" w:unhideWhenUsed="0"/>
+    <w:lsdException w:name="Medium Grid 3 Accent 5" w:semiHidden="0" w:uiPriority="69" w:unhideWhenUsed="0"/>
+    <w:lsdException w:name="Dark List Accent 5" w:semiHidden="0" w:uiPriority="70" w:unhideWhenUsed="0"/>
+    <w:lsdException w:name="Colorful Shading Accent 5" w:semiHidden="0" w:uiPriority="71" w:unhideWhenUsed="0"/>
+    <w:lsdException w:name="Colorful List Accent 5" w:semiHidden="0" w:uiPriority="72" w:unhideWhenUsed="0"/>
+    <w:lsdException w:name="Colorful Grid Accent 5" w:semiHidden="0" w:uiPriority="73" w:unhideWhenUsed="0"/>
+    <w:lsdException w:name="Light Shading Accent 6" w:semiHidden="0" w:uiPriority="60" w:unhideWhenUsed="0"/>
+    <w:lsdException w:name="Light List Accent 6" w:semiHidden="0" w:uiPriority="61" w:unhideWhenUsed="0"/>
+    <w:lsdException w:name="Light Grid Accent 6" w:semiHidden="0" w:uiPriority="62" w:unhideWhenUsed="0"/>
+    <w:lsdException w:name="Medium Shading 1 Accent 6" w:semiHidden="0" w:uiPriority="63" w:unhideWhenUsed="0"/>
+    <w:lsdException w:name="Medium Shading 2 Accent 6" w:semiHidden="0" w:uiPriority="64" w:unhideWhenUsed="0"/>
+    <w:lsdException w:name="Medium List 1 Accent 6" w:semiHidden="0" w:uiPriority="65" w:unhideWhenUsed="0"/>
+    <w:lsdException w:name="Medium List 2 Accent 6" w:semiHidden="0" w:uiPriority="66" w:unhideWhenUsed="0"/>
+    <w:lsdException w:name="Medium Grid 1 Accent 6" w:semiHidden="0" w:uiPriority="67" w:unhideWhenUsed="0"/>
+    <w:lsdException w:name="Medium Grid 2 Accent 6" w:semiHidden="0" w:uiPriority="68" w:unhideWhenUsed="0"/>
+    <w:lsdException w:name="Medium Grid 3 Accent 6" w:semiHidden="0" w:uiPriority="69" w:unhideWhenUsed="0"/>
+    <w:lsdException w:name="Dark List Accent 6" w:semiHidden="0" w:uiPriority="70" w:unhideWhenUsed="0"/>
+    <w:lsdException w:name="Colorful Shading Accent 6" w:semiHidden="0" w:uiPriority="71" w:unhideWhenUsed="0"/>
+    <w:lsdException w:name="Colorful List Accent 6" w:semiHidden="0" w:uiPriority="72" w:unhideWhenUsed="0"/>
+    <w:lsdException w:name="Colorful Grid Accent 6" w:semiHidden="0" w:uiPriority="73" w:unhideWhenUsed="0"/>
+    <w:lsdException w:name="Subtle Emphasis" w:semiHidden="0" w:uiPriority="19" w:unhideWhenUsed="0" w:qFormat="1"/>
+    <w:lsdException w:name="Intense Emphasis" w:semiHidden="0" w:uiPriority="21" w:unhideWhenUsed="0" w:qFormat="1"/>
+    <w:lsdException w:name="Subtle Reference" w:semiHidden="0" w:uiPriority="31" w:unhideWhenUsed="0" w:qFormat="1"/>
+    <w:lsdException w:name="Intense Reference" w:semiHidden="0" w:uiPriority="32" w:unhideWhenUsed="0" w:qFormat="1"/>
+    <w:lsdException w:name="Book Title" w:semiHidden="0" w:uiPriority="33" w:unhideWhenUsed="0" w:qFormat="1"/>
+    <w:lsdException w:name="Bibliography" w:uiPriority="37"/>
+    <w:lsdException w:name="TOC Heading" w:uiPriority="39" w:qFormat="1"/>
+  </w:latentStyles>
+  <w:style w:type="paragraph" w:default="1" w:styleId="Normal">
+    <w:name w:val="Normal"/>
+    <w:qFormat/>
+  </w:style>
+  <w:style w:type="character" w:default="1" w:styleId="DefaultParagraphFont">
+    <w:name w:val="Default Paragraph Font"/>
+    <w:uiPriority w:val="1"/>
+    <w:semiHidden/>
+    <w:unhideWhenUsed/>
+  </w:style>
+  <w:style w:type="table" w:default="1" w:styleId="TableNormal">
+    <w:name w:val="Normal Table"/>
+    <w:uiPriority w:val="99"/>
+    <w:semiHidden/>
+    <w:unhideWhenUsed/>
+    <w:tblPr>
+      <w:tblInd w:w="0" w:type="dxa"/>
+      <w:tblCellMar>
+        <w:top w:w="0" w:type="dxa"/>
+        <w:left w:w="108" w:type="dxa"/>
+        <w:bottom w:w="0" w:type="dxa"/>
+        <w:right w:w="108" w:type="dxa"/>
+      </w:tblCellMar>
+    </w:tblPr>
+  </w:style>
+  <w:style w:type="numbering" w:default="1" w:styleId="NoList">
+    <w:name w:val="No List"/>
+    <w:uiPriority w:val="99"/>
+    <w:semiHidden/>
+    <w:unhideWhenUsed/>
+  </w:style>
+  <w:style w:type="paragraph" w:styleId="BalloonText">
+    <w:name w:val="Balloon Text"/>
+    <w:basedOn w:val="Normal"/>
+    <w:link w:val="BalloonTextChar"/>
+    <w:uiPriority w:val="99"/>
+    <w:semiHidden/>
+    <w:unhideWhenUsed/>
+    <w:rsid w:val="00815F26"/>
+    <w:rPr>
+      <w:rFonts w:ascii="Lucida Grande" w:hAnsi="Lucida Grande" w:cs="Lucida Grande"/>
+      <w:sz w:val="18"/>
+      <w:szCs w:val="18"/>
+    </w:rPr>
+  </w:style>
+  <w:style w:type="character" w:customStyle="1" w:styleId="BalloonTextChar">
+    <w:name w:val="Balloon Text Char"/>
+    <w:basedOn w:val="DefaultParagraphFont"/>
+    <w:link w:val="BalloonText"/>
+    <w:uiPriority w:val="99"/>
+    <w:semiHidden/>
+    <w:rsid w:val="00815F26"/>
+    <w:rPr>
+      <w:rFonts w:ascii="Lucida Grande" w:hAnsi="Lucida Grande" w:cs="Lucida Grande"/>
+      <w:sz w:val="18"/>
+      <w:szCs w:val="18"/>
+    </w:rPr>
+  </w:style>
+  <w:style w:type="table" w:styleId="TableGrid">
+    <w:name w:val="Table Grid"/>
+    <w:basedOn w:val="TableNormal"/>
+    <w:uiPriority w:val="59"/>
+    <w:rsid w:val="00815F26"/>
+    <w:tblPr>
+      <w:tblInd w:w="0" w:type="dxa"/>
+      <w:tblBorders>
+        <w:top w:val="single" w:sz="4" w:space="0" w:color="auto"/>
+        <w:left w:val="single" w:sz="4" w:space="0" w:color="auto"/>
+        <w:bottom w:val="single" w:sz="4" w:space="0" w:color="auto"/>
+        <w:right w:val="single" w:sz="4" w:space="0" w:color="auto"/>
+        <w:insideH w:val="single" w:sz="4" w:space="0" w:color="auto"/>
+        <w:insideV w:val="single" w:sz="4" w:space="0" w:color="auto"/>
+      </w:tblBorders>
+      <w:tblCellMar>
+        <w:top w:w="0" w:type="dxa"/>
+        <w:left w:w="108" w:type="dxa"/>
+        <w:bottom w:w="0" w:type="dxa"/>
+        <w:right w:w="108" w:type="dxa"/>
+      </w:tblCellMar>
+    </w:tblPr>
+  </w:style>
+  <w:style w:type="paragraph" w:styleId="ListParagraph">
+    <w:name w:val="List Paragraph"/>
+    <w:basedOn w:val="Normal"/>
+    <w:uiPriority w:val="34"/>
+    <w:qFormat/>
+    <w:rsid w:val="00815F26"/>
+    <w:pPr>
+      <w:ind w:left="720"/>
+      <w:contextualSpacing/>
+    </w:pPr>
+  </w:style>
+  <w:style w:type="character" w:styleId="Hyperlink">
+    <w:name w:val="Hyperlink"/>
+    <w:basedOn w:val="DefaultParagraphFont"/>
+    <w:uiPriority w:val="99"/>
+    <w:unhideWhenUsed/>
+    <w:rsid w:val="00F42783"/>
+    <w:rPr>
+      <w:color w:val="0000FF" w:themeColor="hyperlink"/>
+      <w:u w:val="single"/>
+    </w:rPr>
+  </w:style>
+  <w:style w:type="character" w:styleId="FollowedHyperlink">
+    <w:name w:val="FollowedHyperlink"/>
+    <w:basedOn w:val="DefaultParagraphFont"/>
+    <w:uiPriority w:val="99"/>
+    <w:semiHidden/>
+    <w:unhideWhenUsed/>
+    <w:rsid w:val="00F42783"/>
+    <w:rPr>
+      <w:color w:val="800080" w:themeColor="followedHyperlink"/>
+      <w:u w:val="single"/>
+    </w:rPr>
+  </w:style>
+</w:styles>
+</file>
+
+<file path=word/stylesWithEffects.xml><?xml version="1.0" encoding="utf-8"?>
+<w:styles xmlns:wpc="http://schemas.microsoft.com/office/word/2010/wordprocessingCanvas" xmlns:mo="http://schemas.microsoft.com/office/mac/office/2008/main" xmlns:mc="http://schemas.openxmlformats.org/markup-compatibility/2006" xmlns:mv="urn:schemas-microsoft-com:mac:vml" xmlns:o="urn:schemas-microsoft-com:office:office" xmlns:r="http://schemas.openxmlformats.org/officeDocument/2006/relationships" xmlns:m="http://schemas.openxmlformats.org/officeDocument/2006/math" xmlns:v="urn:schemas-microsoft-com:vml" xmlns:wp14="http://schemas.microsoft.com/office/word/2010/wordprocessingDrawing" xmlns:wp="http://schemas.openxmlformats.org/drawingml/2006/wordprocessingDrawing" xmlns:w10="urn:schemas-microsoft-com:office:word" xmlns:w="http://schemas.openxmlformats.org/wordprocessingml/2006/main" xmlns:w14="http://schemas.microsoft.com/office/word/2010/wordml" xmlns:wpg="http://schemas.microsoft.com/office/word/2010/wordprocessingGroup" xmlns:wpi="http://schemas.microsoft.com/office/word/2010/wordprocessingInk" xmlns:wne="http://schemas.microsoft.com/office/word/2006/wordml" xmlns:wps="http://schemas.microsoft.com/office/word/2010/wordprocessingShape" mc:Ignorable="w14 wp14">
+  <w:docDefaults>
+    <w:rPrDefault>
+      <w:rPr>
+        <w:rFonts w:asciiTheme="minorHAnsi" w:eastAsiaTheme="minorEastAsia" w:hAnsiTheme="minorHAnsi" w:cstheme="minorBidi"/>
+        <w:sz w:val="24"/>
+        <w:szCs w:val="24"/>
+        <w:lang w:val="en-US" w:eastAsia="en-US" w:bidi="ar-SA"/>
+      </w:rPr>
+    </w:rPrDefault>
+    <w:pPrDefault/>
+  </w:docDefaults>
+  <w:latentStyles w:defLockedState="0" w:defUIPriority="99" w:defSemiHidden="1" w:defUnhideWhenUsed="1" w:defQFormat="0" w:count="276">
+    <w:lsdException w:name="Normal" w:semiHidden="0" w:uiPriority="0" w:unhideWhenUsed="0" w:qFormat="1"/>
+    <w:lsdException w:name="heading 1" w:semiHidden="0" w:uiPriority="9" w:unhideWhenUsed="0" w:qFormat="1"/>
+    <w:lsdException w:name="heading 2" w:uiPriority="9" w:qFormat="1"/>
+    <w:lsdException w:name="heading 3" w:uiPriority="9" w:qFormat="1"/>
+    <w:lsdException w:name="heading 4" w:uiPriority="9" w:qFormat="1"/>
+    <w:lsdException w:name="heading 5" w:uiPriority="9" w:qFormat="1"/>
+    <w:lsdException w:name="heading 6" w:uiPriority="9" w:qFormat="1"/>
+    <w:lsdException w:name="heading 7" w:uiPriority="9" w:qFormat="1"/>
+    <w:lsdException w:name="heading 8" w:uiPriority="9" w:qFormat="1"/>
+    <w:lsdException w:name="heading 9" w:uiPriority="9" w:qFormat="1"/>
+    <w:lsdException w:name="toc 1" w:uiPriority="39"/>
+    <w:lsdException w:name="toc 2" w:uiPriority="39"/>
+    <w:lsdException w:name="toc 3" w:uiPriority="39"/>
+    <w:lsdException w:name="toc 4" w:uiPriority="39"/>
+    <w:lsdException w:name="toc 5" w:uiPriority="39"/>
+    <w:lsdException w:name="toc 6" w:uiPriority="39"/>
+    <w:lsdException w:name="toc 7" w:uiPriority="39"/>
+    <w:lsdException w:name="toc 8" w:uiPriority="39"/>
+    <w:lsdException w:name="toc 9" w:uiPriority="39"/>
+    <w:lsdException w:name="caption" w:uiPriority="35" w:qFormat="1"/>
+    <w:lsdException w:name="Title" w:semiHidden="0" w:uiPriority="10" w:unhideWhenUsed="0" w:qFormat="1"/>
+    <w:lsdException w:name="Default Paragraph Font" w:uiPriority="1"/>
+    <w:lsdException w:name="Subtitle" w:semiHidden="0" w:uiPriority="11" w:unhideWhenUsed="0" w:qFormat="1"/>
+    <w:lsdException w:name="Strong" w:semiHidden="0" w:uiPriority="22" w:unhideWhenUsed="0" w:qFormat="1"/>
+    <w:lsdException w:name="Emphasis" w:semiHidden="0" w:uiPriority="20" w:unhideWhenUsed="0" w:qFormat="1"/>
+    <w:lsdException w:name="Table Grid" w:semiHidden="0" w:uiPriority="59" w:unhideWhenUsed="0"/>
+    <w:lsdException w:name="Placeholder Text" w:unhideWhenUsed="0"/>
+    <w:lsdException w:name="No Spacing" w:semiHidden="0" w:uiPriority="1" w:unhideWhenUsed="0" w:qFormat="1"/>
+    <w:lsdException w:name="Light Shading" w:semiHidden="0" w:uiPriority="60" w:unhideWhenUsed="0"/>
+    <w:lsdException w:name="Light List" w:semiHidden="0" w:uiPriority="61" w:unhideWhenUsed="0"/>
+    <w:lsdException w:name="Light Grid" w:semiHidden="0" w:uiPriority="62" w:unhideWhenUsed="0"/>
+    <w:lsdException w:name="Medium Shading 1" w:semiHidden="0" w:uiPriority="63" w:unhideWhenUsed="0"/>
+    <w:lsdException w:name="Medium Shading 2" w:semiHidden="0" w:uiPriority="64" w:unhideWhenUsed="0"/>
+    <w:lsdException w:name="Medium List 1" w:semiHidden="0" w:uiPriority="65" w:unhideWhenUsed="0"/>
+    <w:lsdException w:name="Medium List 2" w:semiHidden="0" w:uiPriority="66" w:unhideWhenUsed="0"/>
+    <w:lsdException w:name="Medium Grid 1" w:semiHidden="0" w:uiPriority="67" w:unhideWhenUsed="0"/>
+    <w:lsdException w:name="Medium Grid 2" w:semiHidden="0" w:uiPriority="68" w:unhideWhenUsed="0"/>
+    <w:lsdException w:name="Medium Grid 3" w:semiHidden="0" w:uiPriority="69" w:unhideWhenUsed="0"/>
+    <w:lsdException w:name="Dark List" w:semiHidden="0" w:uiPriority="70" w:unhideWhenUsed="0"/>
+    <w:lsdException w:name="Colorful Shading" w:semiHidden="0" w:uiPriority="71" w:unhideWhenUsed="0"/>
+    <w:lsdException w:name="Colorful List" w:semiHidden="0" w:uiPriority="72" w:unhideWhenUsed="0"/>
+    <w:lsdException w:name="Colorful Grid" w:semiHidden="0" w:uiPriority="73" w:unhideWhenUsed="0"/>
+    <w:lsdException w:name="Light Shading Accent 1" w:semiHidden="0" w:uiPriority="60" w:unhideWhenUsed="0"/>
+    <w:lsdException w:name="Light List Accent 1" w:semiHidden="0" w:uiPriority="61" w:unhideWhenUsed="0"/>
+    <w:lsdException w:name="Light Grid Accent 1" w:semiHidden="0" w:uiPriority="62" w:unhideWhenUsed="0"/>
+    <w:lsdException w:name="Medium Shading 1 Accent 1" w:semiHidden="0" w:uiPriority="63" w:unhideWhenUsed="0"/>
+    <w:lsdException w:name="Medium Shading 2 Accent 1" w:semiHidden="0" w:uiPriority="64" w:unhideWhenUsed="0"/>
+    <w:lsdException w:name="Medium List 1 Accent 1" w:semiHidden="0" w:uiPriority="65" w:unhideWhenUsed="0"/>
+    <w:lsdException w:name="Revision" w:unhideWhenUsed="0"/>
+    <w:lsdException w:name="List Paragraph" w:semiHidden="0" w:uiPriority="34" w:unhideWhenUsed="0" w:qFormat="1"/>
+    <w:lsdException w:name="Quote" w:semiHidden="0" w:uiPriority="29" w:unhideWhenUsed="0" w:qFormat="1"/>
+    <w:lsdException w:name="Intense Quote" w:semiHidden="0" w:uiPriority="30" w:unhideWhenUsed="0" w:qFormat="1"/>
+    <w:lsdException w:name="Medium List 2 Accent 1" w:semiHidden="0" w:uiPriority="66" w:unhideWhenUsed="0"/>
+    <w:lsdException w:name="Medium Grid 1 Accent 1" w:semiHidden="0" w:uiPriority="67" w:unhideWhenUsed="0"/>
+    <w:lsdException w:name="Medium Grid 2 Accent 1" w:semiHidden="0" w:uiPriority="68" w:unhideWhenUsed="0"/>
+    <w:lsdException w:name="Medium Grid 3 Accent 1" w:semiHidden="0" w:uiPriority="69" w:unhideWhenUsed="0"/>
+    <w:lsdException w:name="Dark List Accent 1" w:semiHidden="0" w:uiPriority="70" w:unhideWhenUsed="0"/>
+    <w:lsdException w:name="Colorful Shading Accent 1" w:semiHidden="0" w:uiPriority="71" w:unhideWhenUsed="0"/>
+    <w:lsdException w:name="Colorful List Accent 1" w:semiHidden="0" w:uiPriority="72" w:unhideWhenUsed="0"/>
+    <w:lsdException w:name="Colorful Grid Accent 1" w:semiHidden="0" w:uiPriority="73" w:unhideWhenUsed="0"/>
+    <w:lsdException w:name="Light Shading Accent 2" w:semiHidden="0" w:uiPriority="60" w:unhideWhenUsed="0"/>
+    <w:lsdException w:name="Light List Accent 2" w:semiHidden="0" w:uiPriority="61" w:unhideWhenUsed="0"/>
+    <w:lsdException w:name="Light Grid Accent 2" w:semiHidden="0" w:uiPriority="62" w:unhideWhenUsed="0"/>
+    <w:lsdException w:name="Medium Shading 1 Accent 2" w:semiHidden="0" w:uiPriority="63" w:unhideWhenUsed="0"/>
+    <w:lsdException w:name="Medium Shading 2 Accent 2" w:semiHidden="0" w:uiPriority="64" w:unhideWhenUsed="0"/>
+    <w:lsdException w:name="Medium List 1 Accent 2" w:semiHidden="0" w:uiPriority="65" w:unhideWhenUsed="0"/>
+    <w:lsdException w:name="Medium List 2 Accent 2" w:semiHidden="0" w:uiPriority="66" w:unhideWhenUsed="0"/>
+    <w:lsdException w:name="Medium Grid 1 Accent 2" w:semiHidden="0" w:uiPriority="67" w:unhideWhenUsed="0"/>
+    <w:lsdException w:name="Medium Grid 2 Accent 2" w:semiHidden="0" w:uiPriority="68" w:unhideWhenUsed="0"/>
+    <w:lsdException w:name="Medium Grid 3 Accent 2" w:semiHidden="0" w:uiPriority="69" w:unhideWhenUsed="0"/>
+    <w:lsdException w:name="Dark List Accent 2" w:semiHidden="0" w:uiPriority="70" w:unhideWhenUsed="0"/>
+    <w:lsdException w:name="Colorful Shading Accent 2" w:semiHidden="0" w:uiPriority="71" w:unhideWhenUsed="0"/>
+    <w:lsdException w:name="Colorful List Accent 2" w:semiHidden="0" w:uiPriority="72" w:unhideWhenUsed="0"/>
+    <w:lsdException w:name="Colorful Grid Accent 2" w:semiHidden="0" w:uiPriority="73" w:unhideWhenUsed="0"/>
+    <w:lsdException w:name="Light Shading Accent 3" w:semiHidden="0" w:uiPriority="60" w:unhideWhenUsed="0"/>
+    <w:lsdException w:name="Light List Accent 3" w:semiHidden="0" w:uiPriority="61" w:unhideWhenUsed="0"/>
+    <w:lsdException w:name="Light Grid Accent 3" w:semiHidden="0" w:uiPriority="62" w:unhideWhenUsed="0"/>
+    <w:lsdException w:name="Medium Shading 1 Accent 3" w:semiHidden="0" w:uiPriority="63" w:unhideWhenUsed="0"/>
+    <w:lsdException w:name="Medium Shading 2 Accent 3" w:semiHidden="0" w:uiPriority="64" w:unhideWhenUsed="0"/>
+    <w:lsdException w:name="Medium List 1 Accent 3" w:semiHidden="0" w:uiPriority="65" w:unhideWhenUsed="0"/>
+    <w:lsdException w:name="Medium List 2 Accent 3" w:semiHidden="0" w:uiPriority="66" w:unhideWhenUsed="0"/>
+    <w:lsdException w:name="Medium Grid 1 Accent 3" w:semiHidden="0" w:uiPriority="67" w:unhideWhenUsed="0"/>
+    <w:lsdException w:name="Medium Grid 2 Accent 3" w:semiHidden="0" w:uiPriority="68" w:unhideWhenUsed="0"/>
+    <w:lsdException w:name="Medium Grid 3 Accent 3" w:semiHidden="0" w:uiPriority="69" w:unhideWhenUsed="0"/>
+    <w:lsdException w:name="Dark List Accent 3" w:semiHidden="0" w:uiPriority="70" w:unhideWhenUsed="0"/>
+    <w:lsdException w:name="Colorful Shading Accent 3" w:semiHidden="0" w:uiPriority="71" w:unhideWhenUsed="0"/>
+    <w:lsdException w:name="Colorful List Accent 3" w:semiHidden="0" w:uiPriority="72" w:unhideWhenUsed="0"/>
+    <w:lsdException w:name="Colorful Grid Accent 3" w:semiHidden="0" w:uiPriority="73" w:unhideWhenUsed="0"/>
+    <w:lsdException w:name="Light Shading Accent 4" w:semiHidden="0" w:uiPriority="60" w:unhideWhenUsed="0"/>
+    <w:lsdException w:name="Light List Accent 4" w:semiHidden="0" w:uiPriority="61" w:unhideWhenUsed="0"/>
+    <w:lsdException w:name="Light Grid Accent 4" w:semiHidden="0" w:uiPriority="62" w:unhideWhenUsed="0"/>
+    <w:lsdException w:name="Medium Shading 1 Accent 4" w:semiHidden="0" w:uiPriority="63" w:unhideWhenUsed="0"/>
+    <w:lsdException w:name="Medium Shading 2 Accent 4" w:semiHidden="0" w:uiPriority="64" w:unhideWhenUsed="0"/>
+    <w:lsdException w:name="Medium List 1 Accent 4" w:semiHidden="0" w:uiPriority="65" w:unhideWhenUsed="0"/>
+    <w:lsdException w:name="Medium List 2 Accent 4" w:semiHidden="0" w:uiPriority="66" w:unhideWhenUsed="0"/>
+    <w:lsdException w:name="Medium Grid 1 Accent 4" w:semiHidden="0" w:uiPriority="67" w:unhideWhenUsed="0"/>
+    <w:lsdException w:name="Medium Grid 2 Accent 4" w:semiHidden="0" w:uiPriority="68" w:unhideWhenUsed="0"/>
+    <w:lsdException w:name="Medium Grid 3 Accent 4" w:semiHidden="0" w:uiPriority="69" w:unhideWhenUsed="0"/>
+    <w:lsdException w:name="Dark List Accent 4" w:semiHidden="0" w:uiPriority="70" w:unhideWhenUsed="0"/>
+    <w:lsdException w:name="Colorful Shading Accent 4" w:semiHidden="0" w:uiPriority="71" w:unhideWhenUsed="0"/>
+    <w:lsdException w:name="Colorful List Accent 4" w:semiHidden="0" w:uiPriority="72" w:unhideWhenUsed="0"/>
+    <w:lsdException w:name="Colorful Grid Accent 4" w:semiHidden="0" w:uiPriority="73" w:unhideWhenUsed="0"/>
+    <w:lsdException w:name="Light Shading Accent 5" w:semiHidden="0" w:uiPriority="60" w:unhideWhenUsed="0"/>
+    <w:lsdException w:name="Light List Accent 5" w:semiHidden="0" w:uiPriority="61" w:unhideWhenUsed="0"/>
+    <w:lsdException w:name="Light Grid Accent 5" w:semiHidden="0" w:uiPriority="62" w:unhideWhenUsed="0"/>
+    <w:lsdException w:name="Medium Shading 1 Accent 5" w:semiHidden="0" w:uiPriority="63" w:unhideWhenUsed="0"/>
+    <w:lsdException w:name="Medium Shading 2 Accent 5" w:semiHidden="0" w:uiPriority="64" w:unhideWhenUsed="0"/>
+    <w:lsdException w:name="Medium List 1 Accent 5" w:semiHidden="0" w:uiPriority="65" w:unhideWhenUsed="0"/>
+    <w:lsdException w:name="Medium List 2 Accent 5" w:semiHidden="0" w:uiPriority="66" w:unhideWhenUsed="0"/>
+    <w:lsdException w:name="Medium Grid 1 Accent 5" w:semiHidden="0" w:uiPriority="67" w:unhideWhenUsed="0"/>
+    <w:lsdException w:name="Medium Grid 2 Accent 5" w:semiHidden="0" w:uiPriority="68" w:unhideWhenUsed="0"/>
+    <w:lsdException w:name="Medium Grid 3 Accent 5" w:semiHidden="0" w:uiPriority="69" w:unhideWhenUsed="0"/>
+    <w:lsdException w:name="Dark List Accent 5" w:semiHidden="0" w:uiPriority="70" w:unhideWhenUsed="0"/>
+    <w:lsdException w:name="Colorful Shading Accent 5" w:semiHidden="0" w:uiPriority="71" w:unhideWhenUsed="0"/>
+    <w:lsdException w:name="Colorful List Accent 5" w:semiHidden="0" w:uiPriority="72" w:unhideWhenUsed="0"/>
+    <w:lsdException w:name="Colorful Grid Accent 5" w:semiHidden="0" w:uiPriority="73" w:unhideWhenUsed="0"/>
+    <w:lsdException w:name="Light Shading Accent 6" w:semiHidden="0" w:uiPriority="60" w:unhideWhenUsed="0"/>
+    <w:lsdException w:name="Light List Accent 6" w:semiHidden="0" w:uiPriority="61" w:unhideWhenUsed="0"/>
+    <w:lsdException w:name="Light Grid Accent 6" w:semiHidden="0" w:uiPriority="62" w:unhideWhenUsed="0"/>
+    <w:lsdException w:name="Medium Shading 1 Accent 6" w:semiHidden="0" w:uiPriority="63" w:unhideWhenUsed="0"/>
+    <w:lsdException w:name="Medium Shading 2 Accent 6" w:semiHidden="0" w:uiPriority="64" w:unhideWhenUsed="0"/>
+    <w:lsdException w:name="Medium List 1 Accent 6" w:semiHidden="0" w:uiPriority="65" w:unhideWhenUsed="0"/>
+    <w:lsdException w:name="Medium List 2 Accent 6" w:semiHidden="0" w:uiPriority="66" w:unhideWhenUsed="0"/>
+    <w:lsdException w:name="Medium Grid 1 Accent 6" w:semiHidden="0" w:uiPriority="67" w:unhideWhenUsed="0"/>
+    <w:lsdException w:name="Medium Grid 2 Accent 6" w:semiHidden="0" w:uiPriority="68" w:unhideWhenUsed="0"/>
+    <w:lsdException w:name="Medium Grid 3 Accent 6" w:semiHidden="0" w:uiPriority="69" w:unhideWhenUsed="0"/>
+    <w:lsdException w:name="Dark List Accent 6" w:semiHidden="0" w:uiPriority="70" w:unhideWhenUsed="0"/>
+    <w:lsdException w:name="Colorful Shading Accent 6" w:semiHidden="0" w:uiPriority="71" w:unhideWhenUsed="0"/>
+    <w:lsdException w:name="Colorful List Accent 6" w:semiHidden="0" w:uiPriority="72" w:unhideWhenUsed="0"/>
+    <w:lsdException w:name="Colorful Grid Accent 6" w:semiHidden="0" w:uiPriority="73" w:unhideWhenUsed="0"/>
+    <w:lsdException w:name="Subtle Emphasis" w:semiHidden="0" w:uiPriority="19" w:unhideWhenUsed="0" w:qFormat="1"/>
+    <w:lsdException w:name="Intense Emphasis" w:semiHidden="0" w:uiPriority="21" w:unhideWhenUsed="0" w:qFormat="1"/>
+    <w:lsdException w:name="Subtle Reference" w:semiHidden="0" w:uiPriority="31" w:unhideWhenUsed="0" w:qFormat="1"/>
+    <w:lsdException w:name="Intense Reference" w:semiHidden="0" w:uiPriority="32" w:unhideWhenUsed="0" w:qFormat="1"/>
+    <w:lsdException w:name="Book Title" w:semiHidden="0" w:uiPriority="33" w:unhideWhenUsed="0" w:qFormat="1"/>
+    <w:lsdException w:name="Bibliography" w:uiPriority="37"/>
+    <w:lsdException w:name="TOC Heading" w:uiPriority="39" w:qFormat="1"/>
   </w:latentStyles>
   <w:style w:type="paragraph" w:default="1" w:styleId="Normal">
     <w:name w:val="Normal"/>

--- a/px18/media/PX18CfP.docx
+++ b/px18/media/PX18CfP.docx
@@ -1,6 +1,6 @@
 
 <file path=word/document.xml><?xml version="1.0" encoding="utf-8"?>
-<w:document xmlns:wpc="http://schemas.microsoft.com/office/word/2010/wordprocessingCanvas" xmlns:mo="http://schemas.microsoft.com/office/mac/office/2008/main" xmlns:mc="http://schemas.openxmlformats.org/markup-compatibility/2006" xmlns:mv="urn:schemas-microsoft-com:mac:vml" xmlns:o="urn:schemas-microsoft-com:office:office" xmlns:r="http://schemas.openxmlformats.org/officeDocument/2006/relationships" xmlns:m="http://schemas.openxmlformats.org/officeDocument/2006/math" xmlns:v="urn:schemas-microsoft-com:vml" xmlns:wp14="http://schemas.microsoft.com/office/word/2010/wordprocessingDrawing" xmlns:wp="http://schemas.openxmlformats.org/drawingml/2006/wordprocessingDrawing" xmlns:w10="urn:schemas-microsoft-com:office:word" xmlns:w="http://schemas.openxmlformats.org/wordprocessingml/2006/main" xmlns:w14="http://schemas.microsoft.com/office/word/2010/wordml" xmlns:wpg="http://schemas.microsoft.com/office/word/2010/wordprocessingGroup" xmlns:wpi="http://schemas.microsoft.com/office/word/2010/wordprocessingInk" xmlns:wne="http://schemas.microsoft.com/office/word/2006/wordml" xmlns:wps="http://schemas.microsoft.com/office/word/2010/wordprocessingShape" mc:Ignorable="w14 wp14">
+<w:document xmlns:wpc="http://schemas.microsoft.com/office/word/2010/wordprocessingCanvas" xmlns:mo="http://schemas.microsoft.com/office/mac/office/2008/main" xmlns:mc="http://schemas.openxmlformats.org/markup-compatibility/2006" xmlns:mv="urn:schemas-microsoft-com:mac:vml" xmlns:o="urn:schemas-microsoft-com:office:office" xmlns:r="http://schemas.openxmlformats.org/officeDocument/2006/relationships" xmlns:m="http://schemas.openxmlformats.org/officeDocument/2006/math" xmlns:v="urn:schemas-microsoft-com:vml" xmlns:wp14="http://schemas.microsoft.com/office/word/2010/wordprocessingDrawing" xmlns:wp="http://schemas.openxmlformats.org/drawingml/2006/wordprocessingDrawing" xmlns:w10="urn:schemas-microsoft-com:office:word" xmlns:w="http://schemas.openxmlformats.org/wordprocessingml/2006/main" xmlns:w14="http://schemas.microsoft.com/office/word/2010/wordml" xmlns:w15="http://schemas.microsoft.com/office/word/2012/wordml" xmlns:wpg="http://schemas.microsoft.com/office/word/2010/wordprocessingGroup" xmlns:wpi="http://schemas.microsoft.com/office/word/2010/wordprocessingInk" xmlns:wne="http://schemas.microsoft.com/office/word/2006/wordml" xmlns:wps="http://schemas.microsoft.com/office/word/2010/wordprocessingShape" mc:Ignorable="w14 w15 wp14">
   <w:body>
     <w:tbl>
       <w:tblPr>
@@ -127,6 +127,7 @@
                 <w:color w:val="D75828"/>
                 <w:sz w:val="28"/>
                 <w:szCs w:val="48"/>
+                <w:lang w:eastAsia="zh-CN"/>
               </w:rPr>
               <w:drawing>
                 <wp:inline distT="0" distB="0" distL="0" distR="0" wp14:anchorId="30904DCF" wp14:editId="208D3CA1">
@@ -146,7 +147,7 @@
                           </pic:cNvPicPr>
                         </pic:nvPicPr>
                         <pic:blipFill>
-                          <a:blip r:embed="rId6">
+                          <a:blip r:embed="rId5">
                             <a:extLst>
                               <a:ext uri="{28A0092B-C50C-407E-A947-70E740481C1C}">
                                 <a14:useLocalDpi xmlns:a14="http://schemas.microsoft.com/office/drawing/2010/main" val="0"/>
@@ -215,7 +216,18 @@
           <w:sz w:val="16"/>
           <w:szCs w:val="32"/>
         </w:rPr>
-        <w:t>April 9 (Mon) or 10 (Tue),</w:t>
+        <w:t xml:space="preserve">April </w:t>
+      </w:r>
+      <w:bookmarkStart w:id="0" w:name="_GoBack"/>
+      <w:bookmarkEnd w:id="0"/>
+      <w:r>
+        <w:rPr>
+          <w:rFonts w:ascii="Arial" w:hAnsi="Arial" w:cs="Arial"/>
+          <w:color w:val="313131"/>
+          <w:sz w:val="16"/>
+          <w:szCs w:val="32"/>
+        </w:rPr>
+        <w:t>10 (Tue),</w:t>
       </w:r>
       <w:r>
         <w:rPr>
@@ -258,7 +270,7 @@
         </w:rPr>
         <w:t xml:space="preserve">Co-located with </w:t>
       </w:r>
-      <w:hyperlink r:id="rId7" w:history="1">
+      <w:hyperlink r:id="rId6" w:history="1">
         <w:r>
           <w:rPr>
             <w:rFonts w:ascii="Arial" w:hAnsi="Arial" w:cs="Arial"/>
@@ -1230,7 +1242,17 @@
           <w:sz w:val="16"/>
           <w:szCs w:val="32"/>
         </w:rPr>
-        <w:t>PX/18: April 9 or 10, 2018</w:t>
+        <w:t xml:space="preserve">PX/18: April </w:t>
+      </w:r>
+      <w:r>
+        <w:rPr>
+          <w:rFonts w:ascii="Arial" w:hAnsi="Arial" w:cs="Arial"/>
+          <w:b/>
+          <w:color w:val="313131"/>
+          <w:sz w:val="16"/>
+          <w:szCs w:val="32"/>
+        </w:rPr>
+        <w:t>10, 2018</w:t>
       </w:r>
     </w:p>
     <w:p>
@@ -1337,7 +1359,7 @@
         </w:rPr>
         <w:t xml:space="preserve">Papers and essays accepted through peer review will be published as part of </w:t>
       </w:r>
-      <w:hyperlink r:id="rId8" w:history="1">
+      <w:hyperlink r:id="rId7" w:history="1">
         <w:r>
           <w:rPr>
             <w:rFonts w:ascii="Arial" w:hAnsi="Arial" w:cs="Arial"/>
@@ -1425,8 +1447,6 @@
         </w:rPr>
         <w:t>Luke Church, University of Cambridge, United Kingdom</w:t>
       </w:r>
-      <w:bookmarkStart w:id="0" w:name="_GoBack"/>
-      <w:bookmarkEnd w:id="0"/>
     </w:p>
     <w:p>
       <w:pPr>
@@ -1550,7 +1570,7 @@
         </w:rPr>
         <w:t xml:space="preserve">Robert Hirschfeld, </w:t>
       </w:r>
-      <w:hyperlink r:id="rId9" w:history="1">
+      <w:hyperlink r:id="rId8" w:history="1">
         <w:proofErr w:type="spellStart"/>
         <w:r>
           <w:rPr>
@@ -1628,7 +1648,7 @@
         </w:rPr>
         <w:t xml:space="preserve">Hidehiko Masuhara, </w:t>
       </w:r>
-      <w:hyperlink r:id="rId10" w:history="1">
+      <w:hyperlink r:id="rId9" w:history="1">
         <w:r>
           <w:rPr>
             <w:rFonts w:ascii="Arial" w:hAnsi="Arial" w:cs="Arial"/>
@@ -1660,7 +1680,7 @@
 </file>
 
 <file path=word/numbering.xml><?xml version="1.0" encoding="utf-8"?>
-<w:numbering xmlns:wpc="http://schemas.microsoft.com/office/word/2010/wordprocessingCanvas" xmlns:mo="http://schemas.microsoft.com/office/mac/office/2008/main" xmlns:mc="http://schemas.openxmlformats.org/markup-compatibility/2006" xmlns:mv="urn:schemas-microsoft-com:mac:vml" xmlns:o="urn:schemas-microsoft-com:office:office" xmlns:r="http://schemas.openxmlformats.org/officeDocument/2006/relationships" xmlns:m="http://schemas.openxmlformats.org/officeDocument/2006/math" xmlns:v="urn:schemas-microsoft-com:vml" xmlns:wp14="http://schemas.microsoft.com/office/word/2010/wordprocessingDrawing" xmlns:wp="http://schemas.openxmlformats.org/drawingml/2006/wordprocessingDrawing" xmlns:w10="urn:schemas-microsoft-com:office:word" xmlns:w="http://schemas.openxmlformats.org/wordprocessingml/2006/main" xmlns:w14="http://schemas.microsoft.com/office/word/2010/wordml" xmlns:wpg="http://schemas.microsoft.com/office/word/2010/wordprocessingGroup" xmlns:wpi="http://schemas.microsoft.com/office/word/2010/wordprocessingInk" xmlns:wne="http://schemas.microsoft.com/office/word/2006/wordml" xmlns:wps="http://schemas.microsoft.com/office/word/2010/wordprocessingShape" mc:Ignorable="w14 wp14">
+<w:numbering xmlns:wpc="http://schemas.microsoft.com/office/word/2010/wordprocessingCanvas" xmlns:mo="http://schemas.microsoft.com/office/mac/office/2008/main" xmlns:mc="http://schemas.openxmlformats.org/markup-compatibility/2006" xmlns:mv="urn:schemas-microsoft-com:mac:vml" xmlns:o="urn:schemas-microsoft-com:office:office" xmlns:r="http://schemas.openxmlformats.org/officeDocument/2006/relationships" xmlns:m="http://schemas.openxmlformats.org/officeDocument/2006/math" xmlns:v="urn:schemas-microsoft-com:vml" xmlns:wp14="http://schemas.microsoft.com/office/word/2010/wordprocessingDrawing" xmlns:wp="http://schemas.openxmlformats.org/drawingml/2006/wordprocessingDrawing" xmlns:w10="urn:schemas-microsoft-com:office:word" xmlns:w="http://schemas.openxmlformats.org/wordprocessingml/2006/main" xmlns:w14="http://schemas.microsoft.com/office/word/2010/wordml" xmlns:w15="http://schemas.microsoft.com/office/word/2012/wordml" xmlns:wpg="http://schemas.microsoft.com/office/word/2010/wordprocessingGroup" xmlns:wpi="http://schemas.microsoft.com/office/word/2010/wordprocessingInk" xmlns:wne="http://schemas.microsoft.com/office/word/2006/wordml" xmlns:wps="http://schemas.microsoft.com/office/word/2010/wordprocessingShape" mc:Ignorable="w14 w15 wp14">
   <w:abstractNum w:abstractNumId="0">
     <w:nsid w:val="00000001"/>
     <w:multiLevelType w:val="hybridMultilevel"/>
@@ -1952,7 +1972,7 @@
 </file>
 
 <file path=word/styles.xml><?xml version="1.0" encoding="utf-8"?>
-<w:styles xmlns:mc="http://schemas.openxmlformats.org/markup-compatibility/2006" xmlns:r="http://schemas.openxmlformats.org/officeDocument/2006/relationships" xmlns:w="http://schemas.openxmlformats.org/wordprocessingml/2006/main" xmlns:w14="http://schemas.microsoft.com/office/word/2010/wordml" mc:Ignorable="w14">
+<w:styles xmlns:mc="http://schemas.openxmlformats.org/markup-compatibility/2006" xmlns:r="http://schemas.openxmlformats.org/officeDocument/2006/relationships" xmlns:w="http://schemas.openxmlformats.org/wordprocessingml/2006/main" xmlns:w14="http://schemas.microsoft.com/office/word/2010/wordml" xmlns:w15="http://schemas.microsoft.com/office/word/2012/wordml" mc:Ignorable="w14 w15">
   <w:docDefaults>
     <w:rPrDefault>
       <w:rPr>
@@ -1964,414 +1984,389 @@
     </w:rPrDefault>
     <w:pPrDefault/>
   </w:docDefaults>
-  <w:latentStyles w:defLockedState="0" w:defUIPriority="99" w:defSemiHidden="1" w:defUnhideWhenUsed="1" w:defQFormat="0" w:count="276">
-    <w:lsdException w:name="Normal" w:semiHidden="0" w:uiPriority="0" w:unhideWhenUsed="0" w:qFormat="1"/>
-    <w:lsdException w:name="heading 1" w:semiHidden="0" w:uiPriority="9" w:unhideWhenUsed="0" w:qFormat="1"/>
-    <w:lsdException w:name="heading 2" w:uiPriority="9" w:qFormat="1"/>
-    <w:lsdException w:name="heading 3" w:uiPriority="9" w:qFormat="1"/>
-    <w:lsdException w:name="heading 4" w:uiPriority="9" w:qFormat="1"/>
-    <w:lsdException w:name="heading 5" w:uiPriority="9" w:qFormat="1"/>
-    <w:lsdException w:name="heading 6" w:uiPriority="9" w:qFormat="1"/>
-    <w:lsdException w:name="heading 7" w:uiPriority="9" w:qFormat="1"/>
-    <w:lsdException w:name="heading 8" w:uiPriority="9" w:qFormat="1"/>
-    <w:lsdException w:name="heading 9" w:uiPriority="9" w:qFormat="1"/>
-    <w:lsdException w:name="toc 1" w:uiPriority="39"/>
-    <w:lsdException w:name="toc 2" w:uiPriority="39"/>
-    <w:lsdException w:name="toc 3" w:uiPriority="39"/>
-    <w:lsdException w:name="toc 4" w:uiPriority="39"/>
-    <w:lsdException w:name="toc 5" w:uiPriority="39"/>
-    <w:lsdException w:name="toc 6" w:uiPriority="39"/>
-    <w:lsdException w:name="toc 7" w:uiPriority="39"/>
-    <w:lsdException w:name="toc 8" w:uiPriority="39"/>
-    <w:lsdException w:name="toc 9" w:uiPriority="39"/>
-    <w:lsdException w:name="caption" w:uiPriority="35" w:qFormat="1"/>
-    <w:lsdException w:name="Title" w:semiHidden="0" w:uiPriority="10" w:unhideWhenUsed="0" w:qFormat="1"/>
-    <w:lsdException w:name="Default Paragraph Font" w:uiPriority="1"/>
-    <w:lsdException w:name="Subtitle" w:semiHidden="0" w:uiPriority="11" w:unhideWhenUsed="0" w:qFormat="1"/>
-    <w:lsdException w:name="Strong" w:semiHidden="0" w:uiPriority="22" w:unhideWhenUsed="0" w:qFormat="1"/>
-    <w:lsdException w:name="Emphasis" w:semiHidden="0" w:uiPriority="20" w:unhideWhenUsed="0" w:qFormat="1"/>
-    <w:lsdException w:name="Table Grid" w:semiHidden="0" w:uiPriority="59" w:unhideWhenUsed="0"/>
-    <w:lsdException w:name="Placeholder Text" w:unhideWhenUsed="0"/>
-    <w:lsdException w:name="No Spacing" w:semiHidden="0" w:uiPriority="1" w:unhideWhenUsed="0" w:qFormat="1"/>
-    <w:lsdException w:name="Light Shading" w:semiHidden="0" w:uiPriority="60" w:unhideWhenUsed="0"/>
-    <w:lsdException w:name="Light List" w:semiHidden="0" w:uiPriority="61" w:unhideWhenUsed="0"/>
-    <w:lsdException w:name="Light Grid" w:semiHidden="0" w:uiPriority="62" w:unhideWhenUsed="0"/>
-    <w:lsdException w:name="Medium Shading 1" w:semiHidden="0" w:uiPriority="63" w:unhideWhenUsed="0"/>
-    <w:lsdException w:name="Medium Shading 2" w:semiHidden="0" w:uiPriority="64" w:unhideWhenUsed="0"/>
-    <w:lsdException w:name="Medium List 1" w:semiHidden="0" w:uiPriority="65" w:unhideWhenUsed="0"/>
-    <w:lsdException w:name="Medium List 2" w:semiHidden="0" w:uiPriority="66" w:unhideWhenUsed="0"/>
-    <w:lsdException w:name="Medium Grid 1" w:semiHidden="0" w:uiPriority="67" w:unhideWhenUsed="0"/>
-    <w:lsdException w:name="Medium Grid 2" w:semiHidden="0" w:uiPriority="68" w:unhideWhenUsed="0"/>
-    <w:lsdException w:name="Medium Grid 3" w:semiHidden="0" w:uiPriority="69" w:unhideWhenUsed="0"/>
-    <w:lsdException w:name="Dark List" w:semiHidden="0" w:uiPriority="70" w:unhideWhenUsed="0"/>
-    <w:lsdException w:name="Colorful Shading" w:semiHidden="0" w:uiPriority="71" w:unhideWhenUsed="0"/>
-    <w:lsdException w:name="Colorful List" w:semiHidden="0" w:uiPriority="72" w:unhideWhenUsed="0"/>
-    <w:lsdException w:name="Colorful Grid" w:semiHidden="0" w:uiPriority="73" w:unhideWhenUsed="0"/>
-    <w:lsdException w:name="Light Shading Accent 1" w:semiHidden="0" w:uiPriority="60" w:unhideWhenUsed="0"/>
-    <w:lsdException w:name="Light List Accent 1" w:semiHidden="0" w:uiPriority="61" w:unhideWhenUsed="0"/>
-    <w:lsdException w:name="Light Grid Accent 1" w:semiHidden="0" w:uiPriority="62" w:unhideWhenUsed="0"/>
-    <w:lsdException w:name="Medium Shading 1 Accent 1" w:semiHidden="0" w:uiPriority="63" w:unhideWhenUsed="0"/>
-    <w:lsdException w:name="Medium Shading 2 Accent 1" w:semiHidden="0" w:uiPriority="64" w:unhideWhenUsed="0"/>
-    <w:lsdException w:name="Medium List 1 Accent 1" w:semiHidden="0" w:uiPriority="65" w:unhideWhenUsed="0"/>
-    <w:lsdException w:name="Revision" w:unhideWhenUsed="0"/>
-    <w:lsdException w:name="List Paragraph" w:semiHidden="0" w:uiPriority="34" w:unhideWhenUsed="0" w:qFormat="1"/>
-    <w:lsdException w:name="Quote" w:semiHidden="0" w:uiPriority="29" w:unhideWhenUsed="0" w:qFormat="1"/>
-    <w:lsdException w:name="Intense Quote" w:semiHidden="0" w:uiPriority="30" w:unhideWhenUsed="0" w:qFormat="1"/>
-    <w:lsdException w:name="Medium List 2 Accent 1" w:semiHidden="0" w:uiPriority="66" w:unhideWhenUsed="0"/>
-    <w:lsdException w:name="Medium Grid 1 Accent 1" w:semiHidden="0" w:uiPriority="67" w:unhideWhenUsed="0"/>
-    <w:lsdException w:name="Medium Grid 2 Accent 1" w:semiHidden="0" w:uiPriority="68" w:unhideWhenUsed="0"/>
-    <w:lsdException w:name="Medium Grid 3 Accent 1" w:semiHidden="0" w:uiPriority="69" w:unhideWhenUsed="0"/>
-    <w:lsdException w:name="Dark List Accent 1" w:semiHidden="0" w:uiPriority="70" w:unhideWhenUsed="0"/>
-    <w:lsdException w:name="Colorful Shading Accent 1" w:semiHidden="0" w:uiPriority="71" w:unhideWhenUsed="0"/>
-    <w:lsdException w:name="Colorful List Accent 1" w:semiHidden="0" w:uiPriority="72" w:unhideWhenUsed="0"/>
-    <w:lsdException w:name="Colorful Grid Accent 1" w:semiHidden="0" w:uiPriority="73" w:unhideWhenUsed="0"/>
-    <w:lsdException w:name="Light Shading Accent 2" w:semiHidden="0" w:uiPriority="60" w:unhideWhenUsed="0"/>
-    <w:lsdException w:name="Light List Accent 2" w:semiHidden="0" w:uiPriority="61" w:unhideWhenUsed="0"/>
-    <w:lsdException w:name="Light Grid Accent 2" w:semiHidden="0" w:uiPriority="62" w:unhideWhenUsed="0"/>
-    <w:lsdException w:name="Medium Shading 1 Accent 2" w:semiHidden="0" w:uiPriority="63" w:unhideWhenUsed="0"/>
-    <w:lsdException w:name="Medium Shading 2 Accent 2" w:semiHidden="0" w:uiPriority="64" w:unhideWhenUsed="0"/>
-    <w:lsdException w:name="Medium List 1 Accent 2" w:semiHidden="0" w:uiPriority="65" w:unhideWhenUsed="0"/>
-    <w:lsdException w:name="Medium List 2 Accent 2" w:semiHidden="0" w:uiPriority="66" w:unhideWhenUsed="0"/>
-    <w:lsdException w:name="Medium Grid 1 Accent 2" w:semiHidden="0" w:uiPriority="67" w:unhideWhenUsed="0"/>
-    <w:lsdException w:name="Medium Grid 2 Accent 2" w:semiHidden="0" w:uiPriority="68" w:unhideWhenUsed="0"/>
-    <w:lsdException w:name="Medium Grid 3 Accent 2" w:semiHidden="0" w:uiPriority="69" w:unhideWhenUsed="0"/>
-    <w:lsdException w:name="Dark List Accent 2" w:semiHidden="0" w:uiPriority="70" w:unhideWhenUsed="0"/>
-    <w:lsdException w:name="Colorful Shading Accent 2" w:semiHidden="0" w:uiPriority="71" w:unhideWhenUsed="0"/>
-    <w:lsdException w:name="Colorful List Accent 2" w:semiHidden="0" w:uiPriority="72" w:unhideWhenUsed="0"/>
-    <w:lsdException w:name="Colorful Grid Accent 2" w:semiHidden="0" w:uiPriority="73" w:unhideWhenUsed="0"/>
-    <w:lsdException w:name="Light Shading Accent 3" w:semiHidden="0" w:uiPriority="60" w:unhideWhenUsed="0"/>
-    <w:lsdException w:name="Light List Accent 3" w:semiHidden="0" w:uiPriority="61" w:unhideWhenUsed="0"/>
-    <w:lsdException w:name="Light Grid Accent 3" w:semiHidden="0" w:uiPriority="62" w:unhideWhenUsed="0"/>
-    <w:lsdException w:name="Medium Shading 1 Accent 3" w:semiHidden="0" w:uiPriority="63" w:unhideWhenUsed="0"/>
-    <w:lsdException w:name="Medium Shading 2 Accent 3" w:semiHidden="0" w:uiPriority="64" w:unhideWhenUsed="0"/>
-    <w:lsdException w:name="Medium List 1 Accent 3" w:semiHidden="0" w:uiPriority="65" w:unhideWhenUsed="0"/>
-    <w:lsdException w:name="Medium List 2 Accent 3" w:semiHidden="0" w:uiPriority="66" w:unhideWhenUsed="0"/>
-    <w:lsdException w:name="Medium Grid 1 Accent 3" w:semiHidden="0" w:uiPriority="67" w:unhideWhenUsed="0"/>
-    <w:lsdException w:name="Medium Grid 2 Accent 3" w:semiHidden="0" w:uiPriority="68" w:unhideWhenUsed="0"/>
-    <w:lsdException w:name="Medium Grid 3 Accent 3" w:semiHidden="0" w:uiPriority="69" w:unhideWhenUsed="0"/>
-    <w:lsdException w:name="Dark List Accent 3" w:semiHidden="0" w:uiPriority="70" w:unhideWhenUsed="0"/>
-    <w:lsdException w:name="Colorful Shading Accent 3" w:semiHidden="0" w:uiPriority="71" w:unhideWhenUsed="0"/>
-    <w:lsdException w:name="Colorful List Accent 3" w:semiHidden="0" w:uiPriority="72" w:unhideWhenUsed="0"/>
-    <w:lsdException w:name="Colorful Grid Accent 3" w:semiHidden="0" w:uiPriority="73" w:unhideWhenUsed="0"/>
-    <w:lsdException w:name="Light Shading Accent 4" w:semiHidden="0" w:uiPriority="60" w:unhideWhenUsed="0"/>
-    <w:lsdException w:name="Light List Accent 4" w:semiHidden="0" w:uiPriority="61" w:unhideWhenUsed="0"/>
-    <w:lsdException w:name="Light Grid Accent 4" w:semiHidden="0" w:uiPriority="62" w:unhideWhenUsed="0"/>
-    <w:lsdException w:name="Medium Shading 1 Accent 4" w:semiHidden="0" w:uiPriority="63" w:unhideWhenUsed="0"/>
-    <w:lsdException w:name="Medium Shading 2 Accent 4" w:semiHidden="0" w:uiPriority="64" w:unhideWhenUsed="0"/>
-    <w:lsdException w:name="Medium List 1 Accent 4" w:semiHidden="0" w:uiPriority="65" w:unhideWhenUsed="0"/>
-    <w:lsdException w:name="Medium List 2 Accent 4" w:semiHidden="0" w:uiPriority="66" w:unhideWhenUsed="0"/>
-    <w:lsdException w:name="Medium Grid 1 Accent 4" w:semiHidden="0" w:uiPriority="67" w:unhideWhenUsed="0"/>
-    <w:lsdException w:name="Medium Grid 2 Accent 4" w:semiHidden="0" w:uiPriority="68" w:unhideWhenUsed="0"/>
-    <w:lsdException w:name="Medium Grid 3 Accent 4" w:semiHidden="0" w:uiPriority="69" w:unhideWhenUsed="0"/>
-    <w:lsdException w:name="Dark List Accent 4" w:semiHidden="0" w:uiPriority="70" w:unhideWhenUsed="0"/>
-    <w:lsdException w:name="Colorful Shading Accent 4" w:semiHidden="0" w:uiPriority="71" w:unhideWhenUsed="0"/>
-    <w:lsdException w:name="Colorful List Accent 4" w:semiHidden="0" w:uiPriority="72" w:unhideWhenUsed="0"/>
-    <w:lsdException w:name="Colorful Grid Accent 4" w:semiHidden="0" w:uiPriority="73" w:unhideWhenUsed="0"/>
-    <w:lsdException w:name="Light Shading Accent 5" w:semiHidden="0" w:uiPriority="60" w:unhideWhenUsed="0"/>
-    <w:lsdException w:name="Light List Accent 5" w:semiHidden="0" w:uiPriority="61" w:unhideWhenUsed="0"/>
-    <w:lsdException w:name="Light Grid Accent 5" w:semiHidden="0" w:uiPriority="62" w:unhideWhenUsed="0"/>
-    <w:lsdException w:name="Medium Shading 1 Accent 5" w:semiHidden="0" w:uiPriority="63" w:unhideWhenUsed="0"/>
-    <w:lsdException w:name="Medium Shading 2 Accent 5" w:semiHidden="0" w:uiPriority="64" w:unhideWhenUsed="0"/>
-    <w:lsdException w:name="Medium List 1 Accent 5" w:semiHidden="0" w:uiPriority="65" w:unhideWhenUsed="0"/>
-    <w:lsdException w:name="Medium List 2 Accent 5" w:semiHidden="0" w:uiPriority="66" w:unhideWhenUsed="0"/>
-    <w:lsdException w:name="Medium Grid 1 Accent 5" w:semiHidden="0" w:uiPriority="67" w:unhideWhenUsed="0"/>
-    <w:lsdException w:name="Medium Grid 2 Accent 5" w:semiHidden="0" w:uiPriority="68" w:unhideWhenUsed="0"/>
-    <w:lsdException w:name="Medium Grid 3 Accent 5" w:semiHidden="0" w:uiPriority="69" w:unhideWhenUsed="0"/>
-    <w:lsdException w:name="Dark List Accent 5" w:semiHidden="0" w:uiPriority="70" w:unhideWhenUsed="0"/>
-    <w:lsdException w:name="Colorful Shading Accent 5" w:semiHidden="0" w:uiPriority="71" w:unhideWhenUsed="0"/>
-    <w:lsdException w:name="Colorful List Accent 5" w:semiHidden="0" w:uiPriority="72" w:unhideWhenUsed="0"/>
-    <w:lsdException w:name="Colorful Grid Accent 5" w:semiHidden="0" w:uiPriority="73" w:unhideWhenUsed="0"/>
-    <w:lsdException w:name="Light Shading Accent 6" w:semiHidden="0" w:uiPriority="60" w:unhideWhenUsed="0"/>
-    <w:lsdException w:name="Light List Accent 6" w:semiHidden="0" w:uiPriority="61" w:unhideWhenUsed="0"/>
-    <w:lsdException w:name="Light Grid Accent 6" w:semiHidden="0" w:uiPriority="62" w:unhideWhenUsed="0"/>
-    <w:lsdException w:name="Medium Shading 1 Accent 6" w:semiHidden="0" w:uiPriority="63" w:unhideWhenUsed="0"/>
-    <w:lsdException w:name="Medium Shading 2 Accent 6" w:semiHidden="0" w:uiPriority="64" w:unhideWhenUsed="0"/>
-    <w:lsdException w:name="Medium List 1 Accent 6" w:semiHidden="0" w:uiPriority="65" w:unhideWhenUsed="0"/>
-    <w:lsdException w:name="Medium List 2 Accent 6" w:semiHidden="0" w:uiPriority="66" w:unhideWhenUsed="0"/>
-    <w:lsdException w:name="Medium Grid 1 Accent 6" w:semiHidden="0" w:uiPriority="67" w:unhideWhenUsed="0"/>
-    <w:lsdException w:name="Medium Grid 2 Accent 6" w:semiHidden="0" w:uiPriority="68" w:unhideWhenUsed="0"/>
-    <w:lsdException w:name="Medium Grid 3 Accent 6" w:semiHidden="0" w:uiPriority="69" w:unhideWhenUsed="0"/>
-    <w:lsdException w:name="Dark List Accent 6" w:semiHidden="0" w:uiPriority="70" w:unhideWhenUsed="0"/>
-    <w:lsdException w:name="Colorful Shading Accent 6" w:semiHidden="0" w:uiPriority="71" w:unhideWhenUsed="0"/>
-    <w:lsdException w:name="Colorful List Accent 6" w:semiHidden="0" w:uiPriority="72" w:unhideWhenUsed="0"/>
-    <w:lsdException w:name="Colorful Grid Accent 6" w:semiHidden="0" w:uiPriority="73" w:unhideWhenUsed="0"/>
-    <w:lsdException w:name="Subtle Emphasis" w:semiHidden="0" w:uiPriority="19" w:unhideWhenUsed="0" w:qFormat="1"/>
-    <w:lsdException w:name="Intense Emphasis" w:semiHidden="0" w:uiPriority="21" w:unhideWhenUsed="0" w:qFormat="1"/>
-    <w:lsdException w:name="Subtle Reference" w:semiHidden="0" w:uiPriority="31" w:unhideWhenUsed="0" w:qFormat="1"/>
-    <w:lsdException w:name="Intense Reference" w:semiHidden="0" w:uiPriority="32" w:unhideWhenUsed="0" w:qFormat="1"/>
-    <w:lsdException w:name="Book Title" w:semiHidden="0" w:uiPriority="33" w:unhideWhenUsed="0" w:qFormat="1"/>
-    <w:lsdException w:name="Bibliography" w:uiPriority="37"/>
-    <w:lsdException w:name="TOC Heading" w:uiPriority="39" w:qFormat="1"/>
-  </w:latentStyles>
-  <w:style w:type="paragraph" w:default="1" w:styleId="Normal">
-    <w:name w:val="Normal"/>
-    <w:qFormat/>
-  </w:style>
-  <w:style w:type="character" w:default="1" w:styleId="DefaultParagraphFont">
-    <w:name w:val="Default Paragraph Font"/>
-    <w:uiPriority w:val="1"/>
-    <w:semiHidden/>
-    <w:unhideWhenUsed/>
-  </w:style>
-  <w:style w:type="table" w:default="1" w:styleId="TableNormal">
-    <w:name w:val="Normal Table"/>
-    <w:uiPriority w:val="99"/>
-    <w:semiHidden/>
-    <w:unhideWhenUsed/>
-    <w:tblPr>
-      <w:tblInd w:w="0" w:type="dxa"/>
-      <w:tblCellMar>
-        <w:top w:w="0" w:type="dxa"/>
-        <w:left w:w="108" w:type="dxa"/>
-        <w:bottom w:w="0" w:type="dxa"/>
-        <w:right w:w="108" w:type="dxa"/>
-      </w:tblCellMar>
-    </w:tblPr>
-  </w:style>
-  <w:style w:type="numbering" w:default="1" w:styleId="NoList">
-    <w:name w:val="No List"/>
-    <w:uiPriority w:val="99"/>
-    <w:semiHidden/>
-    <w:unhideWhenUsed/>
-  </w:style>
-  <w:style w:type="paragraph" w:styleId="BalloonText">
-    <w:name w:val="Balloon Text"/>
-    <w:basedOn w:val="Normal"/>
-    <w:link w:val="BalloonTextChar"/>
-    <w:uiPriority w:val="99"/>
-    <w:semiHidden/>
-    <w:unhideWhenUsed/>
-    <w:rsid w:val="00815F26"/>
-    <w:rPr>
-      <w:rFonts w:ascii="Lucida Grande" w:hAnsi="Lucida Grande" w:cs="Lucida Grande"/>
-      <w:sz w:val="18"/>
-      <w:szCs w:val="18"/>
-    </w:rPr>
-  </w:style>
-  <w:style w:type="character" w:customStyle="1" w:styleId="BalloonTextChar">
-    <w:name w:val="Balloon Text Char"/>
-    <w:basedOn w:val="DefaultParagraphFont"/>
-    <w:link w:val="BalloonText"/>
-    <w:uiPriority w:val="99"/>
-    <w:semiHidden/>
-    <w:rsid w:val="00815F26"/>
-    <w:rPr>
-      <w:rFonts w:ascii="Lucida Grande" w:hAnsi="Lucida Grande" w:cs="Lucida Grande"/>
-      <w:sz w:val="18"/>
-      <w:szCs w:val="18"/>
-    </w:rPr>
-  </w:style>
-  <w:style w:type="table" w:styleId="TableGrid">
-    <w:name w:val="Table Grid"/>
-    <w:basedOn w:val="TableNormal"/>
-    <w:uiPriority w:val="59"/>
-    <w:rsid w:val="00815F26"/>
-    <w:tblPr>
-      <w:tblInd w:w="0" w:type="dxa"/>
-      <w:tblBorders>
-        <w:top w:val="single" w:sz="4" w:space="0" w:color="auto"/>
-        <w:left w:val="single" w:sz="4" w:space="0" w:color="auto"/>
-        <w:bottom w:val="single" w:sz="4" w:space="0" w:color="auto"/>
-        <w:right w:val="single" w:sz="4" w:space="0" w:color="auto"/>
-        <w:insideH w:val="single" w:sz="4" w:space="0" w:color="auto"/>
-        <w:insideV w:val="single" w:sz="4" w:space="0" w:color="auto"/>
-      </w:tblBorders>
-      <w:tblCellMar>
-        <w:top w:w="0" w:type="dxa"/>
-        <w:left w:w="108" w:type="dxa"/>
-        <w:bottom w:w="0" w:type="dxa"/>
-        <w:right w:w="108" w:type="dxa"/>
-      </w:tblCellMar>
-    </w:tblPr>
-  </w:style>
-  <w:style w:type="paragraph" w:styleId="ListParagraph">
-    <w:name w:val="List Paragraph"/>
-    <w:basedOn w:val="Normal"/>
-    <w:uiPriority w:val="34"/>
-    <w:qFormat/>
-    <w:rsid w:val="00815F26"/>
-    <w:pPr>
-      <w:ind w:left="720"/>
-      <w:contextualSpacing/>
-    </w:pPr>
-  </w:style>
-  <w:style w:type="character" w:styleId="Hyperlink">
-    <w:name w:val="Hyperlink"/>
-    <w:basedOn w:val="DefaultParagraphFont"/>
-    <w:uiPriority w:val="99"/>
-    <w:unhideWhenUsed/>
-    <w:rsid w:val="00F42783"/>
-    <w:rPr>
-      <w:color w:val="0000FF" w:themeColor="hyperlink"/>
-      <w:u w:val="single"/>
-    </w:rPr>
-  </w:style>
-  <w:style w:type="character" w:styleId="FollowedHyperlink">
-    <w:name w:val="FollowedHyperlink"/>
-    <w:basedOn w:val="DefaultParagraphFont"/>
-    <w:uiPriority w:val="99"/>
-    <w:semiHidden/>
-    <w:unhideWhenUsed/>
-    <w:rsid w:val="00F42783"/>
-    <w:rPr>
-      <w:color w:val="800080" w:themeColor="followedHyperlink"/>
-      <w:u w:val="single"/>
-    </w:rPr>
-  </w:style>
-</w:styles>
-</file>
-
-<file path=word/stylesWithEffects.xml><?xml version="1.0" encoding="utf-8"?>
-<w:styles xmlns:wpc="http://schemas.microsoft.com/office/word/2010/wordprocessingCanvas" xmlns:mo="http://schemas.microsoft.com/office/mac/office/2008/main" xmlns:mc="http://schemas.openxmlformats.org/markup-compatibility/2006" xmlns:mv="urn:schemas-microsoft-com:mac:vml" xmlns:o="urn:schemas-microsoft-com:office:office" xmlns:r="http://schemas.openxmlformats.org/officeDocument/2006/relationships" xmlns:m="http://schemas.openxmlformats.org/officeDocument/2006/math" xmlns:v="urn:schemas-microsoft-com:vml" xmlns:wp14="http://schemas.microsoft.com/office/word/2010/wordprocessingDrawing" xmlns:wp="http://schemas.openxmlformats.org/drawingml/2006/wordprocessingDrawing" xmlns:w10="urn:schemas-microsoft-com:office:word" xmlns:w="http://schemas.openxmlformats.org/wordprocessingml/2006/main" xmlns:w14="http://schemas.microsoft.com/office/word/2010/wordml" xmlns:wpg="http://schemas.microsoft.com/office/word/2010/wordprocessingGroup" xmlns:wpi="http://schemas.microsoft.com/office/word/2010/wordprocessingInk" xmlns:wne="http://schemas.microsoft.com/office/word/2006/wordml" xmlns:wps="http://schemas.microsoft.com/office/word/2010/wordprocessingShape" mc:Ignorable="w14 wp14">
-  <w:docDefaults>
-    <w:rPrDefault>
-      <w:rPr>
-        <w:rFonts w:asciiTheme="minorHAnsi" w:eastAsiaTheme="minorEastAsia" w:hAnsiTheme="minorHAnsi" w:cstheme="minorBidi"/>
-        <w:sz w:val="24"/>
-        <w:szCs w:val="24"/>
-        <w:lang w:val="en-US" w:eastAsia="en-US" w:bidi="ar-SA"/>
-      </w:rPr>
-    </w:rPrDefault>
-    <w:pPrDefault/>
-  </w:docDefaults>
-  <w:latentStyles w:defLockedState="0" w:defUIPriority="99" w:defSemiHidden="1" w:defUnhideWhenUsed="1" w:defQFormat="0" w:count="276">
-    <w:lsdException w:name="Normal" w:semiHidden="0" w:uiPriority="0" w:unhideWhenUsed="0" w:qFormat="1"/>
-    <w:lsdException w:name="heading 1" w:semiHidden="0" w:uiPriority="9" w:unhideWhenUsed="0" w:qFormat="1"/>
-    <w:lsdException w:name="heading 2" w:uiPriority="9" w:qFormat="1"/>
-    <w:lsdException w:name="heading 3" w:uiPriority="9" w:qFormat="1"/>
-    <w:lsdException w:name="heading 4" w:uiPriority="9" w:qFormat="1"/>
-    <w:lsdException w:name="heading 5" w:uiPriority="9" w:qFormat="1"/>
-    <w:lsdException w:name="heading 6" w:uiPriority="9" w:qFormat="1"/>
-    <w:lsdException w:name="heading 7" w:uiPriority="9" w:qFormat="1"/>
-    <w:lsdException w:name="heading 8" w:uiPriority="9" w:qFormat="1"/>
-    <w:lsdException w:name="heading 9" w:uiPriority="9" w:qFormat="1"/>
-    <w:lsdException w:name="toc 1" w:uiPriority="39"/>
-    <w:lsdException w:name="toc 2" w:uiPriority="39"/>
-    <w:lsdException w:name="toc 3" w:uiPriority="39"/>
-    <w:lsdException w:name="toc 4" w:uiPriority="39"/>
-    <w:lsdException w:name="toc 5" w:uiPriority="39"/>
-    <w:lsdException w:name="toc 6" w:uiPriority="39"/>
-    <w:lsdException w:name="toc 7" w:uiPriority="39"/>
-    <w:lsdException w:name="toc 8" w:uiPriority="39"/>
-    <w:lsdException w:name="toc 9" w:uiPriority="39"/>
-    <w:lsdException w:name="caption" w:uiPriority="35" w:qFormat="1"/>
-    <w:lsdException w:name="Title" w:semiHidden="0" w:uiPriority="10" w:unhideWhenUsed="0" w:qFormat="1"/>
-    <w:lsdException w:name="Default Paragraph Font" w:uiPriority="1"/>
-    <w:lsdException w:name="Subtitle" w:semiHidden="0" w:uiPriority="11" w:unhideWhenUsed="0" w:qFormat="1"/>
-    <w:lsdException w:name="Strong" w:semiHidden="0" w:uiPriority="22" w:unhideWhenUsed="0" w:qFormat="1"/>
-    <w:lsdException w:name="Emphasis" w:semiHidden="0" w:uiPriority="20" w:unhideWhenUsed="0" w:qFormat="1"/>
-    <w:lsdException w:name="Table Grid" w:semiHidden="0" w:uiPriority="59" w:unhideWhenUsed="0"/>
-    <w:lsdException w:name="Placeholder Text" w:unhideWhenUsed="0"/>
-    <w:lsdException w:name="No Spacing" w:semiHidden="0" w:uiPriority="1" w:unhideWhenUsed="0" w:qFormat="1"/>
-    <w:lsdException w:name="Light Shading" w:semiHidden="0" w:uiPriority="60" w:unhideWhenUsed="0"/>
-    <w:lsdException w:name="Light List" w:semiHidden="0" w:uiPriority="61" w:unhideWhenUsed="0"/>
-    <w:lsdException w:name="Light Grid" w:semiHidden="0" w:uiPriority="62" w:unhideWhenUsed="0"/>
-    <w:lsdException w:name="Medium Shading 1" w:semiHidden="0" w:uiPriority="63" w:unhideWhenUsed="0"/>
-    <w:lsdException w:name="Medium Shading 2" w:semiHidden="0" w:uiPriority="64" w:unhideWhenUsed="0"/>
-    <w:lsdException w:name="Medium List 1" w:semiHidden="0" w:uiPriority="65" w:unhideWhenUsed="0"/>
-    <w:lsdException w:name="Medium List 2" w:semiHidden="0" w:uiPriority="66" w:unhideWhenUsed="0"/>
-    <w:lsdException w:name="Medium Grid 1" w:semiHidden="0" w:uiPriority="67" w:unhideWhenUsed="0"/>
-    <w:lsdException w:name="Medium Grid 2" w:semiHidden="0" w:uiPriority="68" w:unhideWhenUsed="0"/>
-    <w:lsdException w:name="Medium Grid 3" w:semiHidden="0" w:uiPriority="69" w:unhideWhenUsed="0"/>
-    <w:lsdException w:name="Dark List" w:semiHidden="0" w:uiPriority="70" w:unhideWhenUsed="0"/>
-    <w:lsdException w:name="Colorful Shading" w:semiHidden="0" w:uiPriority="71" w:unhideWhenUsed="0"/>
-    <w:lsdException w:name="Colorful List" w:semiHidden="0" w:uiPriority="72" w:unhideWhenUsed="0"/>
-    <w:lsdException w:name="Colorful Grid" w:semiHidden="0" w:uiPriority="73" w:unhideWhenUsed="0"/>
-    <w:lsdException w:name="Light Shading Accent 1" w:semiHidden="0" w:uiPriority="60" w:unhideWhenUsed="0"/>
-    <w:lsdException w:name="Light List Accent 1" w:semiHidden="0" w:uiPriority="61" w:unhideWhenUsed="0"/>
-    <w:lsdException w:name="Light Grid Accent 1" w:semiHidden="0" w:uiPriority="62" w:unhideWhenUsed="0"/>
-    <w:lsdException w:name="Medium Shading 1 Accent 1" w:semiHidden="0" w:uiPriority="63" w:unhideWhenUsed="0"/>
-    <w:lsdException w:name="Medium Shading 2 Accent 1" w:semiHidden="0" w:uiPriority="64" w:unhideWhenUsed="0"/>
-    <w:lsdException w:name="Medium List 1 Accent 1" w:semiHidden="0" w:uiPriority="65" w:unhideWhenUsed="0"/>
-    <w:lsdException w:name="Revision" w:unhideWhenUsed="0"/>
-    <w:lsdException w:name="List Paragraph" w:semiHidden="0" w:uiPriority="34" w:unhideWhenUsed="0" w:qFormat="1"/>
-    <w:lsdException w:name="Quote" w:semiHidden="0" w:uiPriority="29" w:unhideWhenUsed="0" w:qFormat="1"/>
-    <w:lsdException w:name="Intense Quote" w:semiHidden="0" w:uiPriority="30" w:unhideWhenUsed="0" w:qFormat="1"/>
-    <w:lsdException w:name="Medium List 2 Accent 1" w:semiHidden="0" w:uiPriority="66" w:unhideWhenUsed="0"/>
-    <w:lsdException w:name="Medium Grid 1 Accent 1" w:semiHidden="0" w:uiPriority="67" w:unhideWhenUsed="0"/>
-    <w:lsdException w:name="Medium Grid 2 Accent 1" w:semiHidden="0" w:uiPriority="68" w:unhideWhenUsed="0"/>
-    <w:lsdException w:name="Medium Grid 3 Accent 1" w:semiHidden="0" w:uiPriority="69" w:unhideWhenUsed="0"/>
-    <w:lsdException w:name="Dark List Accent 1" w:semiHidden="0" w:uiPriority="70" w:unhideWhenUsed="0"/>
-    <w:lsdException w:name="Colorful Shading Accent 1" w:semiHidden="0" w:uiPriority="71" w:unhideWhenUsed="0"/>
-    <w:lsdException w:name="Colorful List Accent 1" w:semiHidden="0" w:uiPriority="72" w:unhideWhenUsed="0"/>
-    <w:lsdException w:name="Colorful Grid Accent 1" w:semiHidden="0" w:uiPriority="73" w:unhideWhenUsed="0"/>
-    <w:lsdException w:name="Light Shading Accent 2" w:semiHidden="0" w:uiPriority="60" w:unhideWhenUsed="0"/>
-    <w:lsdException w:name="Light List Accent 2" w:semiHidden="0" w:uiPriority="61" w:unhideWhenUsed="0"/>
-    <w:lsdException w:name="Light Grid Accent 2" w:semiHidden="0" w:uiPriority="62" w:unhideWhenUsed="0"/>
-    <w:lsdException w:name="Medium Shading 1 Accent 2" w:semiHidden="0" w:uiPriority="63" w:unhideWhenUsed="0"/>
-    <w:lsdException w:name="Medium Shading 2 Accent 2" w:semiHidden="0" w:uiPriority="64" w:unhideWhenUsed="0"/>
-    <w:lsdException w:name="Medium List 1 Accent 2" w:semiHidden="0" w:uiPriority="65" w:unhideWhenUsed="0"/>
-    <w:lsdException w:name="Medium List 2 Accent 2" w:semiHidden="0" w:uiPriority="66" w:unhideWhenUsed="0"/>
-    <w:lsdException w:name="Medium Grid 1 Accent 2" w:semiHidden="0" w:uiPriority="67" w:unhideWhenUsed="0"/>
-    <w:lsdException w:name="Medium Grid 2 Accent 2" w:semiHidden="0" w:uiPriority="68" w:unhideWhenUsed="0"/>
-    <w:lsdException w:name="Medium Grid 3 Accent 2" w:semiHidden="0" w:uiPriority="69" w:unhideWhenUsed="0"/>
-    <w:lsdException w:name="Dark List Accent 2" w:semiHidden="0" w:uiPriority="70" w:unhideWhenUsed="0"/>
-    <w:lsdException w:name="Colorful Shading Accent 2" w:semiHidden="0" w:uiPriority="71" w:unhideWhenUsed="0"/>
-    <w:lsdException w:name="Colorful List Accent 2" w:semiHidden="0" w:uiPriority="72" w:unhideWhenUsed="0"/>
-    <w:lsdException w:name="Colorful Grid Accent 2" w:semiHidden="0" w:uiPriority="73" w:unhideWhenUsed="0"/>
-    <w:lsdException w:name="Light Shading Accent 3" w:semiHidden="0" w:uiPriority="60" w:unhideWhenUsed="0"/>
-    <w:lsdException w:name="Light List Accent 3" w:semiHidden="0" w:uiPriority="61" w:unhideWhenUsed="0"/>
-    <w:lsdException w:name="Light Grid Accent 3" w:semiHidden="0" w:uiPriority="62" w:unhideWhenUsed="0"/>
-    <w:lsdException w:name="Medium Shading 1 Accent 3" w:semiHidden="0" w:uiPriority="63" w:unhideWhenUsed="0"/>
-    <w:lsdException w:name="Medium Shading 2 Accent 3" w:semiHidden="0" w:uiPriority="64" w:unhideWhenUsed="0"/>
-    <w:lsdException w:name="Medium List 1 Accent 3" w:semiHidden="0" w:uiPriority="65" w:unhideWhenUsed="0"/>
-    <w:lsdException w:name="Medium List 2 Accent 3" w:semiHidden="0" w:uiPriority="66" w:unhideWhenUsed="0"/>
-    <w:lsdException w:name="Medium Grid 1 Accent 3" w:semiHidden="0" w:uiPriority="67" w:unhideWhenUsed="0"/>
-    <w:lsdException w:name="Medium Grid 2 Accent 3" w:semiHidden="0" w:uiPriority="68" w:unhideWhenUsed="0"/>
-    <w:lsdException w:name="Medium Grid 3 Accent 3" w:semiHidden="0" w:uiPriority="69" w:unhideWhenUsed="0"/>
-    <w:lsdException w:name="Dark List Accent 3" w:semiHidden="0" w:uiPriority="70" w:unhideWhenUsed="0"/>
-    <w:lsdException w:name="Colorful Shading Accent 3" w:semiHidden="0" w:uiPriority="71" w:unhideWhenUsed="0"/>
-    <w:lsdException w:name="Colorful List Accent 3" w:semiHidden="0" w:uiPriority="72" w:unhideWhenUsed="0"/>
-    <w:lsdException w:name="Colorful Grid Accent 3" w:semiHidden="0" w:uiPriority="73" w:unhideWhenUsed="0"/>
-    <w:lsdException w:name="Light Shading Accent 4" w:semiHidden="0" w:uiPriority="60" w:unhideWhenUsed="0"/>
-    <w:lsdException w:name="Light List Accent 4" w:semiHidden="0" w:uiPriority="61" w:unhideWhenUsed="0"/>
-    <w:lsdException w:name="Light Grid Accent 4" w:semiHidden="0" w:uiPriority="62" w:unhideWhenUsed="0"/>
-    <w:lsdException w:name="Medium Shading 1 Accent 4" w:semiHidden="0" w:uiPriority="63" w:unhideWhenUsed="0"/>
-    <w:lsdException w:name="Medium Shading 2 Accent 4" w:semiHidden="0" w:uiPriority="64" w:unhideWhenUsed="0"/>
-    <w:lsdException w:name="Medium List 1 Accent 4" w:semiHidden="0" w:uiPriority="65" w:unhideWhenUsed="0"/>
-    <w:lsdException w:name="Medium List 2 Accent 4" w:semiHidden="0" w:uiPriority="66" w:unhideWhenUsed="0"/>
-    <w:lsdException w:name="Medium Grid 1 Accent 4" w:semiHidden="0" w:uiPriority="67" w:unhideWhenUsed="0"/>
-    <w:lsdException w:name="Medium Grid 2 Accent 4" w:semiHidden="0" w:uiPriority="68" w:unhideWhenUsed="0"/>
-    <w:lsdException w:name="Medium Grid 3 Accent 4" w:semiHidden="0" w:uiPriority="69" w:unhideWhenUsed="0"/>
-    <w:lsdException w:name="Dark List Accent 4" w:semiHidden="0" w:uiPriority="70" w:unhideWhenUsed="0"/>
-    <w:lsdException w:name="Colorful Shading Accent 4" w:semiHidden="0" w:uiPriority="71" w:unhideWhenUsed="0"/>
-    <w:lsdException w:name="Colorful List Accent 4" w:semiHidden="0" w:uiPriority="72" w:unhideWhenUsed="0"/>
-    <w:lsdException w:name="Colorful Grid Accent 4" w:semiHidden="0" w:uiPriority="73" w:unhideWhenUsed="0"/>
-    <w:lsdException w:name="Light Shading Accent 5" w:semiHidden="0" w:uiPriority="60" w:unhideWhenUsed="0"/>
-    <w:lsdException w:name="Light List Accent 5" w:semiHidden="0" w:uiPriority="61" w:unhideWhenUsed="0"/>
-    <w:lsdException w:name="Light Grid Accent 5" w:semiHidden="0" w:uiPriority="62" w:unhideWhenUsed="0"/>
-    <w:lsdException w:name="Medium Shading 1 Accent 5" w:semiHidden="0" w:uiPriority="63" w:unhideWhenUsed="0"/>
-    <w:lsdException w:name="Medium Shading 2 Accent 5" w:semiHidden="0" w:uiPriority="64" w:unhideWhenUsed="0"/>
-    <w:lsdException w:name="Medium List 1 Accent 5" w:semiHidden="0" w:uiPriority="65" w:unhideWhenUsed="0"/>
-    <w:lsdException w:name="Medium List 2 Accent 5" w:semiHidden="0" w:uiPriority="66" w:unhideWhenUsed="0"/>
-    <w:lsdException w:name="Medium Grid 1 Accent 5" w:semiHidden="0" w:uiPriority="67" w:unhideWhenUsed="0"/>
-    <w:lsdException w:name="Medium Grid 2 Accent 5" w:semiHidden="0" w:uiPriority="68" w:unhideWhenUsed="0"/>
-    <w:lsdException w:name="Medium Grid 3 Accent 5" w:semiHidden="0" w:uiPriority="69" w:unhideWhenUsed="0"/>
-    <w:lsdException w:name="Dark List Accent 5" w:semiHidden="0" w:uiPriority="70" w:unhideWhenUsed="0"/>
-    <w:lsdException w:name="Colorful Shading Accent 5" w:semiHidden="0" w:uiPriority="71" w:unhideWhenUsed="0"/>
-    <w:lsdException w:name="Colorful List Accent 5" w:semiHidden="0" w:uiPriority="72" w:unhideWhenUsed="0"/>
-    <w:lsdException w:name="Colorful Grid Accent 5" w:semiHidden="0" w:uiPriority="73" w:unhideWhenUsed="0"/>
-    <w:lsdException w:name="Light Shading Accent 6" w:semiHidden="0" w:uiPriority="60" w:unhideWhenUsed="0"/>
-    <w:lsdException w:name="Light List Accent 6" w:semiHidden="0" w:uiPriority="61" w:unhideWhenUsed="0"/>
-    <w:lsdException w:name="Light Grid Accent 6" w:semiHidden="0" w:uiPriority="62" w:unhideWhenUsed="0"/>
-    <w:lsdException w:name="Medium Shading 1 Accent 6" w:semiHidden="0" w:uiPriority="63" w:unhideWhenUsed="0"/>
-    <w:lsdException w:name="Medium Shading 2 Accent 6" w:semiHidden="0" w:uiPriority="64" w:unhideWhenUsed="0"/>
-    <w:lsdException w:name="Medium List 1 Accent 6" w:semiHidden="0" w:uiPriority="65" w:unhideWhenUsed="0"/>
-    <w:lsdException w:name="Medium List 2 Accent 6" w:semiHidden="0" w:uiPriority="66" w:unhideWhenUsed="0"/>
-    <w:lsdException w:name="Medium Grid 1 Accent 6" w:semiHidden="0" w:uiPriority="67" w:unhideWhenUsed="0"/>
-    <w:lsdException w:name="Medium Grid 2 Accent 6" w:semiHidden="0" w:uiPriority="68" w:unhideWhenUsed="0"/>
-    <w:lsdException w:name="Medium Grid 3 Accent 6" w:semiHidden="0" w:uiPriority="69" w:unhideWhenUsed="0"/>
-    <w:lsdException w:name="Dark List Accent 6" w:semiHidden="0" w:uiPriority="70" w:unhideWhenUsed="0"/>
-    <w:lsdException w:name="Colorful Shading Accent 6" w:semiHidden="0" w:uiPriority="71" w:unhideWhenUsed="0"/>
-    <w:lsdException w:name="Colorful List Accent 6" w:semiHidden="0" w:uiPriority="72" w:unhideWhenUsed="0"/>
-    <w:lsdException w:name="Colorful Grid Accent 6" w:semiHidden="0" w:uiPriority="73" w:unhideWhenUsed="0"/>
-    <w:lsdException w:name="Subtle Emphasis" w:semiHidden="0" w:uiPriority="19" w:unhideWhenUsed="0" w:qFormat="1"/>
-    <w:lsdException w:name="Intense Emphasis" w:semiHidden="0" w:uiPriority="21" w:unhideWhenUsed="0" w:qFormat="1"/>
-    <w:lsdException w:name="Subtle Reference" w:semiHidden="0" w:uiPriority="31" w:unhideWhenUsed="0" w:qFormat="1"/>
-    <w:lsdException w:name="Intense Reference" w:semiHidden="0" w:uiPriority="32" w:unhideWhenUsed="0" w:qFormat="1"/>
-    <w:lsdException w:name="Book Title" w:semiHidden="0" w:uiPriority="33" w:unhideWhenUsed="0" w:qFormat="1"/>
-    <w:lsdException w:name="Bibliography" w:uiPriority="37"/>
-    <w:lsdException w:name="TOC Heading" w:uiPriority="39" w:qFormat="1"/>
+  <w:latentStyles w:defLockedState="0" w:defUIPriority="99" w:defSemiHidden="0" w:defUnhideWhenUsed="0" w:defQFormat="0" w:count="382">
+    <w:lsdException w:name="Normal" w:uiPriority="0" w:qFormat="1"/>
+    <w:lsdException w:name="heading 1" w:uiPriority="9" w:qFormat="1"/>
+    <w:lsdException w:name="heading 2" w:semiHidden="1" w:uiPriority="9" w:unhideWhenUsed="1" w:qFormat="1"/>
+    <w:lsdException w:name="heading 3" w:semiHidden="1" w:uiPriority="9" w:unhideWhenUsed="1" w:qFormat="1"/>
+    <w:lsdException w:name="heading 4" w:semiHidden="1" w:uiPriority="9" w:unhideWhenUsed="1" w:qFormat="1"/>
+    <w:lsdException w:name="heading 5" w:semiHidden="1" w:uiPriority="9" w:unhideWhenUsed="1" w:qFormat="1"/>
+    <w:lsdException w:name="heading 6" w:semiHidden="1" w:uiPriority="9" w:unhideWhenUsed="1" w:qFormat="1"/>
+    <w:lsdException w:name="heading 7" w:semiHidden="1" w:uiPriority="9" w:unhideWhenUsed="1" w:qFormat="1"/>
+    <w:lsdException w:name="heading 8" w:semiHidden="1" w:uiPriority="9" w:unhideWhenUsed="1" w:qFormat="1"/>
+    <w:lsdException w:name="heading 9" w:semiHidden="1" w:uiPriority="9" w:unhideWhenUsed="1" w:qFormat="1"/>
+    <w:lsdException w:name="index 1" w:semiHidden="1" w:unhideWhenUsed="1"/>
+    <w:lsdException w:name="index 2" w:semiHidden="1" w:unhideWhenUsed="1"/>
+    <w:lsdException w:name="index 3" w:semiHidden="1" w:unhideWhenUsed="1"/>
+    <w:lsdException w:name="index 4" w:semiHidden="1" w:unhideWhenUsed="1"/>
+    <w:lsdException w:name="index 5" w:semiHidden="1" w:unhideWhenUsed="1"/>
+    <w:lsdException w:name="index 6" w:semiHidden="1" w:unhideWhenUsed="1"/>
+    <w:lsdException w:name="index 7" w:semiHidden="1" w:unhideWhenUsed="1"/>
+    <w:lsdException w:name="index 8" w:semiHidden="1" w:unhideWhenUsed="1"/>
+    <w:lsdException w:name="index 9" w:semiHidden="1" w:unhideWhenUsed="1"/>
+    <w:lsdException w:name="toc 1" w:semiHidden="1" w:uiPriority="39" w:unhideWhenUsed="1"/>
+    <w:lsdException w:name="toc 2" w:semiHidden="1" w:uiPriority="39" w:unhideWhenUsed="1"/>
+    <w:lsdException w:name="toc 3" w:semiHidden="1" w:uiPriority="39" w:unhideWhenUsed="1"/>
+    <w:lsdException w:name="toc 4" w:semiHidden="1" w:uiPriority="39" w:unhideWhenUsed="1"/>
+    <w:lsdException w:name="toc 5" w:semiHidden="1" w:uiPriority="39" w:unhideWhenUsed="1"/>
+    <w:lsdException w:name="toc 6" w:semiHidden="1" w:uiPriority="39" w:unhideWhenUsed="1"/>
+    <w:lsdException w:name="toc 7" w:semiHidden="1" w:uiPriority="39" w:unhideWhenUsed="1"/>
+    <w:lsdException w:name="toc 8" w:semiHidden="1" w:uiPriority="39" w:unhideWhenUsed="1"/>
+    <w:lsdException w:name="toc 9" w:semiHidden="1" w:uiPriority="39" w:unhideWhenUsed="1"/>
+    <w:lsdException w:name="Normal Indent" w:semiHidden="1" w:unhideWhenUsed="1"/>
+    <w:lsdException w:name="footnote text" w:semiHidden="1" w:unhideWhenUsed="1"/>
+    <w:lsdException w:name="annotation text" w:semiHidden="1" w:unhideWhenUsed="1"/>
+    <w:lsdException w:name="header" w:semiHidden="1" w:unhideWhenUsed="1"/>
+    <w:lsdException w:name="footer" w:semiHidden="1" w:unhideWhenUsed="1"/>
+    <w:lsdException w:name="index heading" w:semiHidden="1" w:unhideWhenUsed="1"/>
+    <w:lsdException w:name="caption" w:semiHidden="1" w:uiPriority="35" w:unhideWhenUsed="1" w:qFormat="1"/>
+    <w:lsdException w:name="table of figures" w:semiHidden="1" w:unhideWhenUsed="1"/>
+    <w:lsdException w:name="envelope address" w:semiHidden="1" w:unhideWhenUsed="1"/>
+    <w:lsdException w:name="envelope return" w:semiHidden="1" w:unhideWhenUsed="1"/>
+    <w:lsdException w:name="footnote reference" w:semiHidden="1" w:unhideWhenUsed="1"/>
+    <w:lsdException w:name="annotation reference" w:semiHidden="1" w:unhideWhenUsed="1"/>
+    <w:lsdException w:name="line number" w:semiHidden="1" w:unhideWhenUsed="1"/>
+    <w:lsdException w:name="page number" w:semiHidden="1" w:unhideWhenUsed="1"/>
+    <w:lsdException w:name="endnote reference" w:semiHidden="1" w:unhideWhenUsed="1"/>
+    <w:lsdException w:name="endnote text" w:semiHidden="1" w:unhideWhenUsed="1"/>
+    <w:lsdException w:name="table of authorities" w:semiHidden="1" w:unhideWhenUsed="1"/>
+    <w:lsdException w:name="macro" w:semiHidden="1" w:unhideWhenUsed="1"/>
+    <w:lsdException w:name="toa heading" w:semiHidden="1" w:unhideWhenUsed="1"/>
+    <w:lsdException w:name="List" w:semiHidden="1" w:unhideWhenUsed="1"/>
+    <w:lsdException w:name="List Bullet" w:semiHidden="1" w:unhideWhenUsed="1"/>
+    <w:lsdException w:name="List Number" w:semiHidden="1" w:unhideWhenUsed="1"/>
+    <w:lsdException w:name="List 2" w:semiHidden="1" w:unhideWhenUsed="1"/>
+    <w:lsdException w:name="List 3" w:semiHidden="1" w:unhideWhenUsed="1"/>
+    <w:lsdException w:name="List 4" w:semiHidden="1" w:unhideWhenUsed="1"/>
+    <w:lsdException w:name="List 5" w:semiHidden="1" w:unhideWhenUsed="1"/>
+    <w:lsdException w:name="List Bullet 2" w:semiHidden="1" w:unhideWhenUsed="1"/>
+    <w:lsdException w:name="List Bullet 3" w:semiHidden="1" w:unhideWhenUsed="1"/>
+    <w:lsdException w:name="List Bullet 4" w:semiHidden="1" w:unhideWhenUsed="1"/>
+    <w:lsdException w:name="List Bullet 5" w:semiHidden="1" w:unhideWhenUsed="1"/>
+    <w:lsdException w:name="List Number 2" w:semiHidden="1" w:unhideWhenUsed="1"/>
+    <w:lsdException w:name="List Number 3" w:semiHidden="1" w:unhideWhenUsed="1"/>
+    <w:lsdException w:name="List Number 4" w:semiHidden="1" w:unhideWhenUsed="1"/>
+    <w:lsdException w:name="List Number 5" w:semiHidden="1" w:unhideWhenUsed="1"/>
+    <w:lsdException w:name="Title" w:uiPriority="10" w:qFormat="1"/>
+    <w:lsdException w:name="Closing" w:semiHidden="1" w:unhideWhenUsed="1"/>
+    <w:lsdException w:name="Signature" w:semiHidden="1" w:unhideWhenUsed="1"/>
+    <w:lsdException w:name="Default Paragraph Font" w:semiHidden="1" w:uiPriority="1" w:unhideWhenUsed="1"/>
+    <w:lsdException w:name="Body Text" w:semiHidden="1" w:unhideWhenUsed="1"/>
+    <w:lsdException w:name="Body Text Indent" w:semiHidden="1" w:unhideWhenUsed="1"/>
+    <w:lsdException w:name="List Continue" w:semiHidden="1" w:unhideWhenUsed="1"/>
+    <w:lsdException w:name="List Continue 2" w:semiHidden="1" w:unhideWhenUsed="1"/>
+    <w:lsdException w:name="List Continue 3" w:semiHidden="1" w:unhideWhenUsed="1"/>
+    <w:lsdException w:name="List Continue 4" w:semiHidden="1" w:unhideWhenUsed="1"/>
+    <w:lsdException w:name="List Continue 5" w:semiHidden="1" w:unhideWhenUsed="1"/>
+    <w:lsdException w:name="Message Header" w:semiHidden="1" w:unhideWhenUsed="1"/>
+    <w:lsdException w:name="Subtitle" w:uiPriority="11" w:qFormat="1"/>
+    <w:lsdException w:name="Salutation" w:semiHidden="1" w:unhideWhenUsed="1"/>
+    <w:lsdException w:name="Date" w:semiHidden="1" w:unhideWhenUsed="1"/>
+    <w:lsdException w:name="Body Text First Indent" w:semiHidden="1" w:unhideWhenUsed="1"/>
+    <w:lsdException w:name="Body Text First Indent 2" w:semiHidden="1" w:unhideWhenUsed="1"/>
+    <w:lsdException w:name="Note Heading" w:semiHidden="1" w:unhideWhenUsed="1"/>
+    <w:lsdException w:name="Body Text 2" w:semiHidden="1" w:unhideWhenUsed="1"/>
+    <w:lsdException w:name="Body Text 3" w:semiHidden="1" w:unhideWhenUsed="1"/>
+    <w:lsdException w:name="Body Text Indent 2" w:semiHidden="1" w:unhideWhenUsed="1"/>
+    <w:lsdException w:name="Body Text Indent 3" w:semiHidden="1" w:unhideWhenUsed="1"/>
+    <w:lsdException w:name="Block Text" w:semiHidden="1" w:unhideWhenUsed="1"/>
+    <w:lsdException w:name="Hyperlink" w:semiHidden="1" w:unhideWhenUsed="1"/>
+    <w:lsdException w:name="FollowedHyperlink" w:semiHidden="1" w:unhideWhenUsed="1"/>
+    <w:lsdException w:name="Strong" w:uiPriority="22" w:qFormat="1"/>
+    <w:lsdException w:name="Emphasis" w:uiPriority="20" w:qFormat="1"/>
+    <w:lsdException w:name="Document Map" w:semiHidden="1" w:unhideWhenUsed="1"/>
+    <w:lsdException w:name="Plain Text" w:semiHidden="1" w:unhideWhenUsed="1"/>
+    <w:lsdException w:name="E-mail Signature" w:semiHidden="1" w:unhideWhenUsed="1"/>
+    <w:lsdException w:name="HTML Top of Form" w:semiHidden="1" w:unhideWhenUsed="1"/>
+    <w:lsdException w:name="HTML Bottom of Form" w:semiHidden="1" w:unhideWhenUsed="1"/>
+    <w:lsdException w:name="Normal (Web)" w:semiHidden="1" w:unhideWhenUsed="1"/>
+    <w:lsdException w:name="HTML Acronym" w:semiHidden="1" w:unhideWhenUsed="1"/>
+    <w:lsdException w:name="HTML Address" w:semiHidden="1" w:unhideWhenUsed="1"/>
+    <w:lsdException w:name="HTML Cite" w:semiHidden="1" w:unhideWhenUsed="1"/>
+    <w:lsdException w:name="HTML Code" w:semiHidden="1" w:unhideWhenUsed="1"/>
+    <w:lsdException w:name="HTML Definition" w:semiHidden="1" w:unhideWhenUsed="1"/>
+    <w:lsdException w:name="HTML Keyboard" w:semiHidden="1" w:unhideWhenUsed="1"/>
+    <w:lsdException w:name="HTML Preformatted" w:semiHidden="1" w:unhideWhenUsed="1"/>
+    <w:lsdException w:name="HTML Sample" w:semiHidden="1" w:unhideWhenUsed="1"/>
+    <w:lsdException w:name="HTML Typewriter" w:semiHidden="1" w:unhideWhenUsed="1"/>
+    <w:lsdException w:name="HTML Variable" w:semiHidden="1" w:unhideWhenUsed="1"/>
+    <w:lsdException w:name="Normal Table" w:semiHidden="1" w:unhideWhenUsed="1"/>
+    <w:lsdException w:name="annotation subject" w:semiHidden="1" w:unhideWhenUsed="1"/>
+    <w:lsdException w:name="No List" w:semiHidden="1" w:unhideWhenUsed="1"/>
+    <w:lsdException w:name="Outline List 1" w:semiHidden="1" w:unhideWhenUsed="1"/>
+    <w:lsdException w:name="Outline List 2" w:semiHidden="1" w:unhideWhenUsed="1"/>
+    <w:lsdException w:name="Outline List 3" w:semiHidden="1" w:unhideWhenUsed="1"/>
+    <w:lsdException w:name="Table Simple 1" w:semiHidden="1" w:unhideWhenUsed="1"/>
+    <w:lsdException w:name="Table Simple 2" w:semiHidden="1" w:unhideWhenUsed="1"/>
+    <w:lsdException w:name="Table Simple 3" w:semiHidden="1" w:unhideWhenUsed="1"/>
+    <w:lsdException w:name="Table Classic 1" w:semiHidden="1" w:unhideWhenUsed="1"/>
+    <w:lsdException w:name="Table Classic 2" w:semiHidden="1" w:unhideWhenUsed="1"/>
+    <w:lsdException w:name="Table Classic 3" w:semiHidden="1" w:unhideWhenUsed="1"/>
+    <w:lsdException w:name="Table Classic 4" w:semiHidden="1" w:unhideWhenUsed="1"/>
+    <w:lsdException w:name="Table Colorful 1" w:semiHidden="1" w:unhideWhenUsed="1"/>
+    <w:lsdException w:name="Table Colorful 2" w:semiHidden="1" w:unhideWhenUsed="1"/>
+    <w:lsdException w:name="Table Colorful 3" w:semiHidden="1" w:unhideWhenUsed="1"/>
+    <w:lsdException w:name="Table Columns 1" w:semiHidden="1" w:unhideWhenUsed="1"/>
+    <w:lsdException w:name="Table Columns 2" w:semiHidden="1" w:unhideWhenUsed="1"/>
+    <w:lsdException w:name="Table Columns 3" w:semiHidden="1" w:unhideWhenUsed="1"/>
+    <w:lsdException w:name="Table Columns 4" w:semiHidden="1" w:unhideWhenUsed="1"/>
+    <w:lsdException w:name="Table Columns 5" w:semiHidden="1" w:unhideWhenUsed="1"/>
+    <w:lsdException w:name="Table Grid 1" w:semiHidden="1" w:unhideWhenUsed="1"/>
+    <w:lsdException w:name="Table Grid 2" w:semiHidden="1" w:unhideWhenUsed="1"/>
+    <w:lsdException w:name="Table Grid 3" w:semiHidden="1" w:unhideWhenUsed="1"/>
+    <w:lsdException w:name="Table Grid 4" w:semiHidden="1" w:unhideWhenUsed="1"/>
+    <w:lsdException w:name="Table Grid 5" w:semiHidden="1" w:unhideWhenUsed="1"/>
+    <w:lsdException w:name="Table Grid 6" w:semiHidden="1" w:unhideWhenUsed="1"/>
+    <w:lsdException w:name="Table Grid 7" w:semiHidden="1" w:unhideWhenUsed="1"/>
+    <w:lsdException w:name="Table Grid 8" w:semiHidden="1" w:unhideWhenUsed="1"/>
+    <w:lsdException w:name="Table List 1" w:semiHidden="1" w:unhideWhenUsed="1"/>
+    <w:lsdException w:name="Table List 2" w:semiHidden="1" w:unhideWhenUsed="1"/>
+    <w:lsdException w:name="Table List 3" w:semiHidden="1" w:unhideWhenUsed="1"/>
+    <w:lsdException w:name="Table List 4" w:semiHidden="1" w:unhideWhenUsed="1"/>
+    <w:lsdException w:name="Table List 5" w:semiHidden="1" w:unhideWhenUsed="1"/>
+    <w:lsdException w:name="Table List 6" w:semiHidden="1" w:unhideWhenUsed="1"/>
+    <w:lsdException w:name="Table List 7" w:semiHidden="1" w:unhideWhenUsed="1"/>
+    <w:lsdException w:name="Table List 8" w:semiHidden="1" w:unhideWhenUsed="1"/>
+    <w:lsdException w:name="Table 3D effects 1" w:semiHidden="1" w:unhideWhenUsed="1"/>
+    <w:lsdException w:name="Table 3D effects 2" w:semiHidden="1" w:unhideWhenUsed="1"/>
+    <w:lsdException w:name="Table 3D effects 3" w:semiHidden="1" w:unhideWhenUsed="1"/>
+    <w:lsdException w:name="Table Contemporary" w:semiHidden="1" w:unhideWhenUsed="1"/>
+    <w:lsdException w:name="Table Elegant" w:semiHidden="1" w:unhideWhenUsed="1"/>
+    <w:lsdException w:name="Table Professional" w:semiHidden="1" w:unhideWhenUsed="1"/>
+    <w:lsdException w:name="Table Subtle 1" w:semiHidden="1" w:unhideWhenUsed="1"/>
+    <w:lsdException w:name="Table Subtle 2" w:semiHidden="1" w:unhideWhenUsed="1"/>
+    <w:lsdException w:name="Table Web 1" w:semiHidden="1" w:unhideWhenUsed="1"/>
+    <w:lsdException w:name="Table Web 2" w:semiHidden="1" w:unhideWhenUsed="1"/>
+    <w:lsdException w:name="Table Web 3" w:semiHidden="1" w:unhideWhenUsed="1"/>
+    <w:lsdException w:name="Balloon Text" w:semiHidden="1" w:unhideWhenUsed="1"/>
+    <w:lsdException w:name="Table Grid" w:uiPriority="59"/>
+    <w:lsdException w:name="Table Theme" w:semiHidden="1" w:unhideWhenUsed="1"/>
+    <w:lsdException w:name="Note Level 1" w:semiHidden="1" w:unhideWhenUsed="1"/>
+    <w:lsdException w:name="Note Level 2" w:semiHidden="1" w:unhideWhenUsed="1"/>
+    <w:lsdException w:name="Note Level 3" w:semiHidden="1" w:unhideWhenUsed="1"/>
+    <w:lsdException w:name="Note Level 4" w:semiHidden="1" w:unhideWhenUsed="1"/>
+    <w:lsdException w:name="Note Level 5" w:semiHidden="1" w:unhideWhenUsed="1"/>
+    <w:lsdException w:name="Note Level 6" w:semiHidden="1" w:unhideWhenUsed="1"/>
+    <w:lsdException w:name="Note Level 7" w:semiHidden="1" w:unhideWhenUsed="1"/>
+    <w:lsdException w:name="Note Level 8" w:semiHidden="1" w:unhideWhenUsed="1"/>
+    <w:lsdException w:name="Note Level 9" w:semiHidden="1" w:unhideWhenUsed="1"/>
+    <w:lsdException w:name="Placeholder Text" w:semiHidden="1"/>
+    <w:lsdException w:name="No Spacing" w:uiPriority="1" w:qFormat="1"/>
+    <w:lsdException w:name="Light Shading" w:uiPriority="60"/>
+    <w:lsdException w:name="Light List" w:uiPriority="61"/>
+    <w:lsdException w:name="Light Grid" w:uiPriority="62"/>
+    <w:lsdException w:name="Medium Shading 1" w:uiPriority="63"/>
+    <w:lsdException w:name="Medium Shading 2" w:uiPriority="64"/>
+    <w:lsdException w:name="Medium List 1" w:uiPriority="65"/>
+    <w:lsdException w:name="Medium List 2" w:uiPriority="66"/>
+    <w:lsdException w:name="Medium Grid 1" w:uiPriority="67"/>
+    <w:lsdException w:name="Medium Grid 2" w:uiPriority="68"/>
+    <w:lsdException w:name="Medium Grid 3" w:uiPriority="69"/>
+    <w:lsdException w:name="Dark List" w:uiPriority="70"/>
+    <w:lsdException w:name="Colorful Shading" w:uiPriority="71"/>
+    <w:lsdException w:name="Colorful List" w:uiPriority="72"/>
+    <w:lsdException w:name="Colorful Grid" w:uiPriority="73"/>
+    <w:lsdException w:name="Light Shading Accent 1" w:uiPriority="60"/>
+    <w:lsdException w:name="Light List Accent 1" w:uiPriority="61"/>
+    <w:lsdException w:name="Light Grid Accent 1" w:uiPriority="62"/>
+    <w:lsdException w:name="Medium Shading 1 Accent 1" w:uiPriority="63"/>
+    <w:lsdException w:name="Medium Shading 2 Accent 1" w:uiPriority="64"/>
+    <w:lsdException w:name="Medium List 1 Accent 1" w:uiPriority="65"/>
+    <w:lsdException w:name="Revision" w:semiHidden="1"/>
+    <w:lsdException w:name="List Paragraph" w:uiPriority="34" w:qFormat="1"/>
+    <w:lsdException w:name="Quote" w:uiPriority="29" w:qFormat="1"/>
+    <w:lsdException w:name="Intense Quote" w:uiPriority="30" w:qFormat="1"/>
+    <w:lsdException w:name="Medium List 2 Accent 1" w:uiPriority="66"/>
+    <w:lsdException w:name="Medium Grid 1 Accent 1" w:uiPriority="67"/>
+    <w:lsdException w:name="Medium Grid 2 Accent 1" w:uiPriority="68"/>
+    <w:lsdException w:name="Medium Grid 3 Accent 1" w:uiPriority="69"/>
+    <w:lsdException w:name="Dark List Accent 1" w:uiPriority="70"/>
+    <w:lsdException w:name="Colorful Shading Accent 1" w:uiPriority="71"/>
+    <w:lsdException w:name="Colorful List Accent 1" w:uiPriority="72"/>
+    <w:lsdException w:name="Colorful Grid Accent 1" w:uiPriority="73"/>
+    <w:lsdException w:name="Light Shading Accent 2" w:uiPriority="60"/>
+    <w:lsdException w:name="Light List Accent 2" w:uiPriority="61"/>
+    <w:lsdException w:name="Light Grid Accent 2" w:uiPriority="62"/>
+    <w:lsdException w:name="Medium Shading 1 Accent 2" w:uiPriority="63"/>
+    <w:lsdException w:name="Medium Shading 2 Accent 2" w:uiPriority="64"/>
+    <w:lsdException w:name="Medium List 1 Accent 2" w:uiPriority="65"/>
+    <w:lsdException w:name="Medium List 2 Accent 2" w:uiPriority="66"/>
+    <w:lsdException w:name="Medium Grid 1 Accent 2" w:uiPriority="67"/>
+    <w:lsdException w:name="Medium Grid 2 Accent 2" w:uiPriority="68"/>
+    <w:lsdException w:name="Medium Grid 3 Accent 2" w:uiPriority="69"/>
+    <w:lsdException w:name="Dark List Accent 2" w:uiPriority="70"/>
+    <w:lsdException w:name="Colorful Shading Accent 2" w:uiPriority="71"/>
+    <w:lsdException w:name="Colorful List Accent 2" w:uiPriority="72"/>
+    <w:lsdException w:name="Colorful Grid Accent 2" w:uiPriority="73"/>
+    <w:lsdException w:name="Light Shading Accent 3" w:uiPriority="60"/>
+    <w:lsdException w:name="Light List Accent 3" w:uiPriority="61"/>
+    <w:lsdException w:name="Light Grid Accent 3" w:uiPriority="62"/>
+    <w:lsdException w:name="Medium Shading 1 Accent 3" w:uiPriority="63"/>
+    <w:lsdException w:name="Medium Shading 2 Accent 3" w:uiPriority="64"/>
+    <w:lsdException w:name="Medium List 1 Accent 3" w:uiPriority="65"/>
+    <w:lsdException w:name="Medium List 2 Accent 3" w:uiPriority="66"/>
+    <w:lsdException w:name="Medium Grid 1 Accent 3" w:uiPriority="67"/>
+    <w:lsdException w:name="Medium Grid 2 Accent 3" w:uiPriority="68"/>
+    <w:lsdException w:name="Medium Grid 3 Accent 3" w:uiPriority="69"/>
+    <w:lsdException w:name="Dark List Accent 3" w:uiPriority="70"/>
+    <w:lsdException w:name="Colorful Shading Accent 3" w:uiPriority="71"/>
+    <w:lsdException w:name="Colorful List Accent 3" w:uiPriority="72"/>
+    <w:lsdException w:name="Colorful Grid Accent 3" w:uiPriority="73"/>
+    <w:lsdException w:name="Light Shading Accent 4" w:uiPriority="60"/>
+    <w:lsdException w:name="Light List Accent 4" w:uiPriority="61"/>
+    <w:lsdException w:name="Light Grid Accent 4" w:uiPriority="62"/>
+    <w:lsdException w:name="Medium Shading 1 Accent 4" w:uiPriority="63"/>
+    <w:lsdException w:name="Medium Shading 2 Accent 4" w:uiPriority="64"/>
+    <w:lsdException w:name="Medium List 1 Accent 4" w:uiPriority="65"/>
+    <w:lsdException w:name="Medium List 2 Accent 4" w:uiPriority="66"/>
+    <w:lsdException w:name="Medium Grid 1 Accent 4" w:uiPriority="67"/>
+    <w:lsdException w:name="Medium Grid 2 Accent 4" w:uiPriority="68"/>
+    <w:lsdException w:name="Medium Grid 3 Accent 4" w:uiPriority="69"/>
+    <w:lsdException w:name="Dark List Accent 4" w:uiPriority="70"/>
+    <w:lsdException w:name="Colorful Shading Accent 4" w:uiPriority="71"/>
+    <w:lsdException w:name="Colorful List Accent 4" w:uiPriority="72"/>
+    <w:lsdException w:name="Colorful Grid Accent 4" w:uiPriority="73"/>
+    <w:lsdException w:name="Light Shading Accent 5" w:uiPriority="60"/>
+    <w:lsdException w:name="Light List Accent 5" w:uiPriority="61"/>
+    <w:lsdException w:name="Light Grid Accent 5" w:uiPriority="62"/>
+    <w:lsdException w:name="Medium Shading 1 Accent 5" w:uiPriority="63"/>
+    <w:lsdException w:name="Medium Shading 2 Accent 5" w:uiPriority="64"/>
+    <w:lsdException w:name="Medium List 1 Accent 5" w:uiPriority="65"/>
+    <w:lsdException w:name="Medium List 2 Accent 5" w:uiPriority="66"/>
+    <w:lsdException w:name="Medium Grid 1 Accent 5" w:uiPriority="67"/>
+    <w:lsdException w:name="Medium Grid 2 Accent 5" w:uiPriority="68"/>
+    <w:lsdException w:name="Medium Grid 3 Accent 5" w:uiPriority="69"/>
+    <w:lsdException w:name="Dark List Accent 5" w:uiPriority="70"/>
+    <w:lsdException w:name="Colorful Shading Accent 5" w:uiPriority="71"/>
+    <w:lsdException w:name="Colorful List Accent 5" w:uiPriority="72"/>
+    <w:lsdException w:name="Colorful Grid Accent 5" w:uiPriority="73"/>
+    <w:lsdException w:name="Light Shading Accent 6" w:uiPriority="60"/>
+    <w:lsdException w:name="Light List Accent 6" w:uiPriority="61"/>
+    <w:lsdException w:name="Light Grid Accent 6" w:uiPriority="62"/>
+    <w:lsdException w:name="Medium Shading 1 Accent 6" w:uiPriority="63"/>
+    <w:lsdException w:name="Medium Shading 2 Accent 6" w:uiPriority="64"/>
+    <w:lsdException w:name="Medium List 1 Accent 6" w:uiPriority="65"/>
+    <w:lsdException w:name="Medium List 2 Accent 6" w:uiPriority="66"/>
+    <w:lsdException w:name="Medium Grid 1 Accent 6" w:uiPriority="67"/>
+    <w:lsdException w:name="Medium Grid 2 Accent 6" w:uiPriority="68"/>
+    <w:lsdException w:name="Medium Grid 3 Accent 6" w:uiPriority="69"/>
+    <w:lsdException w:name="Dark List Accent 6" w:uiPriority="70"/>
+    <w:lsdException w:name="Colorful Shading Accent 6" w:uiPriority="71"/>
+    <w:lsdException w:name="Colorful List Accent 6" w:uiPriority="72"/>
+    <w:lsdException w:name="Colorful Grid Accent 6" w:uiPriority="73"/>
+    <w:lsdException w:name="Subtle Emphasis" w:uiPriority="19" w:qFormat="1"/>
+    <w:lsdException w:name="Intense Emphasis" w:uiPriority="21" w:qFormat="1"/>
+    <w:lsdException w:name="Subtle Reference" w:uiPriority="31" w:qFormat="1"/>
+    <w:lsdException w:name="Intense Reference" w:uiPriority="32" w:qFormat="1"/>
+    <w:lsdException w:name="Book Title" w:uiPriority="33" w:qFormat="1"/>
+    <w:lsdException w:name="Bibliography" w:semiHidden="1" w:uiPriority="37" w:unhideWhenUsed="1"/>
+    <w:lsdException w:name="TOC Heading" w:semiHidden="1" w:uiPriority="39" w:unhideWhenUsed="1" w:qFormat="1"/>
+    <w:lsdException w:name="Plain Table 1" w:uiPriority="41"/>
+    <w:lsdException w:name="Plain Table 2" w:uiPriority="42"/>
+    <w:lsdException w:name="Plain Table 3" w:uiPriority="43"/>
+    <w:lsdException w:name="Plain Table 4" w:uiPriority="44"/>
+    <w:lsdException w:name="Plain Table 5" w:uiPriority="45"/>
+    <w:lsdException w:name="Grid Table Light" w:uiPriority="40"/>
+    <w:lsdException w:name="Grid Table 1 Light" w:uiPriority="46"/>
+    <w:lsdException w:name="Grid Table 2" w:uiPriority="47"/>
+    <w:lsdException w:name="Grid Table 3" w:uiPriority="48"/>
+    <w:lsdException w:name="Grid Table 4" w:uiPriority="49"/>
+    <w:lsdException w:name="Grid Table 5 Dark" w:uiPriority="50"/>
+    <w:lsdException w:name="Grid Table 6 Colorful" w:uiPriority="51"/>
+    <w:lsdException w:name="Grid Table 7 Colorful" w:uiPriority="52"/>
+    <w:lsdException w:name="Grid Table 1 Light Accent 1" w:uiPriority="46"/>
+    <w:lsdException w:name="Grid Table 2 Accent 1" w:uiPriority="47"/>
+    <w:lsdException w:name="Grid Table 3 Accent 1" w:uiPriority="48"/>
+    <w:lsdException w:name="Grid Table 4 Accent 1" w:uiPriority="49"/>
+    <w:lsdException w:name="Grid Table 5 Dark Accent 1" w:uiPriority="50"/>
+    <w:lsdException w:name="Grid Table 6 Colorful Accent 1" w:uiPriority="51"/>
+    <w:lsdException w:name="Grid Table 7 Colorful Accent 1" w:uiPriority="52"/>
+    <w:lsdException w:name="Grid Table 1 Light Accent 2" w:uiPriority="46"/>
+    <w:lsdException w:name="Grid Table 2 Accent 2" w:uiPriority="47"/>
+    <w:lsdException w:name="Grid Table 3 Accent 2" w:uiPriority="48"/>
+    <w:lsdException w:name="Grid Table 4 Accent 2" w:uiPriority="49"/>
+    <w:lsdException w:name="Grid Table 5 Dark Accent 2" w:uiPriority="50"/>
+    <w:lsdException w:name="Grid Table 6 Colorful Accent 2" w:uiPriority="51"/>
+    <w:lsdException w:name="Grid Table 7 Colorful Accent 2" w:uiPriority="52"/>
+    <w:lsdException w:name="Grid Table 1 Light Accent 3" w:uiPriority="46"/>
+    <w:lsdException w:name="Grid Table 2 Accent 3" w:uiPriority="47"/>
+    <w:lsdException w:name="Grid Table 3 Accent 3" w:uiPriority="48"/>
+    <w:lsdException w:name="Grid Table 4 Accent 3" w:uiPriority="49"/>
+    <w:lsdException w:name="Grid Table 5 Dark Accent 3" w:uiPriority="50"/>
+    <w:lsdException w:name="Grid Table 6 Colorful Accent 3" w:uiPriority="51"/>
+    <w:lsdException w:name="Grid Table 7 Colorful Accent 3" w:uiPriority="52"/>
+    <w:lsdException w:name="Grid Table 1 Light Accent 4" w:uiPriority="46"/>
+    <w:lsdException w:name="Grid Table 2 Accent 4" w:uiPriority="47"/>
+    <w:lsdException w:name="Grid Table 3 Accent 4" w:uiPriority="48"/>
+    <w:lsdException w:name="Grid Table 4 Accent 4" w:uiPriority="49"/>
+    <w:lsdException w:name="Grid Table 5 Dark Accent 4" w:uiPriority="50"/>
+    <w:lsdException w:name="Grid Table 6 Colorful Accent 4" w:uiPriority="51"/>
+    <w:lsdException w:name="Grid Table 7 Colorful Accent 4" w:uiPriority="52"/>
+    <w:lsdException w:name="Grid Table 1 Light Accent 5" w:uiPriority="46"/>
+    <w:lsdException w:name="Grid Table 2 Accent 5" w:uiPriority="47"/>
+    <w:lsdException w:name="Grid Table 3 Accent 5" w:uiPriority="48"/>
+    <w:lsdException w:name="Grid Table 4 Accent 5" w:uiPriority="49"/>
+    <w:lsdException w:name="Grid Table 5 Dark Accent 5" w:uiPriority="50"/>
+    <w:lsdException w:name="Grid Table 6 Colorful Accent 5" w:uiPriority="51"/>
+    <w:lsdException w:name="Grid Table 7 Colorful Accent 5" w:uiPriority="52"/>
+    <w:lsdException w:name="Grid Table 1 Light Accent 6" w:uiPriority="46"/>
+    <w:lsdException w:name="Grid Table 2 Accent 6" w:uiPriority="47"/>
+    <w:lsdException w:name="Grid Table 3 Accent 6" w:uiPriority="48"/>
+    <w:lsdException w:name="Grid Table 4 Accent 6" w:uiPriority="49"/>
+    <w:lsdException w:name="Grid Table 5 Dark Accent 6" w:uiPriority="50"/>
+    <w:lsdException w:name="Grid Table 6 Colorful Accent 6" w:uiPriority="51"/>
+    <w:lsdException w:name="Grid Table 7 Colorful Accent 6" w:uiPriority="52"/>
+    <w:lsdException w:name="List Table 1 Light" w:uiPriority="46"/>
+    <w:lsdException w:name="List Table 2" w:uiPriority="47"/>
+    <w:lsdException w:name="List Table 3" w:uiPriority="48"/>
+    <w:lsdException w:name="List Table 4" w:uiPriority="49"/>
+    <w:lsdException w:name="List Table 5 Dark" w:uiPriority="50"/>
+    <w:lsdException w:name="List Table 6 Colorful" w:uiPriority="51"/>
+    <w:lsdException w:name="List Table 7 Colorful" w:uiPriority="52"/>
+    <w:lsdException w:name="List Table 1 Light Accent 1" w:uiPriority="46"/>
+    <w:lsdException w:name="List Table 2 Accent 1" w:uiPriority="47"/>
+    <w:lsdException w:name="List Table 3 Accent 1" w:uiPriority="48"/>
+    <w:lsdException w:name="List Table 4 Accent 1" w:uiPriority="49"/>
+    <w:lsdException w:name="List Table 5 Dark Accent 1" w:uiPriority="50"/>
+    <w:lsdException w:name="List Table 6 Colorful Accent 1" w:uiPriority="51"/>
+    <w:lsdException w:name="List Table 7 Colorful Accent 1" w:uiPriority="52"/>
+    <w:lsdException w:name="List Table 1 Light Accent 2" w:uiPriority="46"/>
+    <w:lsdException w:name="List Table 2 Accent 2" w:uiPriority="47"/>
+    <w:lsdException w:name="List Table 3 Accent 2" w:uiPriority="48"/>
+    <w:lsdException w:name="List Table 4 Accent 2" w:uiPriority="49"/>
+    <w:lsdException w:name="List Table 5 Dark Accent 2" w:uiPriority="50"/>
+    <w:lsdException w:name="List Table 6 Colorful Accent 2" w:uiPriority="51"/>
+    <w:lsdException w:name="List Table 7 Colorful Accent 2" w:uiPriority="52"/>
+    <w:lsdException w:name="List Table 1 Light Accent 3" w:uiPriority="46"/>
+    <w:lsdException w:name="List Table 2 Accent 3" w:uiPriority="47"/>
+    <w:lsdException w:name="List Table 3 Accent 3" w:uiPriority="48"/>
+    <w:lsdException w:name="List Table 4 Accent 3" w:uiPriority="49"/>
+    <w:lsdException w:name="List Table 5 Dark Accent 3" w:uiPriority="50"/>
+    <w:lsdException w:name="List Table 6 Colorful Accent 3" w:uiPriority="51"/>
+    <w:lsdException w:name="List Table 7 Colorful Accent 3" w:uiPriority="52"/>
+    <w:lsdException w:name="List Table 1 Light Accent 4" w:uiPriority="46"/>
+    <w:lsdException w:name="List Table 2 Accent 4" w:uiPriority="47"/>
+    <w:lsdException w:name="List Table 3 Accent 4" w:uiPriority="48"/>
+    <w:lsdException w:name="List Table 4 Accent 4" w:uiPriority="49"/>
+    <w:lsdException w:name="List Table 5 Dark Accent 4" w:uiPriority="50"/>
+    <w:lsdException w:name="List Table 6 Colorful Accent 4" w:uiPriority="51"/>
+    <w:lsdException w:name="List Table 7 Colorful Accent 4" w:uiPriority="52"/>
+    <w:lsdException w:name="List Table 1 Light Accent 5" w:uiPriority="46"/>
+    <w:lsdException w:name="List Table 2 Accent 5" w:uiPriority="47"/>
+    <w:lsdException w:name="List Table 3 Accent 5" w:uiPriority="48"/>
+    <w:lsdException w:name="List Table 4 Accent 5" w:uiPriority="49"/>
+    <w:lsdException w:name="List Table 5 Dark Accent 5" w:uiPriority="50"/>
+    <w:lsdException w:name="List Table 6 Colorful Accent 5" w:uiPriority="51"/>
+    <w:lsdException w:name="List Table 7 Colorful Accent 5" w:uiPriority="52"/>
+    <w:lsdException w:name="List Table 1 Light Accent 6" w:uiPriority="46"/>
+    <w:lsdException w:name="List Table 2 Accent 6" w:uiPriority="47"/>
+    <w:lsdException w:name="List Table 3 Accent 6" w:uiPriority="48"/>
+    <w:lsdException w:name="List Table 4 Accent 6" w:uiPriority="49"/>
+    <w:lsdException w:name="List Table 5 Dark Accent 6" w:uiPriority="50"/>
+    <w:lsdException w:name="List Table 6 Colorful Accent 6" w:uiPriority="51"/>
+    <w:lsdException w:name="List Table 7 Colorful Accent 6" w:uiPriority="52"/>
+    <w:lsdException w:name="Mention" w:semiHidden="1" w:unhideWhenUsed="1"/>
+    <w:lsdException w:name="Smart Hyperlink" w:semiHidden="1" w:unhideWhenUsed="1"/>
   </w:latentStyles>
   <w:style w:type="paragraph" w:default="1" w:styleId="Normal">
     <w:name w:val="Normal"/>

--- a/px18/media/PX18CfP.docx
+++ b/px18/media/PX18CfP.docx
@@ -1,6 +1,6 @@
 
 <file path=word/document.xml><?xml version="1.0" encoding="utf-8"?>
-<w:document xmlns:wpc="http://schemas.microsoft.com/office/word/2010/wordprocessingCanvas" xmlns:mo="http://schemas.microsoft.com/office/mac/office/2008/main" xmlns:mc="http://schemas.openxmlformats.org/markup-compatibility/2006" xmlns:mv="urn:schemas-microsoft-com:mac:vml" xmlns:o="urn:schemas-microsoft-com:office:office" xmlns:r="http://schemas.openxmlformats.org/officeDocument/2006/relationships" xmlns:m="http://schemas.openxmlformats.org/officeDocument/2006/math" xmlns:v="urn:schemas-microsoft-com:vml" xmlns:wp14="http://schemas.microsoft.com/office/word/2010/wordprocessingDrawing" xmlns:wp="http://schemas.openxmlformats.org/drawingml/2006/wordprocessingDrawing" xmlns:w10="urn:schemas-microsoft-com:office:word" xmlns:w="http://schemas.openxmlformats.org/wordprocessingml/2006/main" xmlns:w14="http://schemas.microsoft.com/office/word/2010/wordml" xmlns:w15="http://schemas.microsoft.com/office/word/2012/wordml" xmlns:wpg="http://schemas.microsoft.com/office/word/2010/wordprocessingGroup" xmlns:wpi="http://schemas.microsoft.com/office/word/2010/wordprocessingInk" xmlns:wne="http://schemas.microsoft.com/office/word/2006/wordml" xmlns:wps="http://schemas.microsoft.com/office/word/2010/wordprocessingShape" mc:Ignorable="w14 w15 wp14">
+<w:document xmlns:wpc="http://schemas.microsoft.com/office/word/2010/wordprocessingCanvas" xmlns:mo="http://schemas.microsoft.com/office/mac/office/2008/main" xmlns:mc="http://schemas.openxmlformats.org/markup-compatibility/2006" xmlns:mv="urn:schemas-microsoft-com:mac:vml" xmlns:o="urn:schemas-microsoft-com:office:office" xmlns:r="http://schemas.openxmlformats.org/officeDocument/2006/relationships" xmlns:m="http://schemas.openxmlformats.org/officeDocument/2006/math" xmlns:v="urn:schemas-microsoft-com:vml" xmlns:wp14="http://schemas.microsoft.com/office/word/2010/wordprocessingDrawing" xmlns:wp="http://schemas.openxmlformats.org/drawingml/2006/wordprocessingDrawing" xmlns:w10="urn:schemas-microsoft-com:office:word" xmlns:w="http://schemas.openxmlformats.org/wordprocessingml/2006/main" xmlns:w14="http://schemas.microsoft.com/office/word/2010/wordml" xmlns:wpg="http://schemas.microsoft.com/office/word/2010/wordprocessingGroup" xmlns:wpi="http://schemas.microsoft.com/office/word/2010/wordprocessingInk" xmlns:wne="http://schemas.microsoft.com/office/word/2006/wordml" xmlns:wps="http://schemas.microsoft.com/office/word/2010/wordprocessingShape" mc:Ignorable="w14 wp14">
   <w:body>
     <w:tbl>
       <w:tblPr>
@@ -127,7 +127,6 @@
                 <w:color w:val="D75828"/>
                 <w:sz w:val="28"/>
                 <w:szCs w:val="48"/>
-                <w:lang w:eastAsia="zh-CN"/>
               </w:rPr>
               <w:drawing>
                 <wp:inline distT="0" distB="0" distL="0" distR="0" wp14:anchorId="30904DCF" wp14:editId="208D3CA1">
@@ -147,7 +146,7 @@
                           </pic:cNvPicPr>
                         </pic:nvPicPr>
                         <pic:blipFill>
-                          <a:blip r:embed="rId5">
+                          <a:blip r:embed="rId6">
                             <a:extLst>
                               <a:ext uri="{28A0092B-C50C-407E-A947-70E740481C1C}">
                                 <a14:useLocalDpi xmlns:a14="http://schemas.microsoft.com/office/drawing/2010/main" val="0"/>
@@ -218,8 +217,6 @@
         </w:rPr>
         <w:t xml:space="preserve">April </w:t>
       </w:r>
-      <w:bookmarkStart w:id="0" w:name="_GoBack"/>
-      <w:bookmarkEnd w:id="0"/>
       <w:r>
         <w:rPr>
           <w:rFonts w:ascii="Arial" w:hAnsi="Arial" w:cs="Arial"/>
@@ -270,7 +267,7 @@
         </w:rPr>
         <w:t xml:space="preserve">Co-located with </w:t>
       </w:r>
-      <w:hyperlink r:id="rId6" w:history="1">
+      <w:hyperlink r:id="rId7" w:history="1">
         <w:r>
           <w:rPr>
             <w:rFonts w:ascii="Arial" w:hAnsi="Arial" w:cs="Arial"/>
@@ -1359,7 +1356,7 @@
         </w:rPr>
         <w:t xml:space="preserve">Papers and essays accepted through peer review will be published as part of </w:t>
       </w:r>
-      <w:hyperlink r:id="rId7" w:history="1">
+      <w:hyperlink r:id="rId8" w:history="1">
         <w:r>
           <w:rPr>
             <w:rFonts w:ascii="Arial" w:hAnsi="Arial" w:cs="Arial"/>
@@ -1570,7 +1567,7 @@
         </w:rPr>
         <w:t xml:space="preserve">Robert Hirschfeld, </w:t>
       </w:r>
-      <w:hyperlink r:id="rId8" w:history="1">
+      <w:hyperlink r:id="rId9" w:history="1">
         <w:proofErr w:type="spellStart"/>
         <w:r>
           <w:rPr>
@@ -1648,7 +1645,7 @@
         </w:rPr>
         <w:t xml:space="preserve">Hidehiko Masuhara, </w:t>
       </w:r>
-      <w:hyperlink r:id="rId9" w:history="1">
+      <w:hyperlink r:id="rId10" w:history="1">
         <w:r>
           <w:rPr>
             <w:rFonts w:ascii="Arial" w:hAnsi="Arial" w:cs="Arial"/>
@@ -1656,7 +1653,7 @@
             <w:sz w:val="16"/>
             <w:szCs w:val="32"/>
           </w:rPr>
-          <w:t>Mathematical and Computing Science</w:t>
+          <w:t>School of Computing</w:t>
         </w:r>
       </w:hyperlink>
       <w:r>
@@ -1668,6 +1665,8 @@
         </w:rPr>
         <w:t>, Tokyo Institute of Technology, Japan</w:t>
       </w:r>
+      <w:bookmarkStart w:id="0" w:name="_GoBack"/>
+      <w:bookmarkEnd w:id="0"/>
     </w:p>
     <w:sectPr>
       <w:pgSz w:w="11900" w:h="16840"/>
@@ -1680,7 +1679,7 @@
 </file>
 
 <file path=word/numbering.xml><?xml version="1.0" encoding="utf-8"?>
-<w:numbering xmlns:wpc="http://schemas.microsoft.com/office/word/2010/wordprocessingCanvas" xmlns:mo="http://schemas.microsoft.com/office/mac/office/2008/main" xmlns:mc="http://schemas.openxmlformats.org/markup-compatibility/2006" xmlns:mv="urn:schemas-microsoft-com:mac:vml" xmlns:o="urn:schemas-microsoft-com:office:office" xmlns:r="http://schemas.openxmlformats.org/officeDocument/2006/relationships" xmlns:m="http://schemas.openxmlformats.org/officeDocument/2006/math" xmlns:v="urn:schemas-microsoft-com:vml" xmlns:wp14="http://schemas.microsoft.com/office/word/2010/wordprocessingDrawing" xmlns:wp="http://schemas.openxmlformats.org/drawingml/2006/wordprocessingDrawing" xmlns:w10="urn:schemas-microsoft-com:office:word" xmlns:w="http://schemas.openxmlformats.org/wordprocessingml/2006/main" xmlns:w14="http://schemas.microsoft.com/office/word/2010/wordml" xmlns:w15="http://schemas.microsoft.com/office/word/2012/wordml" xmlns:wpg="http://schemas.microsoft.com/office/word/2010/wordprocessingGroup" xmlns:wpi="http://schemas.microsoft.com/office/word/2010/wordprocessingInk" xmlns:wne="http://schemas.microsoft.com/office/word/2006/wordml" xmlns:wps="http://schemas.microsoft.com/office/word/2010/wordprocessingShape" mc:Ignorable="w14 w15 wp14">
+<w:numbering xmlns:wpc="http://schemas.microsoft.com/office/word/2010/wordprocessingCanvas" xmlns:mo="http://schemas.microsoft.com/office/mac/office/2008/main" xmlns:mc="http://schemas.openxmlformats.org/markup-compatibility/2006" xmlns:mv="urn:schemas-microsoft-com:mac:vml" xmlns:o="urn:schemas-microsoft-com:office:office" xmlns:r="http://schemas.openxmlformats.org/officeDocument/2006/relationships" xmlns:m="http://schemas.openxmlformats.org/officeDocument/2006/math" xmlns:v="urn:schemas-microsoft-com:vml" xmlns:wp14="http://schemas.microsoft.com/office/word/2010/wordprocessingDrawing" xmlns:wp="http://schemas.openxmlformats.org/drawingml/2006/wordprocessingDrawing" xmlns:w10="urn:schemas-microsoft-com:office:word" xmlns:w="http://schemas.openxmlformats.org/wordprocessingml/2006/main" xmlns:w14="http://schemas.microsoft.com/office/word/2010/wordml" xmlns:wpg="http://schemas.microsoft.com/office/word/2010/wordprocessingGroup" xmlns:wpi="http://schemas.microsoft.com/office/word/2010/wordprocessingInk" xmlns:wne="http://schemas.microsoft.com/office/word/2006/wordml" xmlns:wps="http://schemas.microsoft.com/office/word/2010/wordprocessingShape" mc:Ignorable="w14 wp14">
   <w:abstractNum w:abstractNumId="0">
     <w:nsid w:val="00000001"/>
     <w:multiLevelType w:val="hybridMultilevel"/>
@@ -1972,7 +1971,7 @@
 </file>
 
 <file path=word/styles.xml><?xml version="1.0" encoding="utf-8"?>
-<w:styles xmlns:mc="http://schemas.openxmlformats.org/markup-compatibility/2006" xmlns:r="http://schemas.openxmlformats.org/officeDocument/2006/relationships" xmlns:w="http://schemas.openxmlformats.org/wordprocessingml/2006/main" xmlns:w14="http://schemas.microsoft.com/office/word/2010/wordml" xmlns:w15="http://schemas.microsoft.com/office/word/2012/wordml" mc:Ignorable="w14 w15">
+<w:styles xmlns:mc="http://schemas.openxmlformats.org/markup-compatibility/2006" xmlns:r="http://schemas.openxmlformats.org/officeDocument/2006/relationships" xmlns:w="http://schemas.openxmlformats.org/wordprocessingml/2006/main" xmlns:w14="http://schemas.microsoft.com/office/word/2010/wordml" mc:Ignorable="w14">
   <w:docDefaults>
     <w:rPrDefault>
       <w:rPr>
@@ -1984,389 +1983,414 @@
     </w:rPrDefault>
     <w:pPrDefault/>
   </w:docDefaults>
-  <w:latentStyles w:defLockedState="0" w:defUIPriority="99" w:defSemiHidden="0" w:defUnhideWhenUsed="0" w:defQFormat="0" w:count="382">
-    <w:lsdException w:name="Normal" w:uiPriority="0" w:qFormat="1"/>
-    <w:lsdException w:name="heading 1" w:uiPriority="9" w:qFormat="1"/>
-    <w:lsdException w:name="heading 2" w:semiHidden="1" w:uiPriority="9" w:unhideWhenUsed="1" w:qFormat="1"/>
-    <w:lsdException w:name="heading 3" w:semiHidden="1" w:uiPriority="9" w:unhideWhenUsed="1" w:qFormat="1"/>
-    <w:lsdException w:name="heading 4" w:semiHidden="1" w:uiPriority="9" w:unhideWhenUsed="1" w:qFormat="1"/>
-    <w:lsdException w:name="heading 5" w:semiHidden="1" w:uiPriority="9" w:unhideWhenUsed="1" w:qFormat="1"/>
-    <w:lsdException w:name="heading 6" w:semiHidden="1" w:uiPriority="9" w:unhideWhenUsed="1" w:qFormat="1"/>
-    <w:lsdException w:name="heading 7" w:semiHidden="1" w:uiPriority="9" w:unhideWhenUsed="1" w:qFormat="1"/>
-    <w:lsdException w:name="heading 8" w:semiHidden="1" w:uiPriority="9" w:unhideWhenUsed="1" w:qFormat="1"/>
-    <w:lsdException w:name="heading 9" w:semiHidden="1" w:uiPriority="9" w:unhideWhenUsed="1" w:qFormat="1"/>
-    <w:lsdException w:name="index 1" w:semiHidden="1" w:unhideWhenUsed="1"/>
-    <w:lsdException w:name="index 2" w:semiHidden="1" w:unhideWhenUsed="1"/>
-    <w:lsdException w:name="index 3" w:semiHidden="1" w:unhideWhenUsed="1"/>
-    <w:lsdException w:name="index 4" w:semiHidden="1" w:unhideWhenUsed="1"/>
-    <w:lsdException w:name="index 5" w:semiHidden="1" w:unhideWhenUsed="1"/>
-    <w:lsdException w:name="index 6" w:semiHidden="1" w:unhideWhenUsed="1"/>
-    <w:lsdException w:name="index 7" w:semiHidden="1" w:unhideWhenUsed="1"/>
-    <w:lsdException w:name="index 8" w:semiHidden="1" w:unhideWhenUsed="1"/>
-    <w:lsdException w:name="index 9" w:semiHidden="1" w:unhideWhenUsed="1"/>
-    <w:lsdException w:name="toc 1" w:semiHidden="1" w:uiPriority="39" w:unhideWhenUsed="1"/>
-    <w:lsdException w:name="toc 2" w:semiHidden="1" w:uiPriority="39" w:unhideWhenUsed="1"/>
-    <w:lsdException w:name="toc 3" w:semiHidden="1" w:uiPriority="39" w:unhideWhenUsed="1"/>
-    <w:lsdException w:name="toc 4" w:semiHidden="1" w:uiPriority="39" w:unhideWhenUsed="1"/>
-    <w:lsdException w:name="toc 5" w:semiHidden="1" w:uiPriority="39" w:unhideWhenUsed="1"/>
-    <w:lsdException w:name="toc 6" w:semiHidden="1" w:uiPriority="39" w:unhideWhenUsed="1"/>
-    <w:lsdException w:name="toc 7" w:semiHidden="1" w:uiPriority="39" w:unhideWhenUsed="1"/>
-    <w:lsdException w:name="toc 8" w:semiHidden="1" w:uiPriority="39" w:unhideWhenUsed="1"/>
-    <w:lsdException w:name="toc 9" w:semiHidden="1" w:uiPriority="39" w:unhideWhenUsed="1"/>
-    <w:lsdException w:name="Normal Indent" w:semiHidden="1" w:unhideWhenUsed="1"/>
-    <w:lsdException w:name="footnote text" w:semiHidden="1" w:unhideWhenUsed="1"/>
-    <w:lsdException w:name="annotation text" w:semiHidden="1" w:unhideWhenUsed="1"/>
-    <w:lsdException w:name="header" w:semiHidden="1" w:unhideWhenUsed="1"/>
-    <w:lsdException w:name="footer" w:semiHidden="1" w:unhideWhenUsed="1"/>
-    <w:lsdException w:name="index heading" w:semiHidden="1" w:unhideWhenUsed="1"/>
-    <w:lsdException w:name="caption" w:semiHidden="1" w:uiPriority="35" w:unhideWhenUsed="1" w:qFormat="1"/>
-    <w:lsdException w:name="table of figures" w:semiHidden="1" w:unhideWhenUsed="1"/>
-    <w:lsdException w:name="envelope address" w:semiHidden="1" w:unhideWhenUsed="1"/>
-    <w:lsdException w:name="envelope return" w:semiHidden="1" w:unhideWhenUsed="1"/>
-    <w:lsdException w:name="footnote reference" w:semiHidden="1" w:unhideWhenUsed="1"/>
-    <w:lsdException w:name="annotation reference" w:semiHidden="1" w:unhideWhenUsed="1"/>
-    <w:lsdException w:name="line number" w:semiHidden="1" w:unhideWhenUsed="1"/>
-    <w:lsdException w:name="page number" w:semiHidden="1" w:unhideWhenUsed="1"/>
-    <w:lsdException w:name="endnote reference" w:semiHidden="1" w:unhideWhenUsed="1"/>
-    <w:lsdException w:name="endnote text" w:semiHidden="1" w:unhideWhenUsed="1"/>
-    <w:lsdException w:name="table of authorities" w:semiHidden="1" w:unhideWhenUsed="1"/>
-    <w:lsdException w:name="macro" w:semiHidden="1" w:unhideWhenUsed="1"/>
-    <w:lsdException w:name="toa heading" w:semiHidden="1" w:unhideWhenUsed="1"/>
-    <w:lsdException w:name="List" w:semiHidden="1" w:unhideWhenUsed="1"/>
-    <w:lsdException w:name="List Bullet" w:semiHidden="1" w:unhideWhenUsed="1"/>
-    <w:lsdException w:name="List Number" w:semiHidden="1" w:unhideWhenUsed="1"/>
-    <w:lsdException w:name="List 2" w:semiHidden="1" w:unhideWhenUsed="1"/>
-    <w:lsdException w:name="List 3" w:semiHidden="1" w:unhideWhenUsed="1"/>
-    <w:lsdException w:name="List 4" w:semiHidden="1" w:unhideWhenUsed="1"/>
-    <w:lsdException w:name="List 5" w:semiHidden="1" w:unhideWhenUsed="1"/>
-    <w:lsdException w:name="List Bullet 2" w:semiHidden="1" w:unhideWhenUsed="1"/>
-    <w:lsdException w:name="List Bullet 3" w:semiHidden="1" w:unhideWhenUsed="1"/>
-    <w:lsdException w:name="List Bullet 4" w:semiHidden="1" w:unhideWhenUsed="1"/>
-    <w:lsdException w:name="List Bullet 5" w:semiHidden="1" w:unhideWhenUsed="1"/>
-    <w:lsdException w:name="List Number 2" w:semiHidden="1" w:unhideWhenUsed="1"/>
-    <w:lsdException w:name="List Number 3" w:semiHidden="1" w:unhideWhenUsed="1"/>
-    <w:lsdException w:name="List Number 4" w:semiHidden="1" w:unhideWhenUsed="1"/>
-    <w:lsdException w:name="List Number 5" w:semiHidden="1" w:unhideWhenUsed="1"/>
-    <w:lsdException w:name="Title" w:uiPriority="10" w:qFormat="1"/>
-    <w:lsdException w:name="Closing" w:semiHidden="1" w:unhideWhenUsed="1"/>
-    <w:lsdException w:name="Signature" w:semiHidden="1" w:unhideWhenUsed="1"/>
-    <w:lsdException w:name="Default Paragraph Font" w:semiHidden="1" w:uiPriority="1" w:unhideWhenUsed="1"/>
-    <w:lsdException w:name="Body Text" w:semiHidden="1" w:unhideWhenUsed="1"/>
-    <w:lsdException w:name="Body Text Indent" w:semiHidden="1" w:unhideWhenUsed="1"/>
-    <w:lsdException w:name="List Continue" w:semiHidden="1" w:unhideWhenUsed="1"/>
-    <w:lsdException w:name="List Continue 2" w:semiHidden="1" w:unhideWhenUsed="1"/>
-    <w:lsdException w:name="List Continue 3" w:semiHidden="1" w:unhideWhenUsed="1"/>
-    <w:lsdException w:name="List Continue 4" w:semiHidden="1" w:unhideWhenUsed="1"/>
-    <w:lsdException w:name="List Continue 5" w:semiHidden="1" w:unhideWhenUsed="1"/>
-    <w:lsdException w:name="Message Header" w:semiHidden="1" w:unhideWhenUsed="1"/>
-    <w:lsdException w:name="Subtitle" w:uiPriority="11" w:qFormat="1"/>
-    <w:lsdException w:name="Salutation" w:semiHidden="1" w:unhideWhenUsed="1"/>
-    <w:lsdException w:name="Date" w:semiHidden="1" w:unhideWhenUsed="1"/>
-    <w:lsdException w:name="Body Text First Indent" w:semiHidden="1" w:unhideWhenUsed="1"/>
-    <w:lsdException w:name="Body Text First Indent 2" w:semiHidden="1" w:unhideWhenUsed="1"/>
-    <w:lsdException w:name="Note Heading" w:semiHidden="1" w:unhideWhenUsed="1"/>
-    <w:lsdException w:name="Body Text 2" w:semiHidden="1" w:unhideWhenUsed="1"/>
-    <w:lsdException w:name="Body Text 3" w:semiHidden="1" w:unhideWhenUsed="1"/>
-    <w:lsdException w:name="Body Text Indent 2" w:semiHidden="1" w:unhideWhenUsed="1"/>
-    <w:lsdException w:name="Body Text Indent 3" w:semiHidden="1" w:unhideWhenUsed="1"/>
-    <w:lsdException w:name="Block Text" w:semiHidden="1" w:unhideWhenUsed="1"/>
-    <w:lsdException w:name="Hyperlink" w:semiHidden="1" w:unhideWhenUsed="1"/>
-    <w:lsdException w:name="FollowedHyperlink" w:semiHidden="1" w:unhideWhenUsed="1"/>
-    <w:lsdException w:name="Strong" w:uiPriority="22" w:qFormat="1"/>
-    <w:lsdException w:name="Emphasis" w:uiPriority="20" w:qFormat="1"/>
-    <w:lsdException w:name="Document Map" w:semiHidden="1" w:unhideWhenUsed="1"/>
-    <w:lsdException w:name="Plain Text" w:semiHidden="1" w:unhideWhenUsed="1"/>
-    <w:lsdException w:name="E-mail Signature" w:semiHidden="1" w:unhideWhenUsed="1"/>
-    <w:lsdException w:name="HTML Top of Form" w:semiHidden="1" w:unhideWhenUsed="1"/>
-    <w:lsdException w:name="HTML Bottom of Form" w:semiHidden="1" w:unhideWhenUsed="1"/>
-    <w:lsdException w:name="Normal (Web)" w:semiHidden="1" w:unhideWhenUsed="1"/>
-    <w:lsdException w:name="HTML Acronym" w:semiHidden="1" w:unhideWhenUsed="1"/>
-    <w:lsdException w:name="HTML Address" w:semiHidden="1" w:unhideWhenUsed="1"/>
-    <w:lsdException w:name="HTML Cite" w:semiHidden="1" w:unhideWhenUsed="1"/>
-    <w:lsdException w:name="HTML Code" w:semiHidden="1" w:unhideWhenUsed="1"/>
-    <w:lsdException w:name="HTML Definition" w:semiHidden="1" w:unhideWhenUsed="1"/>
-    <w:lsdException w:name="HTML Keyboard" w:semiHidden="1" w:unhideWhenUsed="1"/>
-    <w:lsdException w:name="HTML Preformatted" w:semiHidden="1" w:unhideWhenUsed="1"/>
-    <w:lsdException w:name="HTML Sample" w:semiHidden="1" w:unhideWhenUsed="1"/>
-    <w:lsdException w:name="HTML Typewriter" w:semiHidden="1" w:unhideWhenUsed="1"/>
-    <w:lsdException w:name="HTML Variable" w:semiHidden="1" w:unhideWhenUsed="1"/>
-    <w:lsdException w:name="Normal Table" w:semiHidden="1" w:unhideWhenUsed="1"/>
-    <w:lsdException w:name="annotation subject" w:semiHidden="1" w:unhideWhenUsed="1"/>
-    <w:lsdException w:name="No List" w:semiHidden="1" w:unhideWhenUsed="1"/>
-    <w:lsdException w:name="Outline List 1" w:semiHidden="1" w:unhideWhenUsed="1"/>
-    <w:lsdException w:name="Outline List 2" w:semiHidden="1" w:unhideWhenUsed="1"/>
-    <w:lsdException w:name="Outline List 3" w:semiHidden="1" w:unhideWhenUsed="1"/>
-    <w:lsdException w:name="Table Simple 1" w:semiHidden="1" w:unhideWhenUsed="1"/>
-    <w:lsdException w:name="Table Simple 2" w:semiHidden="1" w:unhideWhenUsed="1"/>
-    <w:lsdException w:name="Table Simple 3" w:semiHidden="1" w:unhideWhenUsed="1"/>
-    <w:lsdException w:name="Table Classic 1" w:semiHidden="1" w:unhideWhenUsed="1"/>
-    <w:lsdException w:name="Table Classic 2" w:semiHidden="1" w:unhideWhenUsed="1"/>
-    <w:lsdException w:name="Table Classic 3" w:semiHidden="1" w:unhideWhenUsed="1"/>
-    <w:lsdException w:name="Table Classic 4" w:semiHidden="1" w:unhideWhenUsed="1"/>
-    <w:lsdException w:name="Table Colorful 1" w:semiHidden="1" w:unhideWhenUsed="1"/>
-    <w:lsdException w:name="Table Colorful 2" w:semiHidden="1" w:unhideWhenUsed="1"/>
-    <w:lsdException w:name="Table Colorful 3" w:semiHidden="1" w:unhideWhenUsed="1"/>
-    <w:lsdException w:name="Table Columns 1" w:semiHidden="1" w:unhideWhenUsed="1"/>
-    <w:lsdException w:name="Table Columns 2" w:semiHidden="1" w:unhideWhenUsed="1"/>
-    <w:lsdException w:name="Table Columns 3" w:semiHidden="1" w:unhideWhenUsed="1"/>
-    <w:lsdException w:name="Table Columns 4" w:semiHidden="1" w:unhideWhenUsed="1"/>
-    <w:lsdException w:name="Table Columns 5" w:semiHidden="1" w:unhideWhenUsed="1"/>
-    <w:lsdException w:name="Table Grid 1" w:semiHidden="1" w:unhideWhenUsed="1"/>
-    <w:lsdException w:name="Table Grid 2" w:semiHidden="1" w:unhideWhenUsed="1"/>
-    <w:lsdException w:name="Table Grid 3" w:semiHidden="1" w:unhideWhenUsed="1"/>
-    <w:lsdException w:name="Table Grid 4" w:semiHidden="1" w:unhideWhenUsed="1"/>
-    <w:lsdException w:name="Table Grid 5" w:semiHidden="1" w:unhideWhenUsed="1"/>
-    <w:lsdException w:name="Table Grid 6" w:semiHidden="1" w:unhideWhenUsed="1"/>
-    <w:lsdException w:name="Table Grid 7" w:semiHidden="1" w:unhideWhenUsed="1"/>
-    <w:lsdException w:name="Table Grid 8" w:semiHidden="1" w:unhideWhenUsed="1"/>
-    <w:lsdException w:name="Table List 1" w:semiHidden="1" w:unhideWhenUsed="1"/>
-    <w:lsdException w:name="Table List 2" w:semiHidden="1" w:unhideWhenUsed="1"/>
-    <w:lsdException w:name="Table List 3" w:semiHidden="1" w:unhideWhenUsed="1"/>
-    <w:lsdException w:name="Table List 4" w:semiHidden="1" w:unhideWhenUsed="1"/>
-    <w:lsdException w:name="Table List 5" w:semiHidden="1" w:unhideWhenUsed="1"/>
-    <w:lsdException w:name="Table List 6" w:semiHidden="1" w:unhideWhenUsed="1"/>
-    <w:lsdException w:name="Table List 7" w:semiHidden="1" w:unhideWhenUsed="1"/>
-    <w:lsdException w:name="Table List 8" w:semiHidden="1" w:unhideWhenUsed="1"/>
-    <w:lsdException w:name="Table 3D effects 1" w:semiHidden="1" w:unhideWhenUsed="1"/>
-    <w:lsdException w:name="Table 3D effects 2" w:semiHidden="1" w:unhideWhenUsed="1"/>
-    <w:lsdException w:name="Table 3D effects 3" w:semiHidden="1" w:unhideWhenUsed="1"/>
-    <w:lsdException w:name="Table Contemporary" w:semiHidden="1" w:unhideWhenUsed="1"/>
-    <w:lsdException w:name="Table Elegant" w:semiHidden="1" w:unhideWhenUsed="1"/>
-    <w:lsdException w:name="Table Professional" w:semiHidden="1" w:unhideWhenUsed="1"/>
-    <w:lsdException w:name="Table Subtle 1" w:semiHidden="1" w:unhideWhenUsed="1"/>
-    <w:lsdException w:name="Table Subtle 2" w:semiHidden="1" w:unhideWhenUsed="1"/>
-    <w:lsdException w:name="Table Web 1" w:semiHidden="1" w:unhideWhenUsed="1"/>
-    <w:lsdException w:name="Table Web 2" w:semiHidden="1" w:unhideWhenUsed="1"/>
-    <w:lsdException w:name="Table Web 3" w:semiHidden="1" w:unhideWhenUsed="1"/>
-    <w:lsdException w:name="Balloon Text" w:semiHidden="1" w:unhideWhenUsed="1"/>
-    <w:lsdException w:name="Table Grid" w:uiPriority="59"/>
-    <w:lsdException w:name="Table Theme" w:semiHidden="1" w:unhideWhenUsed="1"/>
-    <w:lsdException w:name="Note Level 1" w:semiHidden="1" w:unhideWhenUsed="1"/>
-    <w:lsdException w:name="Note Level 2" w:semiHidden="1" w:unhideWhenUsed="1"/>
-    <w:lsdException w:name="Note Level 3" w:semiHidden="1" w:unhideWhenUsed="1"/>
-    <w:lsdException w:name="Note Level 4" w:semiHidden="1" w:unhideWhenUsed="1"/>
-    <w:lsdException w:name="Note Level 5" w:semiHidden="1" w:unhideWhenUsed="1"/>
-    <w:lsdException w:name="Note Level 6" w:semiHidden="1" w:unhideWhenUsed="1"/>
-    <w:lsdException w:name="Note Level 7" w:semiHidden="1" w:unhideWhenUsed="1"/>
-    <w:lsdException w:name="Note Level 8" w:semiHidden="1" w:unhideWhenUsed="1"/>
-    <w:lsdException w:name="Note Level 9" w:semiHidden="1" w:unhideWhenUsed="1"/>
-    <w:lsdException w:name="Placeholder Text" w:semiHidden="1"/>
-    <w:lsdException w:name="No Spacing" w:uiPriority="1" w:qFormat="1"/>
-    <w:lsdException w:name="Light Shading" w:uiPriority="60"/>
-    <w:lsdException w:name="Light List" w:uiPriority="61"/>
-    <w:lsdException w:name="Light Grid" w:uiPriority="62"/>
-    <w:lsdException w:name="Medium Shading 1" w:uiPriority="63"/>
-    <w:lsdException w:name="Medium Shading 2" w:uiPriority="64"/>
-    <w:lsdException w:name="Medium List 1" w:uiPriority="65"/>
-    <w:lsdException w:name="Medium List 2" w:uiPriority="66"/>
-    <w:lsdException w:name="Medium Grid 1" w:uiPriority="67"/>
-    <w:lsdException w:name="Medium Grid 2" w:uiPriority="68"/>
-    <w:lsdException w:name="Medium Grid 3" w:uiPriority="69"/>
-    <w:lsdException w:name="Dark List" w:uiPriority="70"/>
-    <w:lsdException w:name="Colorful Shading" w:uiPriority="71"/>
-    <w:lsdException w:name="Colorful List" w:uiPriority="72"/>
-    <w:lsdException w:name="Colorful Grid" w:uiPriority="73"/>
-    <w:lsdException w:name="Light Shading Accent 1" w:uiPriority="60"/>
-    <w:lsdException w:name="Light List Accent 1" w:uiPriority="61"/>
-    <w:lsdException w:name="Light Grid Accent 1" w:uiPriority="62"/>
-    <w:lsdException w:name="Medium Shading 1 Accent 1" w:uiPriority="63"/>
-    <w:lsdException w:name="Medium Shading 2 Accent 1" w:uiPriority="64"/>
-    <w:lsdException w:name="Medium List 1 Accent 1" w:uiPriority="65"/>
-    <w:lsdException w:name="Revision" w:semiHidden="1"/>
-    <w:lsdException w:name="List Paragraph" w:uiPriority="34" w:qFormat="1"/>
-    <w:lsdException w:name="Quote" w:uiPriority="29" w:qFormat="1"/>
-    <w:lsdException w:name="Intense Quote" w:uiPriority="30" w:qFormat="1"/>
-    <w:lsdException w:name="Medium List 2 Accent 1" w:uiPriority="66"/>
-    <w:lsdException w:name="Medium Grid 1 Accent 1" w:uiPriority="67"/>
-    <w:lsdException w:name="Medium Grid 2 Accent 1" w:uiPriority="68"/>
-    <w:lsdException w:name="Medium Grid 3 Accent 1" w:uiPriority="69"/>
-    <w:lsdException w:name="Dark List Accent 1" w:uiPriority="70"/>
-    <w:lsdException w:name="Colorful Shading Accent 1" w:uiPriority="71"/>
-    <w:lsdException w:name="Colorful List Accent 1" w:uiPriority="72"/>
-    <w:lsdException w:name="Colorful Grid Accent 1" w:uiPriority="73"/>
-    <w:lsdException w:name="Light Shading Accent 2" w:uiPriority="60"/>
-    <w:lsdException w:name="Light List Accent 2" w:uiPriority="61"/>
-    <w:lsdException w:name="Light Grid Accent 2" w:uiPriority="62"/>
-    <w:lsdException w:name="Medium Shading 1 Accent 2" w:uiPriority="63"/>
-    <w:lsdException w:name="Medium Shading 2 Accent 2" w:uiPriority="64"/>
-    <w:lsdException w:name="Medium List 1 Accent 2" w:uiPriority="65"/>
-    <w:lsdException w:name="Medium List 2 Accent 2" w:uiPriority="66"/>
-    <w:lsdException w:name="Medium Grid 1 Accent 2" w:uiPriority="67"/>
-    <w:lsdException w:name="Medium Grid 2 Accent 2" w:uiPriority="68"/>
-    <w:lsdException w:name="Medium Grid 3 Accent 2" w:uiPriority="69"/>
-    <w:lsdException w:name="Dark List Accent 2" w:uiPriority="70"/>
-    <w:lsdException w:name="Colorful Shading Accent 2" w:uiPriority="71"/>
-    <w:lsdException w:name="Colorful List Accent 2" w:uiPriority="72"/>
-    <w:lsdException w:name="Colorful Grid Accent 2" w:uiPriority="73"/>
-    <w:lsdException w:name="Light Shading Accent 3" w:uiPriority="60"/>
-    <w:lsdException w:name="Light List Accent 3" w:uiPriority="61"/>
-    <w:lsdException w:name="Light Grid Accent 3" w:uiPriority="62"/>
-    <w:lsdException w:name="Medium Shading 1 Accent 3" w:uiPriority="63"/>
-    <w:lsdException w:name="Medium Shading 2 Accent 3" w:uiPriority="64"/>
-    <w:lsdException w:name="Medium List 1 Accent 3" w:uiPriority="65"/>
-    <w:lsdException w:name="Medium List 2 Accent 3" w:uiPriority="66"/>
-    <w:lsdException w:name="Medium Grid 1 Accent 3" w:uiPriority="67"/>
-    <w:lsdException w:name="Medium Grid 2 Accent 3" w:uiPriority="68"/>
-    <w:lsdException w:name="Medium Grid 3 Accent 3" w:uiPriority="69"/>
-    <w:lsdException w:name="Dark List Accent 3" w:uiPriority="70"/>
-    <w:lsdException w:name="Colorful Shading Accent 3" w:uiPriority="71"/>
-    <w:lsdException w:name="Colorful List Accent 3" w:uiPriority="72"/>
-    <w:lsdException w:name="Colorful Grid Accent 3" w:uiPriority="73"/>
-    <w:lsdException w:name="Light Shading Accent 4" w:uiPriority="60"/>
-    <w:lsdException w:name="Light List Accent 4" w:uiPriority="61"/>
-    <w:lsdException w:name="Light Grid Accent 4" w:uiPriority="62"/>
-    <w:lsdException w:name="Medium Shading 1 Accent 4" w:uiPriority="63"/>
-    <w:lsdException w:name="Medium Shading 2 Accent 4" w:uiPriority="64"/>
-    <w:lsdException w:name="Medium List 1 Accent 4" w:uiPriority="65"/>
-    <w:lsdException w:name="Medium List 2 Accent 4" w:uiPriority="66"/>
-    <w:lsdException w:name="Medium Grid 1 Accent 4" w:uiPriority="67"/>
-    <w:lsdException w:name="Medium Grid 2 Accent 4" w:uiPriority="68"/>
-    <w:lsdException w:name="Medium Grid 3 Accent 4" w:uiPriority="69"/>
-    <w:lsdException w:name="Dark List Accent 4" w:uiPriority="70"/>
-    <w:lsdException w:name="Colorful Shading Accent 4" w:uiPriority="71"/>
-    <w:lsdException w:name="Colorful List Accent 4" w:uiPriority="72"/>
-    <w:lsdException w:name="Colorful Grid Accent 4" w:uiPriority="73"/>
-    <w:lsdException w:name="Light Shading Accent 5" w:uiPriority="60"/>
-    <w:lsdException w:name="Light List Accent 5" w:uiPriority="61"/>
-    <w:lsdException w:name="Light Grid Accent 5" w:uiPriority="62"/>
-    <w:lsdException w:name="Medium Shading 1 Accent 5" w:uiPriority="63"/>
-    <w:lsdException w:name="Medium Shading 2 Accent 5" w:uiPriority="64"/>
-    <w:lsdException w:name="Medium List 1 Accent 5" w:uiPriority="65"/>
-    <w:lsdException w:name="Medium List 2 Accent 5" w:uiPriority="66"/>
-    <w:lsdException w:name="Medium Grid 1 Accent 5" w:uiPriority="67"/>
-    <w:lsdException w:name="Medium Grid 2 Accent 5" w:uiPriority="68"/>
-    <w:lsdException w:name="Medium Grid 3 Accent 5" w:uiPriority="69"/>
-    <w:lsdException w:name="Dark List Accent 5" w:uiPriority="70"/>
-    <w:lsdException w:name="Colorful Shading Accent 5" w:uiPriority="71"/>
-    <w:lsdException w:name="Colorful List Accent 5" w:uiPriority="72"/>
-    <w:lsdException w:name="Colorful Grid Accent 5" w:uiPriority="73"/>
-    <w:lsdException w:name="Light Shading Accent 6" w:uiPriority="60"/>
-    <w:lsdException w:name="Light List Accent 6" w:uiPriority="61"/>
-    <w:lsdException w:name="Light Grid Accent 6" w:uiPriority="62"/>
-    <w:lsdException w:name="Medium Shading 1 Accent 6" w:uiPriority="63"/>
-    <w:lsdException w:name="Medium Shading 2 Accent 6" w:uiPriority="64"/>
-    <w:lsdException w:name="Medium List 1 Accent 6" w:uiPriority="65"/>
-    <w:lsdException w:name="Medium List 2 Accent 6" w:uiPriority="66"/>
-    <w:lsdException w:name="Medium Grid 1 Accent 6" w:uiPriority="67"/>
-    <w:lsdException w:name="Medium Grid 2 Accent 6" w:uiPriority="68"/>
-    <w:lsdException w:name="Medium Grid 3 Accent 6" w:uiPriority="69"/>
-    <w:lsdException w:name="Dark List Accent 6" w:uiPriority="70"/>
-    <w:lsdException w:name="Colorful Shading Accent 6" w:uiPriority="71"/>
-    <w:lsdException w:name="Colorful List Accent 6" w:uiPriority="72"/>
-    <w:lsdException w:name="Colorful Grid Accent 6" w:uiPriority="73"/>
-    <w:lsdException w:name="Subtle Emphasis" w:uiPriority="19" w:qFormat="1"/>
-    <w:lsdException w:name="Intense Emphasis" w:uiPriority="21" w:qFormat="1"/>
-    <w:lsdException w:name="Subtle Reference" w:uiPriority="31" w:qFormat="1"/>
-    <w:lsdException w:name="Intense Reference" w:uiPriority="32" w:qFormat="1"/>
-    <w:lsdException w:name="Book Title" w:uiPriority="33" w:qFormat="1"/>
-    <w:lsdException w:name="Bibliography" w:semiHidden="1" w:uiPriority="37" w:unhideWhenUsed="1"/>
-    <w:lsdException w:name="TOC Heading" w:semiHidden="1" w:uiPriority="39" w:unhideWhenUsed="1" w:qFormat="1"/>
-    <w:lsdException w:name="Plain Table 1" w:uiPriority="41"/>
-    <w:lsdException w:name="Plain Table 2" w:uiPriority="42"/>
-    <w:lsdException w:name="Plain Table 3" w:uiPriority="43"/>
-    <w:lsdException w:name="Plain Table 4" w:uiPriority="44"/>
-    <w:lsdException w:name="Plain Table 5" w:uiPriority="45"/>
-    <w:lsdException w:name="Grid Table Light" w:uiPriority="40"/>
-    <w:lsdException w:name="Grid Table 1 Light" w:uiPriority="46"/>
-    <w:lsdException w:name="Grid Table 2" w:uiPriority="47"/>
-    <w:lsdException w:name="Grid Table 3" w:uiPriority="48"/>
-    <w:lsdException w:name="Grid Table 4" w:uiPriority="49"/>
-    <w:lsdException w:name="Grid Table 5 Dark" w:uiPriority="50"/>
-    <w:lsdException w:name="Grid Table 6 Colorful" w:uiPriority="51"/>
-    <w:lsdException w:name="Grid Table 7 Colorful" w:uiPriority="52"/>
-    <w:lsdException w:name="Grid Table 1 Light Accent 1" w:uiPriority="46"/>
-    <w:lsdException w:name="Grid Table 2 Accent 1" w:uiPriority="47"/>
-    <w:lsdException w:name="Grid Table 3 Accent 1" w:uiPriority="48"/>
-    <w:lsdException w:name="Grid Table 4 Accent 1" w:uiPriority="49"/>
-    <w:lsdException w:name="Grid Table 5 Dark Accent 1" w:uiPriority="50"/>
-    <w:lsdException w:name="Grid Table 6 Colorful Accent 1" w:uiPriority="51"/>
-    <w:lsdException w:name="Grid Table 7 Colorful Accent 1" w:uiPriority="52"/>
-    <w:lsdException w:name="Grid Table 1 Light Accent 2" w:uiPriority="46"/>
-    <w:lsdException w:name="Grid Table 2 Accent 2" w:uiPriority="47"/>
-    <w:lsdException w:name="Grid Table 3 Accent 2" w:uiPriority="48"/>
-    <w:lsdException w:name="Grid Table 4 Accent 2" w:uiPriority="49"/>
-    <w:lsdException w:name="Grid Table 5 Dark Accent 2" w:uiPriority="50"/>
-    <w:lsdException w:name="Grid Table 6 Colorful Accent 2" w:uiPriority="51"/>
-    <w:lsdException w:name="Grid Table 7 Colorful Accent 2" w:uiPriority="52"/>
-    <w:lsdException w:name="Grid Table 1 Light Accent 3" w:uiPriority="46"/>
-    <w:lsdException w:name="Grid Table 2 Accent 3" w:uiPriority="47"/>
-    <w:lsdException w:name="Grid Table 3 Accent 3" w:uiPriority="48"/>
-    <w:lsdException w:name="Grid Table 4 Accent 3" w:uiPriority="49"/>
-    <w:lsdException w:name="Grid Table 5 Dark Accent 3" w:uiPriority="50"/>
-    <w:lsdException w:name="Grid Table 6 Colorful Accent 3" w:uiPriority="51"/>
-    <w:lsdException w:name="Grid Table 7 Colorful Accent 3" w:uiPriority="52"/>
-    <w:lsdException w:name="Grid Table 1 Light Accent 4" w:uiPriority="46"/>
-    <w:lsdException w:name="Grid Table 2 Accent 4" w:uiPriority="47"/>
-    <w:lsdException w:name="Grid Table 3 Accent 4" w:uiPriority="48"/>
-    <w:lsdException w:name="Grid Table 4 Accent 4" w:uiPriority="49"/>
-    <w:lsdException w:name="Grid Table 5 Dark Accent 4" w:uiPriority="50"/>
-    <w:lsdException w:name="Grid Table 6 Colorful Accent 4" w:uiPriority="51"/>
-    <w:lsdException w:name="Grid Table 7 Colorful Accent 4" w:uiPriority="52"/>
-    <w:lsdException w:name="Grid Table 1 Light Accent 5" w:uiPriority="46"/>
-    <w:lsdException w:name="Grid Table 2 Accent 5" w:uiPriority="47"/>
-    <w:lsdException w:name="Grid Table 3 Accent 5" w:uiPriority="48"/>
-    <w:lsdException w:name="Grid Table 4 Accent 5" w:uiPriority="49"/>
-    <w:lsdException w:name="Grid Table 5 Dark Accent 5" w:uiPriority="50"/>
-    <w:lsdException w:name="Grid Table 6 Colorful Accent 5" w:uiPriority="51"/>
-    <w:lsdException w:name="Grid Table 7 Colorful Accent 5" w:uiPriority="52"/>
-    <w:lsdException w:name="Grid Table 1 Light Accent 6" w:uiPriority="46"/>
-    <w:lsdException w:name="Grid Table 2 Accent 6" w:uiPriority="47"/>
-    <w:lsdException w:name="Grid Table 3 Accent 6" w:uiPriority="48"/>
-    <w:lsdException w:name="Grid Table 4 Accent 6" w:uiPriority="49"/>
-    <w:lsdException w:name="Grid Table 5 Dark Accent 6" w:uiPriority="50"/>
-    <w:lsdException w:name="Grid Table 6 Colorful Accent 6" w:uiPriority="51"/>
-    <w:lsdException w:name="Grid Table 7 Colorful Accent 6" w:uiPriority="52"/>
-    <w:lsdException w:name="List Table 1 Light" w:uiPriority="46"/>
-    <w:lsdException w:name="List Table 2" w:uiPriority="47"/>
-    <w:lsdException w:name="List Table 3" w:uiPriority="48"/>
-    <w:lsdException w:name="List Table 4" w:uiPriority="49"/>
-    <w:lsdException w:name="List Table 5 Dark" w:uiPriority="50"/>
-    <w:lsdException w:name="List Table 6 Colorful" w:uiPriority="51"/>
-    <w:lsdException w:name="List Table 7 Colorful" w:uiPriority="52"/>
-    <w:lsdException w:name="List Table 1 Light Accent 1" w:uiPriority="46"/>
-    <w:lsdException w:name="List Table 2 Accent 1" w:uiPriority="47"/>
-    <w:lsdException w:name="List Table 3 Accent 1" w:uiPriority="48"/>
-    <w:lsdException w:name="List Table 4 Accent 1" w:uiPriority="49"/>
-    <w:lsdException w:name="List Table 5 Dark Accent 1" w:uiPriority="50"/>
-    <w:lsdException w:name="List Table 6 Colorful Accent 1" w:uiPriority="51"/>
-    <w:lsdException w:name="List Table 7 Colorful Accent 1" w:uiPriority="52"/>
-    <w:lsdException w:name="List Table 1 Light Accent 2" w:uiPriority="46"/>
-    <w:lsdException w:name="List Table 2 Accent 2" w:uiPriority="47"/>
-    <w:lsdException w:name="List Table 3 Accent 2" w:uiPriority="48"/>
-    <w:lsdException w:name="List Table 4 Accent 2" w:uiPriority="49"/>
-    <w:lsdException w:name="List Table 5 Dark Accent 2" w:uiPriority="50"/>
-    <w:lsdException w:name="List Table 6 Colorful Accent 2" w:uiPriority="51"/>
-    <w:lsdException w:name="List Table 7 Colorful Accent 2" w:uiPriority="52"/>
-    <w:lsdException w:name="List Table 1 Light Accent 3" w:uiPriority="46"/>
-    <w:lsdException w:name="List Table 2 Accent 3" w:uiPriority="47"/>
-    <w:lsdException w:name="List Table 3 Accent 3" w:uiPriority="48"/>
-    <w:lsdException w:name="List Table 4 Accent 3" w:uiPriority="49"/>
-    <w:lsdException w:name="List Table 5 Dark Accent 3" w:uiPriority="50"/>
-    <w:lsdException w:name="List Table 6 Colorful Accent 3" w:uiPriority="51"/>
-    <w:lsdException w:name="List Table 7 Colorful Accent 3" w:uiPriority="52"/>
-    <w:lsdException w:name="List Table 1 Light Accent 4" w:uiPriority="46"/>
-    <w:lsdException w:name="List Table 2 Accent 4" w:uiPriority="47"/>
-    <w:lsdException w:name="List Table 3 Accent 4" w:uiPriority="48"/>
-    <w:lsdException w:name="List Table 4 Accent 4" w:uiPriority="49"/>
-    <w:lsdException w:name="List Table 5 Dark Accent 4" w:uiPriority="50"/>
-    <w:lsdException w:name="List Table 6 Colorful Accent 4" w:uiPriority="51"/>
-    <w:lsdException w:name="List Table 7 Colorful Accent 4" w:uiPriority="52"/>
-    <w:lsdException w:name="List Table 1 Light Accent 5" w:uiPriority="46"/>
-    <w:lsdException w:name="List Table 2 Accent 5" w:uiPriority="47"/>
-    <w:lsdException w:name="List Table 3 Accent 5" w:uiPriority="48"/>
-    <w:lsdException w:name="List Table 4 Accent 5" w:uiPriority="49"/>
-    <w:lsdException w:name="List Table 5 Dark Accent 5" w:uiPriority="50"/>
-    <w:lsdException w:name="List Table 6 Colorful Accent 5" w:uiPriority="51"/>
-    <w:lsdException w:name="List Table 7 Colorful Accent 5" w:uiPriority="52"/>
-    <w:lsdException w:name="List Table 1 Light Accent 6" w:uiPriority="46"/>
-    <w:lsdException w:name="List Table 2 Accent 6" w:uiPriority="47"/>
-    <w:lsdException w:name="List Table 3 Accent 6" w:uiPriority="48"/>
-    <w:lsdException w:name="List Table 4 Accent 6" w:uiPriority="49"/>
-    <w:lsdException w:name="List Table 5 Dark Accent 6" w:uiPriority="50"/>
-    <w:lsdException w:name="List Table 6 Colorful Accent 6" w:uiPriority="51"/>
-    <w:lsdException w:name="List Table 7 Colorful Accent 6" w:uiPriority="52"/>
-    <w:lsdException w:name="Mention" w:semiHidden="1" w:unhideWhenUsed="1"/>
-    <w:lsdException w:name="Smart Hyperlink" w:semiHidden="1" w:unhideWhenUsed="1"/>
+  <w:latentStyles w:defLockedState="0" w:defUIPriority="99" w:defSemiHidden="1" w:defUnhideWhenUsed="1" w:defQFormat="0" w:count="276">
+    <w:lsdException w:name="Normal" w:semiHidden="0" w:uiPriority="0" w:unhideWhenUsed="0" w:qFormat="1"/>
+    <w:lsdException w:name="heading 1" w:semiHidden="0" w:uiPriority="9" w:unhideWhenUsed="0" w:qFormat="1"/>
+    <w:lsdException w:name="heading 2" w:uiPriority="9" w:qFormat="1"/>
+    <w:lsdException w:name="heading 3" w:uiPriority="9" w:qFormat="1"/>
+    <w:lsdException w:name="heading 4" w:uiPriority="9" w:qFormat="1"/>
+    <w:lsdException w:name="heading 5" w:uiPriority="9" w:qFormat="1"/>
+    <w:lsdException w:name="heading 6" w:uiPriority="9" w:qFormat="1"/>
+    <w:lsdException w:name="heading 7" w:uiPriority="9" w:qFormat="1"/>
+    <w:lsdException w:name="heading 8" w:uiPriority="9" w:qFormat="1"/>
+    <w:lsdException w:name="heading 9" w:uiPriority="9" w:qFormat="1"/>
+    <w:lsdException w:name="toc 1" w:uiPriority="39"/>
+    <w:lsdException w:name="toc 2" w:uiPriority="39"/>
+    <w:lsdException w:name="toc 3" w:uiPriority="39"/>
+    <w:lsdException w:name="toc 4" w:uiPriority="39"/>
+    <w:lsdException w:name="toc 5" w:uiPriority="39"/>
+    <w:lsdException w:name="toc 6" w:uiPriority="39"/>
+    <w:lsdException w:name="toc 7" w:uiPriority="39"/>
+    <w:lsdException w:name="toc 8" w:uiPriority="39"/>
+    <w:lsdException w:name="toc 9" w:uiPriority="39"/>
+    <w:lsdException w:name="caption" w:uiPriority="35" w:qFormat="1"/>
+    <w:lsdException w:name="Title" w:semiHidden="0" w:uiPriority="10" w:unhideWhenUsed="0" w:qFormat="1"/>
+    <w:lsdException w:name="Default Paragraph Font" w:uiPriority="1"/>
+    <w:lsdException w:name="Subtitle" w:semiHidden="0" w:uiPriority="11" w:unhideWhenUsed="0" w:qFormat="1"/>
+    <w:lsdException w:name="Strong" w:semiHidden="0" w:uiPriority="22" w:unhideWhenUsed="0" w:qFormat="1"/>
+    <w:lsdException w:name="Emphasis" w:semiHidden="0" w:uiPriority="20" w:unhideWhenUsed="0" w:qFormat="1"/>
+    <w:lsdException w:name="Table Grid" w:semiHidden="0" w:uiPriority="59" w:unhideWhenUsed="0"/>
+    <w:lsdException w:name="Placeholder Text" w:unhideWhenUsed="0"/>
+    <w:lsdException w:name="No Spacing" w:semiHidden="0" w:uiPriority="1" w:unhideWhenUsed="0" w:qFormat="1"/>
+    <w:lsdException w:name="Light Shading" w:semiHidden="0" w:uiPriority="60" w:unhideWhenUsed="0"/>
+    <w:lsdException w:name="Light List" w:semiHidden="0" w:uiPriority="61" w:unhideWhenUsed="0"/>
+    <w:lsdException w:name="Light Grid" w:semiHidden="0" w:uiPriority="62" w:unhideWhenUsed="0"/>
+    <w:lsdException w:name="Medium Shading 1" w:semiHidden="0" w:uiPriority="63" w:unhideWhenUsed="0"/>
+    <w:lsdException w:name="Medium Shading 2" w:semiHidden="0" w:uiPriority="64" w:unhideWhenUsed="0"/>
+    <w:lsdException w:name="Medium List 1" w:semiHidden="0" w:uiPriority="65" w:unhideWhenUsed="0"/>
+    <w:lsdException w:name="Medium List 2" w:semiHidden="0" w:uiPriority="66" w:unhideWhenUsed="0"/>
+    <w:lsdException w:name="Medium Grid 1" w:semiHidden="0" w:uiPriority="67" w:unhideWhenUsed="0"/>
+    <w:lsdException w:name="Medium Grid 2" w:semiHidden="0" w:uiPriority="68" w:unhideWhenUsed="0"/>
+    <w:lsdException w:name="Medium Grid 3" w:semiHidden="0" w:uiPriority="69" w:unhideWhenUsed="0"/>
+    <w:lsdException w:name="Dark List" w:semiHidden="0" w:uiPriority="70" w:unhideWhenUsed="0"/>
+    <w:lsdException w:name="Colorful Shading" w:semiHidden="0" w:uiPriority="71" w:unhideWhenUsed="0"/>
+    <w:lsdException w:name="Colorful List" w:semiHidden="0" w:uiPriority="72" w:unhideWhenUsed="0"/>
+    <w:lsdException w:name="Colorful Grid" w:semiHidden="0" w:uiPriority="73" w:unhideWhenUsed="0"/>
+    <w:lsdException w:name="Light Shading Accent 1" w:semiHidden="0" w:uiPriority="60" w:unhideWhenUsed="0"/>
+    <w:lsdException w:name="Light List Accent 1" w:semiHidden="0" w:uiPriority="61" w:unhideWhenUsed="0"/>
+    <w:lsdException w:name="Light Grid Accent 1" w:semiHidden="0" w:uiPriority="62" w:unhideWhenUsed="0"/>
+    <w:lsdException w:name="Medium Shading 1 Accent 1" w:semiHidden="0" w:uiPriority="63" w:unhideWhenUsed="0"/>
+    <w:lsdException w:name="Medium Shading 2 Accent 1" w:semiHidden="0" w:uiPriority="64" w:unhideWhenUsed="0"/>
+    <w:lsdException w:name="Medium List 1 Accent 1" w:semiHidden="0" w:uiPriority="65" w:unhideWhenUsed="0"/>
+    <w:lsdException w:name="Revision" w:unhideWhenUsed="0"/>
+    <w:lsdException w:name="List Paragraph" w:semiHidden="0" w:uiPriority="34" w:unhideWhenUsed="0" w:qFormat="1"/>
+    <w:lsdException w:name="Quote" w:semiHidden="0" w:uiPriority="29" w:unhideWhenUsed="0" w:qFormat="1"/>
+    <w:lsdException w:name="Intense Quote" w:semiHidden="0" w:uiPriority="30" w:unhideWhenUsed="0" w:qFormat="1"/>
+    <w:lsdException w:name="Medium List 2 Accent 1" w:semiHidden="0" w:uiPriority="66" w:unhideWhenUsed="0"/>
+    <w:lsdException w:name="Medium Grid 1 Accent 1" w:semiHidden="0" w:uiPriority="67" w:unhideWhenUsed="0"/>
+    <w:lsdException w:name="Medium Grid 2 Accent 1" w:semiHidden="0" w:uiPriority="68" w:unhideWhenUsed="0"/>
+    <w:lsdException w:name="Medium Grid 3 Accent 1" w:semiHidden="0" w:uiPriority="69" w:unhideWhenUsed="0"/>
+    <w:lsdException w:name="Dark List Accent 1" w:semiHidden="0" w:uiPriority="70" w:unhideWhenUsed="0"/>
+    <w:lsdException w:name="Colorful Shading Accent 1" w:semiHidden="0" w:uiPriority="71" w:unhideWhenUsed="0"/>
+    <w:lsdException w:name="Colorful List Accent 1" w:semiHidden="0" w:uiPriority="72" w:unhideWhenUsed="0"/>
+    <w:lsdException w:name="Colorful Grid Accent 1" w:semiHidden="0" w:uiPriority="73" w:unhideWhenUsed="0"/>
+    <w:lsdException w:name="Light Shading Accent 2" w:semiHidden="0" w:uiPriority="60" w:unhideWhenUsed="0"/>
+    <w:lsdException w:name="Light List Accent 2" w:semiHidden="0" w:uiPriority="61" w:unhideWhenUsed="0"/>
+    <w:lsdException w:name="Light Grid Accent 2" w:semiHidden="0" w:uiPriority="62" w:unhideWhenUsed="0"/>
+    <w:lsdException w:name="Medium Shading 1 Accent 2" w:semiHidden="0" w:uiPriority="63" w:unhideWhenUsed="0"/>
+    <w:lsdException w:name="Medium Shading 2 Accent 2" w:semiHidden="0" w:uiPriority="64" w:unhideWhenUsed="0"/>
+    <w:lsdException w:name="Medium List 1 Accent 2" w:semiHidden="0" w:uiPriority="65" w:unhideWhenUsed="0"/>
+    <w:lsdException w:name="Medium List 2 Accent 2" w:semiHidden="0" w:uiPriority="66" w:unhideWhenUsed="0"/>
+    <w:lsdException w:name="Medium Grid 1 Accent 2" w:semiHidden="0" w:uiPriority="67" w:unhideWhenUsed="0"/>
+    <w:lsdException w:name="Medium Grid 2 Accent 2" w:semiHidden="0" w:uiPriority="68" w:unhideWhenUsed="0"/>
+    <w:lsdException w:name="Medium Grid 3 Accent 2" w:semiHidden="0" w:uiPriority="69" w:unhideWhenUsed="0"/>
+    <w:lsdException w:name="Dark List Accent 2" w:semiHidden="0" w:uiPriority="70" w:unhideWhenUsed="0"/>
+    <w:lsdException w:name="Colorful Shading Accent 2" w:semiHidden="0" w:uiPriority="71" w:unhideWhenUsed="0"/>
+    <w:lsdException w:name="Colorful List Accent 2" w:semiHidden="0" w:uiPriority="72" w:unhideWhenUsed="0"/>
+    <w:lsdException w:name="Colorful Grid Accent 2" w:semiHidden="0" w:uiPriority="73" w:unhideWhenUsed="0"/>
+    <w:lsdException w:name="Light Shading Accent 3" w:semiHidden="0" w:uiPriority="60" w:unhideWhenUsed="0"/>
+    <w:lsdException w:name="Light List Accent 3" w:semiHidden="0" w:uiPriority="61" w:unhideWhenUsed="0"/>
+    <w:lsdException w:name="Light Grid Accent 3" w:semiHidden="0" w:uiPriority="62" w:unhideWhenUsed="0"/>
+    <w:lsdException w:name="Medium Shading 1 Accent 3" w:semiHidden="0" w:uiPriority="63" w:unhideWhenUsed="0"/>
+    <w:lsdException w:name="Medium Shading 2 Accent 3" w:semiHidden="0" w:uiPriority="64" w:unhideWhenUsed="0"/>
+    <w:lsdException w:name="Medium List 1 Accent 3" w:semiHidden="0" w:uiPriority="65" w:unhideWhenUsed="0"/>
+    <w:lsdException w:name="Medium List 2 Accent 3" w:semiHidden="0" w:uiPriority="66" w:unhideWhenUsed="0"/>
+    <w:lsdException w:name="Medium Grid 1 Accent 3" w:semiHidden="0" w:uiPriority="67" w:unhideWhenUsed="0"/>
+    <w:lsdException w:name="Medium Grid 2 Accent 3" w:semiHidden="0" w:uiPriority="68" w:unhideWhenUsed="0"/>
+    <w:lsdException w:name="Medium Grid 3 Accent 3" w:semiHidden="0" w:uiPriority="69" w:unhideWhenUsed="0"/>
+    <w:lsdException w:name="Dark List Accent 3" w:semiHidden="0" w:uiPriority="70" w:unhideWhenUsed="0"/>
+    <w:lsdException w:name="Colorful Shading Accent 3" w:semiHidden="0" w:uiPriority="71" w:unhideWhenUsed="0"/>
+    <w:lsdException w:name="Colorful List Accent 3" w:semiHidden="0" w:uiPriority="72" w:unhideWhenUsed="0"/>
+    <w:lsdException w:name="Colorful Grid Accent 3" w:semiHidden="0" w:uiPriority="73" w:unhideWhenUsed="0"/>
+    <w:lsdException w:name="Light Shading Accent 4" w:semiHidden="0" w:uiPriority="60" w:unhideWhenUsed="0"/>
+    <w:lsdException w:name="Light List Accent 4" w:semiHidden="0" w:uiPriority="61" w:unhideWhenUsed="0"/>
+    <w:lsdException w:name="Light Grid Accent 4" w:semiHidden="0" w:uiPriority="62" w:unhideWhenUsed="0"/>
+    <w:lsdException w:name="Medium Shading 1 Accent 4" w:semiHidden="0" w:uiPriority="63" w:unhideWhenUsed="0"/>
+    <w:lsdException w:name="Medium Shading 2 Accent 4" w:semiHidden="0" w:uiPriority="64" w:unhideWhenUsed="0"/>
+    <w:lsdException w:name="Medium List 1 Accent 4" w:semiHidden="0" w:uiPriority="65" w:unhideWhenUsed="0"/>
+    <w:lsdException w:name="Medium List 2 Accent 4" w:semiHidden="0" w:uiPriority="66" w:unhideWhenUsed="0"/>
+    <w:lsdException w:name="Medium Grid 1 Accent 4" w:semiHidden="0" w:uiPriority="67" w:unhideWhenUsed="0"/>
+    <w:lsdException w:name="Medium Grid 2 Accent 4" w:semiHidden="0" w:uiPriority="68" w:unhideWhenUsed="0"/>
+    <w:lsdException w:name="Medium Grid 3 Accent 4" w:semiHidden="0" w:uiPriority="69" w:unhideWhenUsed="0"/>
+    <w:lsdException w:name="Dark List Accent 4" w:semiHidden="0" w:uiPriority="70" w:unhideWhenUsed="0"/>
+    <w:lsdException w:name="Colorful Shading Accent 4" w:semiHidden="0" w:uiPriority="71" w:unhideWhenUsed="0"/>
+    <w:lsdException w:name="Colorful List Accent 4" w:semiHidden="0" w:uiPriority="72" w:unhideWhenUsed="0"/>
+    <w:lsdException w:name="Colorful Grid Accent 4" w:semiHidden="0" w:uiPriority="73" w:unhideWhenUsed="0"/>
+    <w:lsdException w:name="Light Shading Accent 5" w:semiHidden="0" w:uiPriority="60" w:unhideWhenUsed="0"/>
+    <w:lsdException w:name="Light List Accent 5" w:semiHidden="0" w:uiPriority="61" w:unhideWhenUsed="0"/>
+    <w:lsdException w:name="Light Grid Accent 5" w:semiHidden="0" w:uiPriority="62" w:unhideWhenUsed="0"/>
+    <w:lsdException w:name="Medium Shading 1 Accent 5" w:semiHidden="0" w:uiPriority="63" w:unhideWhenUsed="0"/>
+    <w:lsdException w:name="Medium Shading 2 Accent 5" w:semiHidden="0" w:uiPriority="64" w:unhideWhenUsed="0"/>
+    <w:lsdException w:name="Medium List 1 Accent 5" w:semiHidden="0" w:uiPriority="65" w:unhideWhenUsed="0"/>
+    <w:lsdException w:name="Medium List 2 Accent 5" w:semiHidden="0" w:uiPriority="66" w:unhideWhenUsed="0"/>
+    <w:lsdException w:name="Medium Grid 1 Accent 5" w:semiHidden="0" w:uiPriority="67" w:unhideWhenUsed="0"/>
+    <w:lsdException w:name="Medium Grid 2 Accent 5" w:semiHidden="0" w:uiPriority="68" w:unhideWhenUsed="0"/>
+    <w:lsdException w:name="Medium Grid 3 Accent 5" w:semiHidden="0" w:uiPriority="69" w:unhideWhenUsed="0"/>
+    <w:lsdException w:name="Dark List Accent 5" w:semiHidden="0" w:uiPriority="70" w:unhideWhenUsed="0"/>
+    <w:lsdException w:name="Colorful Shading Accent 5" w:semiHidden="0" w:uiPriority="71" w:unhideWhenUsed="0"/>
+    <w:lsdException w:name="Colorful List Accent 5" w:semiHidden="0" w:uiPriority="72" w:unhideWhenUsed="0"/>
+    <w:lsdException w:name="Colorful Grid Accent 5" w:semiHidden="0" w:uiPriority="73" w:unhideWhenUsed="0"/>
+    <w:lsdException w:name="Light Shading Accent 6" w:semiHidden="0" w:uiPriority="60" w:unhideWhenUsed="0"/>
+    <w:lsdException w:name="Light List Accent 6" w:semiHidden="0" w:uiPriority="61" w:unhideWhenUsed="0"/>
+    <w:lsdException w:name="Light Grid Accent 6" w:semiHidden="0" w:uiPriority="62" w:unhideWhenUsed="0"/>
+    <w:lsdException w:name="Medium Shading 1 Accent 6" w:semiHidden="0" w:uiPriority="63" w:unhideWhenUsed="0"/>
+    <w:lsdException w:name="Medium Shading 2 Accent 6" w:semiHidden="0" w:uiPriority="64" w:unhideWhenUsed="0"/>
+    <w:lsdException w:name="Medium List 1 Accent 6" w:semiHidden="0" w:uiPriority="65" w:unhideWhenUsed="0"/>
+    <w:lsdException w:name="Medium List 2 Accent 6" w:semiHidden="0" w:uiPriority="66" w:unhideWhenUsed="0"/>
+    <w:lsdException w:name="Medium Grid 1 Accent 6" w:semiHidden="0" w:uiPriority="67" w:unhideWhenUsed="0"/>
+    <w:lsdException w:name="Medium Grid 2 Accent 6" w:semiHidden="0" w:uiPriority="68" w:unhideWhenUsed="0"/>
+    <w:lsdException w:name="Medium Grid 3 Accent 6" w:semiHidden="0" w:uiPriority="69" w:unhideWhenUsed="0"/>
+    <w:lsdException w:name="Dark List Accent 6" w:semiHidden="0" w:uiPriority="70" w:unhideWhenUsed="0"/>
+    <w:lsdException w:name="Colorful Shading Accent 6" w:semiHidden="0" w:uiPriority="71" w:unhideWhenUsed="0"/>
+    <w:lsdException w:name="Colorful List Accent 6" w:semiHidden="0" w:uiPriority="72" w:unhideWhenUsed="0"/>
+    <w:lsdException w:name="Colorful Grid Accent 6" w:semiHidden="0" w:uiPriority="73" w:unhideWhenUsed="0"/>
+    <w:lsdException w:name="Subtle Emphasis" w:semiHidden="0" w:uiPriority="19" w:unhideWhenUsed="0" w:qFormat="1"/>
+    <w:lsdException w:name="Intense Emphasis" w:semiHidden="0" w:uiPriority="21" w:unhideWhenUsed="0" w:qFormat="1"/>
+    <w:lsdException w:name="Subtle Reference" w:semiHidden="0" w:uiPriority="31" w:unhideWhenUsed="0" w:qFormat="1"/>
+    <w:lsdException w:name="Intense Reference" w:semiHidden="0" w:uiPriority="32" w:unhideWhenUsed="0" w:qFormat="1"/>
+    <w:lsdException w:name="Book Title" w:semiHidden="0" w:uiPriority="33" w:unhideWhenUsed="0" w:qFormat="1"/>
+    <w:lsdException w:name="Bibliography" w:uiPriority="37"/>
+    <w:lsdException w:name="TOC Heading" w:uiPriority="39" w:qFormat="1"/>
+  </w:latentStyles>
+  <w:style w:type="paragraph" w:default="1" w:styleId="Normal">
+    <w:name w:val="Normal"/>
+    <w:qFormat/>
+  </w:style>
+  <w:style w:type="character" w:default="1" w:styleId="DefaultParagraphFont">
+    <w:name w:val="Default Paragraph Font"/>
+    <w:uiPriority w:val="1"/>
+    <w:semiHidden/>
+    <w:unhideWhenUsed/>
+  </w:style>
+  <w:style w:type="table" w:default="1" w:styleId="TableNormal">
+    <w:name w:val="Normal Table"/>
+    <w:uiPriority w:val="99"/>
+    <w:semiHidden/>
+    <w:unhideWhenUsed/>
+    <w:tblPr>
+      <w:tblInd w:w="0" w:type="dxa"/>
+      <w:tblCellMar>
+        <w:top w:w="0" w:type="dxa"/>
+        <w:left w:w="108" w:type="dxa"/>
+        <w:bottom w:w="0" w:type="dxa"/>
+        <w:right w:w="108" w:type="dxa"/>
+      </w:tblCellMar>
+    </w:tblPr>
+  </w:style>
+  <w:style w:type="numbering" w:default="1" w:styleId="NoList">
+    <w:name w:val="No List"/>
+    <w:uiPriority w:val="99"/>
+    <w:semiHidden/>
+    <w:unhideWhenUsed/>
+  </w:style>
+  <w:style w:type="paragraph" w:styleId="BalloonText">
+    <w:name w:val="Balloon Text"/>
+    <w:basedOn w:val="Normal"/>
+    <w:link w:val="BalloonTextChar"/>
+    <w:uiPriority w:val="99"/>
+    <w:semiHidden/>
+    <w:unhideWhenUsed/>
+    <w:rsid w:val="00815F26"/>
+    <w:rPr>
+      <w:rFonts w:ascii="Lucida Grande" w:hAnsi="Lucida Grande" w:cs="Lucida Grande"/>
+      <w:sz w:val="18"/>
+      <w:szCs w:val="18"/>
+    </w:rPr>
+  </w:style>
+  <w:style w:type="character" w:customStyle="1" w:styleId="BalloonTextChar">
+    <w:name w:val="Balloon Text Char"/>
+    <w:basedOn w:val="DefaultParagraphFont"/>
+    <w:link w:val="BalloonText"/>
+    <w:uiPriority w:val="99"/>
+    <w:semiHidden/>
+    <w:rsid w:val="00815F26"/>
+    <w:rPr>
+      <w:rFonts w:ascii="Lucida Grande" w:hAnsi="Lucida Grande" w:cs="Lucida Grande"/>
+      <w:sz w:val="18"/>
+      <w:szCs w:val="18"/>
+    </w:rPr>
+  </w:style>
+  <w:style w:type="table" w:styleId="TableGrid">
+    <w:name w:val="Table Grid"/>
+    <w:basedOn w:val="TableNormal"/>
+    <w:uiPriority w:val="59"/>
+    <w:rsid w:val="00815F26"/>
+    <w:tblPr>
+      <w:tblInd w:w="0" w:type="dxa"/>
+      <w:tblBorders>
+        <w:top w:val="single" w:sz="4" w:space="0" w:color="auto"/>
+        <w:left w:val="single" w:sz="4" w:space="0" w:color="auto"/>
+        <w:bottom w:val="single" w:sz="4" w:space="0" w:color="auto"/>
+        <w:right w:val="single" w:sz="4" w:space="0" w:color="auto"/>
+        <w:insideH w:val="single" w:sz="4" w:space="0" w:color="auto"/>
+        <w:insideV w:val="single" w:sz="4" w:space="0" w:color="auto"/>
+      </w:tblBorders>
+      <w:tblCellMar>
+        <w:top w:w="0" w:type="dxa"/>
+        <w:left w:w="108" w:type="dxa"/>
+        <w:bottom w:w="0" w:type="dxa"/>
+        <w:right w:w="108" w:type="dxa"/>
+      </w:tblCellMar>
+    </w:tblPr>
+  </w:style>
+  <w:style w:type="paragraph" w:styleId="ListParagraph">
+    <w:name w:val="List Paragraph"/>
+    <w:basedOn w:val="Normal"/>
+    <w:uiPriority w:val="34"/>
+    <w:qFormat/>
+    <w:rsid w:val="00815F26"/>
+    <w:pPr>
+      <w:ind w:left="720"/>
+      <w:contextualSpacing/>
+    </w:pPr>
+  </w:style>
+  <w:style w:type="character" w:styleId="Hyperlink">
+    <w:name w:val="Hyperlink"/>
+    <w:basedOn w:val="DefaultParagraphFont"/>
+    <w:uiPriority w:val="99"/>
+    <w:unhideWhenUsed/>
+    <w:rsid w:val="00F42783"/>
+    <w:rPr>
+      <w:color w:val="0000FF" w:themeColor="hyperlink"/>
+      <w:u w:val="single"/>
+    </w:rPr>
+  </w:style>
+  <w:style w:type="character" w:styleId="FollowedHyperlink">
+    <w:name w:val="FollowedHyperlink"/>
+    <w:basedOn w:val="DefaultParagraphFont"/>
+    <w:uiPriority w:val="99"/>
+    <w:semiHidden/>
+    <w:unhideWhenUsed/>
+    <w:rsid w:val="00F42783"/>
+    <w:rPr>
+      <w:color w:val="800080" w:themeColor="followedHyperlink"/>
+      <w:u w:val="single"/>
+    </w:rPr>
+  </w:style>
+</w:styles>
+</file>
+
+<file path=word/stylesWithEffects.xml><?xml version="1.0" encoding="utf-8"?>
+<w:styles xmlns:wpc="http://schemas.microsoft.com/office/word/2010/wordprocessingCanvas" xmlns:mo="http://schemas.microsoft.com/office/mac/office/2008/main" xmlns:mc="http://schemas.openxmlformats.org/markup-compatibility/2006" xmlns:mv="urn:schemas-microsoft-com:mac:vml" xmlns:o="urn:schemas-microsoft-com:office:office" xmlns:r="http://schemas.openxmlformats.org/officeDocument/2006/relationships" xmlns:m="http://schemas.openxmlformats.org/officeDocument/2006/math" xmlns:v="urn:schemas-microsoft-com:vml" xmlns:wp14="http://schemas.microsoft.com/office/word/2010/wordprocessingDrawing" xmlns:wp="http://schemas.openxmlformats.org/drawingml/2006/wordprocessingDrawing" xmlns:w10="urn:schemas-microsoft-com:office:word" xmlns:w="http://schemas.openxmlformats.org/wordprocessingml/2006/main" xmlns:w14="http://schemas.microsoft.com/office/word/2010/wordml" xmlns:wpg="http://schemas.microsoft.com/office/word/2010/wordprocessingGroup" xmlns:wpi="http://schemas.microsoft.com/office/word/2010/wordprocessingInk" xmlns:wne="http://schemas.microsoft.com/office/word/2006/wordml" xmlns:wps="http://schemas.microsoft.com/office/word/2010/wordprocessingShape" mc:Ignorable="w14 wp14">
+  <w:docDefaults>
+    <w:rPrDefault>
+      <w:rPr>
+        <w:rFonts w:asciiTheme="minorHAnsi" w:eastAsiaTheme="minorEastAsia" w:hAnsiTheme="minorHAnsi" w:cstheme="minorBidi"/>
+        <w:sz w:val="24"/>
+        <w:szCs w:val="24"/>
+        <w:lang w:val="en-US" w:eastAsia="en-US" w:bidi="ar-SA"/>
+      </w:rPr>
+    </w:rPrDefault>
+    <w:pPrDefault/>
+  </w:docDefaults>
+  <w:latentStyles w:defLockedState="0" w:defUIPriority="99" w:defSemiHidden="1" w:defUnhideWhenUsed="1" w:defQFormat="0" w:count="276">
+    <w:lsdException w:name="Normal" w:semiHidden="0" w:uiPriority="0" w:unhideWhenUsed="0" w:qFormat="1"/>
+    <w:lsdException w:name="heading 1" w:semiHidden="0" w:uiPriority="9" w:unhideWhenUsed="0" w:qFormat="1"/>
+    <w:lsdException w:name="heading 2" w:uiPriority="9" w:qFormat="1"/>
+    <w:lsdException w:name="heading 3" w:uiPriority="9" w:qFormat="1"/>
+    <w:lsdException w:name="heading 4" w:uiPriority="9" w:qFormat="1"/>
+    <w:lsdException w:name="heading 5" w:uiPriority="9" w:qFormat="1"/>
+    <w:lsdException w:name="heading 6" w:uiPriority="9" w:qFormat="1"/>
+    <w:lsdException w:name="heading 7" w:uiPriority="9" w:qFormat="1"/>
+    <w:lsdException w:name="heading 8" w:uiPriority="9" w:qFormat="1"/>
+    <w:lsdException w:name="heading 9" w:uiPriority="9" w:qFormat="1"/>
+    <w:lsdException w:name="toc 1" w:uiPriority="39"/>
+    <w:lsdException w:name="toc 2" w:uiPriority="39"/>
+    <w:lsdException w:name="toc 3" w:uiPriority="39"/>
+    <w:lsdException w:name="toc 4" w:uiPriority="39"/>
+    <w:lsdException w:name="toc 5" w:uiPriority="39"/>
+    <w:lsdException w:name="toc 6" w:uiPriority="39"/>
+    <w:lsdException w:name="toc 7" w:uiPriority="39"/>
+    <w:lsdException w:name="toc 8" w:uiPriority="39"/>
+    <w:lsdException w:name="toc 9" w:uiPriority="39"/>
+    <w:lsdException w:name="caption" w:uiPriority="35" w:qFormat="1"/>
+    <w:lsdException w:name="Title" w:semiHidden="0" w:uiPriority="10" w:unhideWhenUsed="0" w:qFormat="1"/>
+    <w:lsdException w:name="Default Paragraph Font" w:uiPriority="1"/>
+    <w:lsdException w:name="Subtitle" w:semiHidden="0" w:uiPriority="11" w:unhideWhenUsed="0" w:qFormat="1"/>
+    <w:lsdException w:name="Strong" w:semiHidden="0" w:uiPriority="22" w:unhideWhenUsed="0" w:qFormat="1"/>
+    <w:lsdException w:name="Emphasis" w:semiHidden="0" w:uiPriority="20" w:unhideWhenUsed="0" w:qFormat="1"/>
+    <w:lsdException w:name="Table Grid" w:semiHidden="0" w:uiPriority="59" w:unhideWhenUsed="0"/>
+    <w:lsdException w:name="Placeholder Text" w:unhideWhenUsed="0"/>
+    <w:lsdException w:name="No Spacing" w:semiHidden="0" w:uiPriority="1" w:unhideWhenUsed="0" w:qFormat="1"/>
+    <w:lsdException w:name="Light Shading" w:semiHidden="0" w:uiPriority="60" w:unhideWhenUsed="0"/>
+    <w:lsdException w:name="Light List" w:semiHidden="0" w:uiPriority="61" w:unhideWhenUsed="0"/>
+    <w:lsdException w:name="Light Grid" w:semiHidden="0" w:uiPriority="62" w:unhideWhenUsed="0"/>
+    <w:lsdException w:name="Medium Shading 1" w:semiHidden="0" w:uiPriority="63" w:unhideWhenUsed="0"/>
+    <w:lsdException w:name="Medium Shading 2" w:semiHidden="0" w:uiPriority="64" w:unhideWhenUsed="0"/>
+    <w:lsdException w:name="Medium List 1" w:semiHidden="0" w:uiPriority="65" w:unhideWhenUsed="0"/>
+    <w:lsdException w:name="Medium List 2" w:semiHidden="0" w:uiPriority="66" w:unhideWhenUsed="0"/>
+    <w:lsdException w:name="Medium Grid 1" w:semiHidden="0" w:uiPriority="67" w:unhideWhenUsed="0"/>
+    <w:lsdException w:name="Medium Grid 2" w:semiHidden="0" w:uiPriority="68" w:unhideWhenUsed="0"/>
+    <w:lsdException w:name="Medium Grid 3" w:semiHidden="0" w:uiPriority="69" w:unhideWhenUsed="0"/>
+    <w:lsdException w:name="Dark List" w:semiHidden="0" w:uiPriority="70" w:unhideWhenUsed="0"/>
+    <w:lsdException w:name="Colorful Shading" w:semiHidden="0" w:uiPriority="71" w:unhideWhenUsed="0"/>
+    <w:lsdException w:name="Colorful List" w:semiHidden="0" w:uiPriority="72" w:unhideWhenUsed="0"/>
+    <w:lsdException w:name="Colorful Grid" w:semiHidden="0" w:uiPriority="73" w:unhideWhenUsed="0"/>
+    <w:lsdException w:name="Light Shading Accent 1" w:semiHidden="0" w:uiPriority="60" w:unhideWhenUsed="0"/>
+    <w:lsdException w:name="Light List Accent 1" w:semiHidden="0" w:uiPriority="61" w:unhideWhenUsed="0"/>
+    <w:lsdException w:name="Light Grid Accent 1" w:semiHidden="0" w:uiPriority="62" w:unhideWhenUsed="0"/>
+    <w:lsdException w:name="Medium Shading 1 Accent 1" w:semiHidden="0" w:uiPriority="63" w:unhideWhenUsed="0"/>
+    <w:lsdException w:name="Medium Shading 2 Accent 1" w:semiHidden="0" w:uiPriority="64" w:unhideWhenUsed="0"/>
+    <w:lsdException w:name="Medium List 1 Accent 1" w:semiHidden="0" w:uiPriority="65" w:unhideWhenUsed="0"/>
+    <w:lsdException w:name="Revision" w:unhideWhenUsed="0"/>
+    <w:lsdException w:name="List Paragraph" w:semiHidden="0" w:uiPriority="34" w:unhideWhenUsed="0" w:qFormat="1"/>
+    <w:lsdException w:name="Quote" w:semiHidden="0" w:uiPriority="29" w:unhideWhenUsed="0" w:qFormat="1"/>
+    <w:lsdException w:name="Intense Quote" w:semiHidden="0" w:uiPriority="30" w:unhideWhenUsed="0" w:qFormat="1"/>
+    <w:lsdException w:name="Medium List 2 Accent 1" w:semiHidden="0" w:uiPriority="66" w:unhideWhenUsed="0"/>
+    <w:lsdException w:name="Medium Grid 1 Accent 1" w:semiHidden="0" w:uiPriority="67" w:unhideWhenUsed="0"/>
+    <w:lsdException w:name="Medium Grid 2 Accent 1" w:semiHidden="0" w:uiPriority="68" w:unhideWhenUsed="0"/>
+    <w:lsdException w:name="Medium Grid 3 Accent 1" w:semiHidden="0" w:uiPriority="69" w:unhideWhenUsed="0"/>
+    <w:lsdException w:name="Dark List Accent 1" w:semiHidden="0" w:uiPriority="70" w:unhideWhenUsed="0"/>
+    <w:lsdException w:name="Colorful Shading Accent 1" w:semiHidden="0" w:uiPriority="71" w:unhideWhenUsed="0"/>
+    <w:lsdException w:name="Colorful List Accent 1" w:semiHidden="0" w:uiPriority="72" w:unhideWhenUsed="0"/>
+    <w:lsdException w:name="Colorful Grid Accent 1" w:semiHidden="0" w:uiPriority="73" w:unhideWhenUsed="0"/>
+    <w:lsdException w:name="Light Shading Accent 2" w:semiHidden="0" w:uiPriority="60" w:unhideWhenUsed="0"/>
+    <w:lsdException w:name="Light List Accent 2" w:semiHidden="0" w:uiPriority="61" w:unhideWhenUsed="0"/>
+    <w:lsdException w:name="Light Grid Accent 2" w:semiHidden="0" w:uiPriority="62" w:unhideWhenUsed="0"/>
+    <w:lsdException w:name="Medium Shading 1 Accent 2" w:semiHidden="0" w:uiPriority="63" w:unhideWhenUsed="0"/>
+    <w:lsdException w:name="Medium Shading 2 Accent 2" w:semiHidden="0" w:uiPriority="64" w:unhideWhenUsed="0"/>
+    <w:lsdException w:name="Medium List 1 Accent 2" w:semiHidden="0" w:uiPriority="65" w:unhideWhenUsed="0"/>
+    <w:lsdException w:name="Medium List 2 Accent 2" w:semiHidden="0" w:uiPriority="66" w:unhideWhenUsed="0"/>
+    <w:lsdException w:name="Medium Grid 1 Accent 2" w:semiHidden="0" w:uiPriority="67" w:unhideWhenUsed="0"/>
+    <w:lsdException w:name="Medium Grid 2 Accent 2" w:semiHidden="0" w:uiPriority="68" w:unhideWhenUsed="0"/>
+    <w:lsdException w:name="Medium Grid 3 Accent 2" w:semiHidden="0" w:uiPriority="69" w:unhideWhenUsed="0"/>
+    <w:lsdException w:name="Dark List Accent 2" w:semiHidden="0" w:uiPriority="70" w:unhideWhenUsed="0"/>
+    <w:lsdException w:name="Colorful Shading Accent 2" w:semiHidden="0" w:uiPriority="71" w:unhideWhenUsed="0"/>
+    <w:lsdException w:name="Colorful List Accent 2" w:semiHidden="0" w:uiPriority="72" w:unhideWhenUsed="0"/>
+    <w:lsdException w:name="Colorful Grid Accent 2" w:semiHidden="0" w:uiPriority="73" w:unhideWhenUsed="0"/>
+    <w:lsdException w:name="Light Shading Accent 3" w:semiHidden="0" w:uiPriority="60" w:unhideWhenUsed="0"/>
+    <w:lsdException w:name="Light List Accent 3" w:semiHidden="0" w:uiPriority="61" w:unhideWhenUsed="0"/>
+    <w:lsdException w:name="Light Grid Accent 3" w:semiHidden="0" w:uiPriority="62" w:unhideWhenUsed="0"/>
+    <w:lsdException w:name="Medium Shading 1 Accent 3" w:semiHidden="0" w:uiPriority="63" w:unhideWhenUsed="0"/>
+    <w:lsdException w:name="Medium Shading 2 Accent 3" w:semiHidden="0" w:uiPriority="64" w:unhideWhenUsed="0"/>
+    <w:lsdException w:name="Medium List 1 Accent 3" w:semiHidden="0" w:uiPriority="65" w:unhideWhenUsed="0"/>
+    <w:lsdException w:name="Medium List 2 Accent 3" w:semiHidden="0" w:uiPriority="66" w:unhideWhenUsed="0"/>
+    <w:lsdException w:name="Medium Grid 1 Accent 3" w:semiHidden="0" w:uiPriority="67" w:unhideWhenUsed="0"/>
+    <w:lsdException w:name="Medium Grid 2 Accent 3" w:semiHidden="0" w:uiPriority="68" w:unhideWhenUsed="0"/>
+    <w:lsdException w:name="Medium Grid 3 Accent 3" w:semiHidden="0" w:uiPriority="69" w:unhideWhenUsed="0"/>
+    <w:lsdException w:name="Dark List Accent 3" w:semiHidden="0" w:uiPriority="70" w:unhideWhenUsed="0"/>
+    <w:lsdException w:name="Colorful Shading Accent 3" w:semiHidden="0" w:uiPriority="71" w:unhideWhenUsed="0"/>
+    <w:lsdException w:name="Colorful List Accent 3" w:semiHidden="0" w:uiPriority="72" w:unhideWhenUsed="0"/>
+    <w:lsdException w:name="Colorful Grid Accent 3" w:semiHidden="0" w:uiPriority="73" w:unhideWhenUsed="0"/>
+    <w:lsdException w:name="Light Shading Accent 4" w:semiHidden="0" w:uiPriority="60" w:unhideWhenUsed="0"/>
+    <w:lsdException w:name="Light List Accent 4" w:semiHidden="0" w:uiPriority="61" w:unhideWhenUsed="0"/>
+    <w:lsdException w:name="Light Grid Accent 4" w:semiHidden="0" w:uiPriority="62" w:unhideWhenUsed="0"/>
+    <w:lsdException w:name="Medium Shading 1 Accent 4" w:semiHidden="0" w:uiPriority="63" w:unhideWhenUsed="0"/>
+    <w:lsdException w:name="Medium Shading 2 Accent 4" w:semiHidden="0" w:uiPriority="64" w:unhideWhenUsed="0"/>
+    <w:lsdException w:name="Medium List 1 Accent 4" w:semiHidden="0" w:uiPriority="65" w:unhideWhenUsed="0"/>
+    <w:lsdException w:name="Medium List 2 Accent 4" w:semiHidden="0" w:uiPriority="66" w:unhideWhenUsed="0"/>
+    <w:lsdException w:name="Medium Grid 1 Accent 4" w:semiHidden="0" w:uiPriority="67" w:unhideWhenUsed="0"/>
+    <w:lsdException w:name="Medium Grid 2 Accent 4" w:semiHidden="0" w:uiPriority="68" w:unhideWhenUsed="0"/>
+    <w:lsdException w:name="Medium Grid 3 Accent 4" w:semiHidden="0" w:uiPriority="69" w:unhideWhenUsed="0"/>
+    <w:lsdException w:name="Dark List Accent 4" w:semiHidden="0" w:uiPriority="70" w:unhideWhenUsed="0"/>
+    <w:lsdException w:name="Colorful Shading Accent 4" w:semiHidden="0" w:uiPriority="71" w:unhideWhenUsed="0"/>
+    <w:lsdException w:name="Colorful List Accent 4" w:semiHidden="0" w:uiPriority="72" w:unhideWhenUsed="0"/>
+    <w:lsdException w:name="Colorful Grid Accent 4" w:semiHidden="0" w:uiPriority="73" w:unhideWhenUsed="0"/>
+    <w:lsdException w:name="Light Shading Accent 5" w:semiHidden="0" w:uiPriority="60" w:unhideWhenUsed="0"/>
+    <w:lsdException w:name="Light List Accent 5" w:semiHidden="0" w:uiPriority="61" w:unhideWhenUsed="0"/>
+    <w:lsdException w:name="Light Grid Accent 5" w:semiHidden="0" w:uiPriority="62" w:unhideWhenUsed="0"/>
+    <w:lsdException w:name="Medium Shading 1 Accent 5" w:semiHidden="0" w:uiPriority="63" w:unhideWhenUsed="0"/>
+    <w:lsdException w:name="Medium Shading 2 Accent 5" w:semiHidden="0" w:uiPriority="64" w:unhideWhenUsed="0"/>
+    <w:lsdException w:name="Medium List 1 Accent 5" w:semiHidden="0" w:uiPriority="65" w:unhideWhenUsed="0"/>
+    <w:lsdException w:name="Medium List 2 Accent 5" w:semiHidden="0" w:uiPriority="66" w:unhideWhenUsed="0"/>
+    <w:lsdException w:name="Medium Grid 1 Accent 5" w:semiHidden="0" w:uiPriority="67" w:unhideWhenUsed="0"/>
+    <w:lsdException w:name="Medium Grid 2 Accent 5" w:semiHidden="0" w:uiPriority="68" w:unhideWhenUsed="0"/>
+    <w:lsdException w:name="Medium Grid 3 Accent 5" w:semiHidden="0" w:uiPriority="69" w:unhideWhenUsed="0"/>
+    <w:lsdException w:name="Dark List Accent 5" w:semiHidden="0" w:uiPriority="70" w:unhideWhenUsed="0"/>
+    <w:lsdException w:name="Colorful Shading Accent 5" w:semiHidden="0" w:uiPriority="71" w:unhideWhenUsed="0"/>
+    <w:lsdException w:name="Colorful List Accent 5" w:semiHidden="0" w:uiPriority="72" w:unhideWhenUsed="0"/>
+    <w:lsdException w:name="Colorful Grid Accent 5" w:semiHidden="0" w:uiPriority="73" w:unhideWhenUsed="0"/>
+    <w:lsdException w:name="Light Shading Accent 6" w:semiHidden="0" w:uiPriority="60" w:unhideWhenUsed="0"/>
+    <w:lsdException w:name="Light List Accent 6" w:semiHidden="0" w:uiPriority="61" w:unhideWhenUsed="0"/>
+    <w:lsdException w:name="Light Grid Accent 6" w:semiHidden="0" w:uiPriority="62" w:unhideWhenUsed="0"/>
+    <w:lsdException w:name="Medium Shading 1 Accent 6" w:semiHidden="0" w:uiPriority="63" w:unhideWhenUsed="0"/>
+    <w:lsdException w:name="Medium Shading 2 Accent 6" w:semiHidden="0" w:uiPriority="64" w:unhideWhenUsed="0"/>
+    <w:lsdException w:name="Medium List 1 Accent 6" w:semiHidden="0" w:uiPriority="65" w:unhideWhenUsed="0"/>
+    <w:lsdException w:name="Medium List 2 Accent 6" w:semiHidden="0" w:uiPriority="66" w:unhideWhenUsed="0"/>
+    <w:lsdException w:name="Medium Grid 1 Accent 6" w:semiHidden="0" w:uiPriority="67" w:unhideWhenUsed="0"/>
+    <w:lsdException w:name="Medium Grid 2 Accent 6" w:semiHidden="0" w:uiPriority="68" w:unhideWhenUsed="0"/>
+    <w:lsdException w:name="Medium Grid 3 Accent 6" w:semiHidden="0" w:uiPriority="69" w:unhideWhenUsed="0"/>
+    <w:lsdException w:name="Dark List Accent 6" w:semiHidden="0" w:uiPriority="70" w:unhideWhenUsed="0"/>
+    <w:lsdException w:name="Colorful Shading Accent 6" w:semiHidden="0" w:uiPriority="71" w:unhideWhenUsed="0"/>
+    <w:lsdException w:name="Colorful List Accent 6" w:semiHidden="0" w:uiPriority="72" w:unhideWhenUsed="0"/>
+    <w:lsdException w:name="Colorful Grid Accent 6" w:semiHidden="0" w:uiPriority="73" w:unhideWhenUsed="0"/>
+    <w:lsdException w:name="Subtle Emphasis" w:semiHidden="0" w:uiPriority="19" w:unhideWhenUsed="0" w:qFormat="1"/>
+    <w:lsdException w:name="Intense Emphasis" w:semiHidden="0" w:uiPriority="21" w:unhideWhenUsed="0" w:qFormat="1"/>
+    <w:lsdException w:name="Subtle Reference" w:semiHidden="0" w:uiPriority="31" w:unhideWhenUsed="0" w:qFormat="1"/>
+    <w:lsdException w:name="Intense Reference" w:semiHidden="0" w:uiPriority="32" w:unhideWhenUsed="0" w:qFormat="1"/>
+    <w:lsdException w:name="Book Title" w:semiHidden="0" w:uiPriority="33" w:unhideWhenUsed="0" w:qFormat="1"/>
+    <w:lsdException w:name="Bibliography" w:uiPriority="37"/>
+    <w:lsdException w:name="TOC Heading" w:uiPriority="39" w:qFormat="1"/>
   </w:latentStyles>
   <w:style w:type="paragraph" w:default="1" w:styleId="Normal">
     <w:name w:val="Normal"/>

--- a/px18/media/PX18CfP.docx
+++ b/px18/media/PX18CfP.docx
@@ -1150,7 +1150,17 @@
           <w:sz w:val="16"/>
           <w:szCs w:val="32"/>
         </w:rPr>
-        <w:t>Submissions: February 3, 2018 (anywhere in the world)</w:t>
+        <w:t>Submissions: February 10</w:t>
+      </w:r>
+      <w:r>
+        <w:rPr>
+          <w:rFonts w:ascii="Arial" w:hAnsi="Arial" w:cs="Arial"/>
+          <w:b/>
+          <w:color w:val="313131"/>
+          <w:sz w:val="16"/>
+          <w:szCs w:val="32"/>
+        </w:rPr>
+        <w:t>, 2018 (anywhere in the world)</w:t>
       </w:r>
     </w:p>
     <w:p>
@@ -1182,7 +1192,36 @@
           <w:sz w:val="16"/>
           <w:szCs w:val="32"/>
         </w:rPr>
-        <w:t>cations: February 26, 2018</w:t>
+        <w:t xml:space="preserve">cations: </w:t>
+      </w:r>
+      <w:r>
+        <w:rPr>
+          <w:rFonts w:ascii="Arial" w:hAnsi="Arial" w:cs="Arial"/>
+          <w:color w:val="313131"/>
+          <w:sz w:val="16"/>
+          <w:szCs w:val="32"/>
+        </w:rPr>
+        <w:t>March</w:t>
+      </w:r>
+      <w:r>
+        <w:rPr>
+          <w:rFonts w:ascii="Arial" w:hAnsi="Arial" w:cs="Arial"/>
+          <w:color w:val="313131"/>
+          <w:sz w:val="16"/>
+          <w:szCs w:val="32"/>
+        </w:rPr>
+        <w:t xml:space="preserve"> 2</w:t>
+      </w:r>
+      <w:bookmarkStart w:id="0" w:name="_GoBack"/>
+      <w:bookmarkEnd w:id="0"/>
+      <w:r>
+        <w:rPr>
+          <w:rFonts w:ascii="Arial" w:hAnsi="Arial" w:cs="Arial"/>
+          <w:color w:val="313131"/>
+          <w:sz w:val="16"/>
+          <w:szCs w:val="32"/>
+        </w:rPr>
+        <w:t>, 2018</w:t>
       </w:r>
     </w:p>
     <w:p>
@@ -1665,8 +1704,6 @@
         </w:rPr>
         <w:t>, Tokyo Institute of Technology, Japan</w:t>
       </w:r>
-      <w:bookmarkStart w:id="0" w:name="_GoBack"/>
-      <w:bookmarkEnd w:id="0"/>
     </w:p>
     <w:sectPr>
       <w:pgSz w:w="11900" w:h="16840"/>
